--- a/docs/Product_Specification_Report.docx
+++ b/docs/Product_Specification_Report.docx
@@ -113,7 +113,7 @@
           <w:szCs w:val="24"/>
           <w:rtl w:val="0"/>
         </w:rPr>
-        <w:t xml:space="preserve">v09-05-2023</w:t>
+        <w:t xml:space="preserve">v16-05-2023</w:t>
       </w:r>
     </w:p>
     <w:p>
@@ -1414,7 +1414,7 @@
           <w:szCs w:val="24"/>
           <w:rtl w:val="0"/>
         </w:rPr>
-        <w:t xml:space="preserve">The objective of this project is to design and build a system with thorough and extensive tests. We will apply the software testing standards, tools and methodologies learned in classes.</w:t>
+        <w:t xml:space="preserve">The objective of this project is to design and build a system with thorough and extensive tests. We apply the software testing standards, tools and methodologies learned in classes.</w:t>
       </w:r>
     </w:p>
     <w:p>
@@ -1661,7 +1661,7 @@
           <w:szCs w:val="24"/>
           <w:rtl w:val="0"/>
         </w:rPr>
-        <w:t xml:space="preserve">In the ACP dashboard, ACPs can manage orders associated with that ACP (orders whose delivery point is that ACP). The ACP may refuse and accept orders, check state of current associated orders and change their state (e.g. on the way, delivered, delayed).</w:t>
+        <w:t xml:space="preserve">In the ACP dashboard, ACPs can manage orders associated with that ACP (orders whose delivery point is that ACP). The ACP may check state of current associated orders and change their state (e.g. on the way, delivered, delayed).</w:t>
       </w:r>
     </w:p>
     <w:p>
@@ -1933,6 +1933,48 @@
         </w:rPr>
         <w:tab/>
         <w:tab/>
+        <w:t xml:space="preserve">      Task: Account creation (register page)</w:t>
+      </w:r>
+    </w:p>
+    <w:p>
+      <w:pPr>
+        <w:spacing w:after="0" w:lineRule="auto"/>
+        <w:rPr>
+          <w:rFonts w:ascii="Arial" w:cs="Arial" w:eastAsia="Arial" w:hAnsi="Arial"/>
+          <w:sz w:val="24"/>
+          <w:szCs w:val="24"/>
+        </w:rPr>
+      </w:pPr>
+      <w:r>
+        <w:rPr>
+          <w:rFonts w:ascii="Arial" w:cs="Arial" w:eastAsia="Arial" w:hAnsi="Arial"/>
+          <w:sz w:val="24"/>
+          <w:szCs w:val="24"/>
+          <w:rtl w:val="0"/>
+        </w:rPr>
+        <w:tab/>
+        <w:tab/>
+        <w:t xml:space="preserve">      Task: Login page</w:t>
+      </w:r>
+    </w:p>
+    <w:p>
+      <w:pPr>
+        <w:spacing w:after="0" w:lineRule="auto"/>
+        <w:rPr>
+          <w:rFonts w:ascii="Arial" w:cs="Arial" w:eastAsia="Arial" w:hAnsi="Arial"/>
+          <w:sz w:val="24"/>
+          <w:szCs w:val="24"/>
+        </w:rPr>
+      </w:pPr>
+      <w:r>
+        <w:rPr>
+          <w:rFonts w:ascii="Arial" w:cs="Arial" w:eastAsia="Arial" w:hAnsi="Arial"/>
+          <w:sz w:val="24"/>
+          <w:szCs w:val="24"/>
+          <w:rtl w:val="0"/>
+        </w:rPr>
+        <w:tab/>
+        <w:tab/>
         <w:t xml:space="preserve">      Task: Home page</w:t>
       </w:r>
     </w:p>
@@ -2313,7 +2355,7 @@
           <w:szCs w:val="24"/>
           <w:rtl w:val="0"/>
         </w:rPr>
-        <w:t xml:space="preserve">                 Task: Accept/refuse </w:t>
+        <w:t xml:space="preserve">                 Task: Accept/refuse ACP requests</w:t>
       </w:r>
     </w:p>
     <w:p>
@@ -3532,12 +3574,12 @@
           <wp:inline distB="0" distT="0" distL="0" distR="0">
             <wp:extent cx="6120130" cy="1510030"/>
             <wp:effectExtent b="0" l="0" r="0" t="0"/>
-            <wp:docPr id="3" name="image2.png"/>
+            <wp:docPr id="3" name="image1.png"/>
             <a:graphic>
               <a:graphicData uri="http://schemas.openxmlformats.org/drawingml/2006/picture">
                 <pic:pic>
                   <pic:nvPicPr>
-                    <pic:cNvPr id="0" name="image2.png"/>
+                    <pic:cNvPr id="0" name="image1.png"/>
                     <pic:cNvPicPr preferRelativeResize="0"/>
                   </pic:nvPicPr>
                   <pic:blipFill>
@@ -4289,12 +4331,12 @@
               <wp:inline distB="0" distT="0" distL="0" distR="0">
                 <wp:extent cx="1591887" cy="296325"/>
                 <wp:effectExtent b="0" l="0" r="0" t="0"/>
-                <wp:docPr descr="deti4" id="4" name="image1.png"/>
+                <wp:docPr descr="deti4" id="4" name="image2.png"/>
                 <a:graphic>
                   <a:graphicData uri="http://schemas.openxmlformats.org/drawingml/2006/picture">
                     <pic:pic>
                       <pic:nvPicPr>
-                        <pic:cNvPr descr="deti4" id="0" name="image1.png"/>
+                        <pic:cNvPr descr="deti4" id="0" name="image2.png"/>
                         <pic:cNvPicPr preferRelativeResize="0"/>
                       </pic:nvPicPr>
                       <pic:blipFill>

--- a/docs/Product_Specification_Report.docx
+++ b/docs/Product_Specification_Report.docx
@@ -619,7 +619,7 @@
           </w:r>
           <w:r>
             <w:fldChar w:fldCharType="begin"/>
-            <w:instrText xml:space="preserve"> PAGEREF _35nkun2 \h </w:instrText>
+            <w:instrText xml:space="preserve"> PAGEREF _lnxbz9 \h </w:instrText>
             <w:fldChar w:fldCharType="separate"/>
           </w:r>
           <w:r>
@@ -1073,7 +1073,7 @@
           </w:r>
           <w:r>
             <w:fldChar w:fldCharType="begin"/>
-            <w:instrText xml:space="preserve"> PAGEREF _3rdcrjn \h </w:instrText>
+            <w:instrText xml:space="preserve"> PAGEREF _35nkun2 \h </w:instrText>
             <w:fldChar w:fldCharType="separate"/>
           </w:r>
           <w:r>
@@ -1136,7 +1136,7 @@
               <w:vertAlign w:val="baseline"/>
             </w:rPr>
           </w:pPr>
-          <w:hyperlink w:anchor="_26in1rg">
+          <w:hyperlink w:anchor="_3rdcrjn">
             <w:r>
               <w:rPr>
                 <w:rFonts w:ascii="Arial" w:cs="Arial" w:eastAsia="Arial" w:hAnsi="Arial"/>
@@ -1155,7 +1155,7 @@
               <w:t xml:space="preserve">5</w:t>
             </w:r>
           </w:hyperlink>
-          <w:hyperlink w:anchor="_26in1rg">
+          <w:hyperlink w:anchor="_3rdcrjn">
             <w:r>
               <w:rPr>
                 <w:rFonts w:ascii="Arial" w:cs="Arial" w:eastAsia="Arial" w:hAnsi="Arial"/>
@@ -1175,7 +1175,7 @@
           </w:hyperlink>
           <w:r>
             <w:fldChar w:fldCharType="begin"/>
-            <w:instrText xml:space="preserve"> PAGEREF _26in1rg \h </w:instrText>
+            <w:instrText xml:space="preserve"> PAGEREF _3rdcrjn \h </w:instrText>
             <w:fldChar w:fldCharType="separate"/>
           </w:r>
           <w:r>
@@ -1240,7 +1240,7 @@
               <w:vertAlign w:val="baseline"/>
             </w:rPr>
           </w:pPr>
-          <w:hyperlink w:anchor="_lnxbz9">
+          <w:hyperlink w:anchor="_26in1rg">
             <w:r>
               <w:rPr>
                 <w:rFonts w:ascii="Arial" w:cs="Arial" w:eastAsia="Arial" w:hAnsi="Arial"/>
@@ -1259,7 +1259,7 @@
               <w:t xml:space="preserve">6</w:t>
             </w:r>
           </w:hyperlink>
-          <w:hyperlink w:anchor="_lnxbz9">
+          <w:hyperlink w:anchor="_26in1rg">
             <w:r>
               <w:rPr>
                 <w:rFonts w:ascii="Arial" w:cs="Arial" w:eastAsia="Arial" w:hAnsi="Arial"/>
@@ -1279,7 +1279,7 @@
           </w:hyperlink>
           <w:r>
             <w:fldChar w:fldCharType="begin"/>
-            <w:instrText xml:space="preserve"> PAGEREF _lnxbz9 \h </w:instrText>
+            <w:instrText xml:space="preserve"> PAGEREF _26in1rg \h </w:instrText>
             <w:fldChar w:fldCharType="separate"/>
           </w:r>
           <w:r>
@@ -1312,6 +1312,7 @@
         </w:p>
         <w:p>
           <w:pPr>
+            <w:ind w:firstLine="567"/>
             <w:rPr>
               <w:rFonts w:ascii="Arial" w:cs="Arial" w:eastAsia="Arial" w:hAnsi="Arial"/>
               <w:sz w:val="24"/>
@@ -1348,7 +1349,7 @@
         <w:pStyle w:val="Heading1"/>
         <w:numPr>
           <w:ilvl w:val="0"/>
-          <w:numId w:val="2"/>
+          <w:numId w:val="9"/>
         </w:numPr>
         <w:ind w:left="432" w:hanging="432"/>
         <w:rPr>
@@ -1374,10 +1375,11 @@
         <w:pStyle w:val="Heading2"/>
         <w:numPr>
           <w:ilvl w:val="1"/>
-          <w:numId w:val="2"/>
+          <w:numId w:val="9"/>
         </w:numPr>
         <w:tabs>
           <w:tab w:val="left" w:leader="none" w:pos="713"/>
+          <w:tab w:val="left" w:leader="none" w:pos="713"/>
         </w:tabs>
         <w:ind w:left="576" w:hanging="576"/>
         <w:rPr>
@@ -1414,45 +1416,56 @@
           <w:szCs w:val="24"/>
           <w:rtl w:val="0"/>
         </w:rPr>
-        <w:t xml:space="preserve">The objective of this project is to design and build a system with thorough and extensive tests. We apply the software testing standards, tools and methodologies learned in classes.</w:t>
-      </w:r>
-    </w:p>
-    <w:p>
-      <w:pPr>
-        <w:ind w:firstLine="567"/>
-        <w:rPr>
-          <w:rFonts w:ascii="Arial" w:cs="Arial" w:eastAsia="Arial" w:hAnsi="Arial"/>
-          <w:sz w:val="24"/>
-          <w:szCs w:val="24"/>
-        </w:rPr>
-      </w:pPr>
-      <w:r>
-        <w:rPr>
-          <w:rFonts w:ascii="Arial" w:cs="Arial" w:eastAsia="Arial" w:hAnsi="Arial"/>
-          <w:sz w:val="24"/>
-          <w:szCs w:val="24"/>
-          <w:rtl w:val="0"/>
-        </w:rPr>
-        <w:t xml:space="preserve">PickUs is a solution for managing deliveries of products and managing delivery points.</w:t>
-      </w:r>
-    </w:p>
-    <w:p>
-      <w:pPr>
-        <w:ind w:firstLine="567"/>
-        <w:rPr>
-          <w:rFonts w:ascii="Arial" w:cs="Arial" w:eastAsia="Arial" w:hAnsi="Arial"/>
-          <w:sz w:val="24"/>
-          <w:szCs w:val="24"/>
-        </w:rPr>
-      </w:pPr>
-      <w:r>
-        <w:rPr>
-          <w:rFonts w:ascii="Arial" w:cs="Arial" w:eastAsia="Arial" w:hAnsi="Arial"/>
-          <w:sz w:val="24"/>
-          <w:szCs w:val="24"/>
-          <w:rtl w:val="0"/>
-        </w:rPr>
-        <w:t xml:space="preserve">Separately, we also have a web store where end users can buy products and have them delivered to an ACP (Associated Collection Point).</w:t>
+        <w:t xml:space="preserve">The goal of this project is to create a robust system for efficient product deliveries and management of delivery points. To ensure the quality and reliability of our system, we conduct thorough and extensive testing. We apply industry-standard testing practices, use appropriate testing tools, and follow established methodologies to validate the functionality and performance of our solution.</w:t>
+      </w:r>
+    </w:p>
+    <w:p>
+      <w:pPr>
+        <w:ind w:firstLine="567"/>
+        <w:rPr>
+          <w:rFonts w:ascii="Arial" w:cs="Arial" w:eastAsia="Arial" w:hAnsi="Arial"/>
+          <w:sz w:val="24"/>
+          <w:szCs w:val="24"/>
+        </w:rPr>
+      </w:pPr>
+      <w:r>
+        <w:rPr>
+          <w:rtl w:val="0"/>
+        </w:rPr>
+      </w:r>
+    </w:p>
+    <w:p>
+      <w:pPr>
+        <w:ind w:firstLine="567"/>
+        <w:rPr>
+          <w:rFonts w:ascii="Arial" w:cs="Arial" w:eastAsia="Arial" w:hAnsi="Arial"/>
+          <w:sz w:val="24"/>
+          <w:szCs w:val="24"/>
+        </w:rPr>
+      </w:pPr>
+      <w:r>
+        <w:rPr>
+          <w:rFonts w:ascii="Arial" w:cs="Arial" w:eastAsia="Arial" w:hAnsi="Arial"/>
+          <w:sz w:val="24"/>
+          <w:szCs w:val="24"/>
+          <w:rtl w:val="0"/>
+        </w:rPr>
+        <w:t xml:space="preserve">PickUs is a solution designed to handle the logistics of product deliveries and streamline the process of managing delivery points. Additionally,  In addition, we have a web store where customers can purchase products and choose an Associated Collection Point (ACP) for delivery.</w:t>
+      </w:r>
+    </w:p>
+    <w:p>
+      <w:pPr>
+        <w:ind w:firstLine="567"/>
+        <w:rPr>
+          <w:rFonts w:ascii="Arial" w:cs="Arial" w:eastAsia="Arial" w:hAnsi="Arial"/>
+          <w:sz w:val="24"/>
+          <w:szCs w:val="24"/>
+        </w:rPr>
+      </w:pPr>
+      <w:r>
+        <w:rPr>
+          <w:rtl w:val="0"/>
+        </w:rPr>
       </w:r>
     </w:p>
     <w:p>
@@ -1475,10 +1488,11 @@
         <w:pStyle w:val="Heading2"/>
         <w:numPr>
           <w:ilvl w:val="1"/>
-          <w:numId w:val="2"/>
+          <w:numId w:val="9"/>
         </w:numPr>
         <w:tabs>
           <w:tab w:val="left" w:leader="none" w:pos="713"/>
+          <w:tab w:val="left" w:leader="none" w:pos="713"/>
         </w:tabs>
         <w:ind w:left="576" w:hanging="576"/>
         <w:rPr>
@@ -1515,26 +1529,139 @@
           <w:szCs w:val="24"/>
           <w:rtl w:val="0"/>
         </w:rPr>
-        <w:t xml:space="preserve">We don’t plan on implementing courier services nor lockers system for deliveries, but that may change in the future. </w:t>
-      </w:r>
-    </w:p>
-    <w:p>
-      <w:pPr>
-        <w:ind w:firstLine="567"/>
-        <w:rPr>
-          <w:rFonts w:ascii="Arial" w:cs="Arial" w:eastAsia="Arial" w:hAnsi="Arial"/>
-          <w:sz w:val="24"/>
-          <w:szCs w:val="24"/>
-        </w:rPr>
-      </w:pPr>
-      <w:r>
-        <w:rPr>
-          <w:rFonts w:ascii="Arial" w:cs="Arial" w:eastAsia="Arial" w:hAnsi="Arial"/>
-          <w:sz w:val="24"/>
-          <w:szCs w:val="24"/>
-          <w:rtl w:val="0"/>
-        </w:rPr>
-        <w:t xml:space="preserve">Initially, we won’t have notifications about order state changes (e.g. on the way -&gt; arrived) in the web store, but we plan on implementing them once the core of our system is finished.</w:t>
+        <w:t xml:space="preserve">There are some limitations to our current system implementation. These include:</w:t>
+      </w:r>
+    </w:p>
+    <w:p>
+      <w:pPr>
+        <w:ind w:firstLine="567"/>
+        <w:rPr>
+          <w:rFonts w:ascii="Arial" w:cs="Arial" w:eastAsia="Arial" w:hAnsi="Arial"/>
+          <w:sz w:val="24"/>
+          <w:szCs w:val="24"/>
+        </w:rPr>
+      </w:pPr>
+      <w:r>
+        <w:rPr>
+          <w:rtl w:val="0"/>
+        </w:rPr>
+      </w:r>
+    </w:p>
+    <w:p>
+      <w:pPr>
+        <w:numPr>
+          <w:ilvl w:val="0"/>
+          <w:numId w:val="4"/>
+        </w:numPr>
+        <w:ind w:left="1440" w:hanging="360"/>
+        <w:rPr>
+          <w:rFonts w:ascii="Arial" w:cs="Arial" w:eastAsia="Arial" w:hAnsi="Arial"/>
+          <w:sz w:val="24"/>
+          <w:szCs w:val="24"/>
+          <w:u w:val="none"/>
+        </w:rPr>
+      </w:pPr>
+      <w:r>
+        <w:rPr>
+          <w:rFonts w:ascii="Arial" w:cs="Arial" w:eastAsia="Arial" w:hAnsi="Arial"/>
+          <w:sz w:val="24"/>
+          <w:szCs w:val="24"/>
+          <w:rtl w:val="0"/>
+        </w:rPr>
+        <w:t xml:space="preserve">No Courier Services and Locker Systems: Our system does not integrate with courier services or lockers for product deliveries. Currently, our system primarily serves as a simulation or product concept.</w:t>
+      </w:r>
+    </w:p>
+    <w:p>
+      <w:pPr>
+        <w:ind w:firstLine="567"/>
+        <w:rPr>
+          <w:rFonts w:ascii="Arial" w:cs="Arial" w:eastAsia="Arial" w:hAnsi="Arial"/>
+          <w:sz w:val="24"/>
+          <w:szCs w:val="24"/>
+        </w:rPr>
+      </w:pPr>
+      <w:r>
+        <w:rPr>
+          <w:rtl w:val="0"/>
+        </w:rPr>
+      </w:r>
+    </w:p>
+    <w:p>
+      <w:pPr>
+        <w:numPr>
+          <w:ilvl w:val="0"/>
+          <w:numId w:val="5"/>
+        </w:numPr>
+        <w:ind w:left="1440" w:hanging="360"/>
+        <w:rPr>
+          <w:rFonts w:ascii="Arial" w:cs="Arial" w:eastAsia="Arial" w:hAnsi="Arial"/>
+          <w:sz w:val="24"/>
+          <w:szCs w:val="24"/>
+          <w:u w:val="none"/>
+        </w:rPr>
+      </w:pPr>
+      <w:r>
+        <w:rPr>
+          <w:rFonts w:ascii="Arial" w:cs="Arial" w:eastAsia="Arial" w:hAnsi="Arial"/>
+          <w:sz w:val="24"/>
+          <w:szCs w:val="24"/>
+          <w:rtl w:val="0"/>
+        </w:rPr>
+        <w:t xml:space="preserve">Absence of Order State Notifications: We do not have notifications in the web store that inform customers about changes in their order status. For example, customers do not receive updates when their order is en route or has arrived at the designated location. However, they can still obtain feedback on the progress of their orders by refreshing the web page. </w:t>
+      </w:r>
+    </w:p>
+    <w:p>
+      <w:pPr>
+        <w:ind w:firstLine="567"/>
+        <w:rPr>
+          <w:rFonts w:ascii="Arial" w:cs="Arial" w:eastAsia="Arial" w:hAnsi="Arial"/>
+          <w:sz w:val="24"/>
+          <w:szCs w:val="24"/>
+        </w:rPr>
+      </w:pPr>
+      <w:r>
+        <w:rPr>
+          <w:rtl w:val="0"/>
+        </w:rPr>
+      </w:r>
+    </w:p>
+    <w:p>
+      <w:pPr>
+        <w:numPr>
+          <w:ilvl w:val="0"/>
+          <w:numId w:val="7"/>
+        </w:numPr>
+        <w:ind w:left="1440" w:hanging="360"/>
+        <w:rPr>
+          <w:rFonts w:ascii="Arial" w:cs="Arial" w:eastAsia="Arial" w:hAnsi="Arial"/>
+          <w:sz w:val="24"/>
+          <w:szCs w:val="24"/>
+          <w:u w:val="none"/>
+        </w:rPr>
+      </w:pPr>
+      <w:r>
+        <w:rPr>
+          <w:rFonts w:ascii="Arial" w:cs="Arial" w:eastAsia="Arial" w:hAnsi="Arial"/>
+          <w:sz w:val="24"/>
+          <w:szCs w:val="24"/>
+          <w:rtl w:val="0"/>
+        </w:rPr>
+        <w:t xml:space="preserve">No Code System for User Validation: At the moment, we do not have a code system in place that allows users to validate their identity when picking up products. This would be important for ensuring secure and efficient product retrieval.</w:t>
+      </w:r>
+    </w:p>
+    <w:p>
+      <w:pPr>
+        <w:ind w:left="1440" w:firstLine="0"/>
+        <w:rPr>
+          <w:rFonts w:ascii="Arial" w:cs="Arial" w:eastAsia="Arial" w:hAnsi="Arial"/>
+          <w:sz w:val="24"/>
+          <w:szCs w:val="24"/>
+        </w:rPr>
+      </w:pPr>
+      <w:r>
+        <w:rPr>
+          <w:rtl w:val="0"/>
+        </w:rPr>
       </w:r>
     </w:p>
     <w:p>
@@ -1542,7 +1669,7 @@
         <w:pStyle w:val="Heading1"/>
         <w:numPr>
           <w:ilvl w:val="0"/>
-          <w:numId w:val="2"/>
+          <w:numId w:val="9"/>
         </w:numPr>
         <w:ind w:left="432" w:hanging="432"/>
         <w:rPr>
@@ -1568,10 +1695,11 @@
         <w:pStyle w:val="Heading2"/>
         <w:numPr>
           <w:ilvl w:val="1"/>
-          <w:numId w:val="2"/>
+          <w:numId w:val="9"/>
         </w:numPr>
         <w:tabs>
           <w:tab w:val="left" w:leader="none" w:pos="713"/>
+          <w:tab w:val="left" w:leader="none" w:pos="713"/>
         </w:tabs>
         <w:ind w:left="576" w:hanging="576"/>
         <w:rPr>
@@ -1608,79 +1736,79 @@
           <w:szCs w:val="24"/>
           <w:rtl w:val="0"/>
         </w:rPr>
-        <w:t xml:space="preserve">Managing deliveries of products can be quite complicated. Our solution makes managing product deliveries and managing delivery points a much easier task. Any external store can use our solution to manage their product delivery.</w:t>
-      </w:r>
-    </w:p>
-    <w:p>
-      <w:pPr>
-        <w:ind w:firstLine="567"/>
-        <w:rPr>
-          <w:rFonts w:ascii="Arial" w:cs="Arial" w:eastAsia="Arial" w:hAnsi="Arial"/>
-          <w:sz w:val="24"/>
-          <w:szCs w:val="24"/>
-        </w:rPr>
-      </w:pPr>
-      <w:r>
-        <w:rPr>
-          <w:rtl w:val="0"/>
-        </w:rPr>
-      </w:r>
-    </w:p>
-    <w:p>
-      <w:pPr>
-        <w:ind w:firstLine="567"/>
-        <w:rPr>
-          <w:rFonts w:ascii="Arial" w:cs="Arial" w:eastAsia="Arial" w:hAnsi="Arial"/>
-          <w:sz w:val="24"/>
-          <w:szCs w:val="24"/>
-        </w:rPr>
-      </w:pPr>
-      <w:r>
-        <w:rPr>
-          <w:rFonts w:ascii="Arial" w:cs="Arial" w:eastAsia="Arial" w:hAnsi="Arial"/>
-          <w:sz w:val="24"/>
-          <w:szCs w:val="24"/>
-          <w:rtl w:val="0"/>
-        </w:rPr>
-        <w:t xml:space="preserve">The main part of our solution are the admins and ACPs (associated collection point).</w:t>
-      </w:r>
-    </w:p>
-    <w:p>
-      <w:pPr>
-        <w:ind w:firstLine="567"/>
-        <w:rPr>
-          <w:rFonts w:ascii="Arial" w:cs="Arial" w:eastAsia="Arial" w:hAnsi="Arial"/>
-          <w:sz w:val="24"/>
-          <w:szCs w:val="24"/>
-        </w:rPr>
-      </w:pPr>
-      <w:r>
-        <w:rPr>
-          <w:rFonts w:ascii="Arial" w:cs="Arial" w:eastAsia="Arial" w:hAnsi="Arial"/>
-          <w:sz w:val="24"/>
-          <w:szCs w:val="24"/>
-          <w:rtl w:val="0"/>
-        </w:rPr>
-        <w:t xml:space="preserve">In the ACP dashboard, ACPs can manage orders associated with that ACP (orders whose delivery point is that ACP). The ACP may check state of current associated orders and change their state (e.g. on the way, delivered, delayed).</w:t>
-      </w:r>
-    </w:p>
-    <w:p>
-      <w:pPr>
-        <w:ind w:firstLine="567"/>
-        <w:rPr>
-          <w:rFonts w:ascii="Arial" w:cs="Arial" w:eastAsia="Arial" w:hAnsi="Arial"/>
-          <w:sz w:val="24"/>
-          <w:szCs w:val="24"/>
-        </w:rPr>
-      </w:pPr>
-      <w:r>
-        <w:rPr>
-          <w:rFonts w:ascii="Arial" w:cs="Arial" w:eastAsia="Arial" w:hAnsi="Arial"/>
-          <w:sz w:val="24"/>
-          <w:szCs w:val="24"/>
-          <w:rtl w:val="0"/>
-        </w:rPr>
-        <w:t xml:space="preserve">In the admin dashboard, admins can accept or refuse ACPs, check all orders (current and past) and visualize analytics.</w:t>
+        <w:t xml:space="preserve">Managing product deliveries can be complex, but our solution simplifies the process. It offers an easy way to manage both product deliveries and delivery points for any external store.</w:t>
+      </w:r>
+    </w:p>
+    <w:p>
+      <w:pPr>
+        <w:ind w:firstLine="567"/>
+        <w:rPr>
+          <w:rFonts w:ascii="Arial" w:cs="Arial" w:eastAsia="Arial" w:hAnsi="Arial"/>
+          <w:sz w:val="24"/>
+          <w:szCs w:val="24"/>
+        </w:rPr>
+      </w:pPr>
+      <w:r>
+        <w:rPr>
+          <w:rtl w:val="0"/>
+        </w:rPr>
+      </w:r>
+    </w:p>
+    <w:p>
+      <w:pPr>
+        <w:ind w:firstLine="567"/>
+        <w:rPr>
+          <w:rFonts w:ascii="Arial" w:cs="Arial" w:eastAsia="Arial" w:hAnsi="Arial"/>
+          <w:sz w:val="24"/>
+          <w:szCs w:val="24"/>
+        </w:rPr>
+      </w:pPr>
+      <w:r>
+        <w:rPr>
+          <w:rFonts w:ascii="Arial" w:cs="Arial" w:eastAsia="Arial" w:hAnsi="Arial"/>
+          <w:sz w:val="24"/>
+          <w:szCs w:val="24"/>
+          <w:rtl w:val="0"/>
+        </w:rPr>
+        <w:t xml:space="preserve">The core components of our solution are the admins and ACPs (associated collection points).</w:t>
+      </w:r>
+    </w:p>
+    <w:p>
+      <w:pPr>
+        <w:ind w:firstLine="567"/>
+        <w:rPr>
+          <w:rFonts w:ascii="Arial" w:cs="Arial" w:eastAsia="Arial" w:hAnsi="Arial"/>
+          <w:sz w:val="24"/>
+          <w:szCs w:val="24"/>
+        </w:rPr>
+      </w:pPr>
+      <w:r>
+        <w:rPr>
+          <w:rFonts w:ascii="Arial" w:cs="Arial" w:eastAsia="Arial" w:hAnsi="Arial"/>
+          <w:sz w:val="24"/>
+          <w:szCs w:val="24"/>
+          <w:rtl w:val="0"/>
+        </w:rPr>
+        <w:t xml:space="preserve">In the ACP dashboard, ACPs can efficiently handle orders associated with their specific ACP. They can view the status of current orders and update their state (e.g., on the way, delivered, delayed).</w:t>
+      </w:r>
+    </w:p>
+    <w:p>
+      <w:pPr>
+        <w:ind w:firstLine="567"/>
+        <w:rPr>
+          <w:rFonts w:ascii="Arial" w:cs="Arial" w:eastAsia="Arial" w:hAnsi="Arial"/>
+          <w:sz w:val="24"/>
+          <w:szCs w:val="24"/>
+        </w:rPr>
+      </w:pPr>
+      <w:r>
+        <w:rPr>
+          <w:rFonts w:ascii="Arial" w:cs="Arial" w:eastAsia="Arial" w:hAnsi="Arial"/>
+          <w:sz w:val="24"/>
+          <w:szCs w:val="24"/>
+          <w:rtl w:val="0"/>
+        </w:rPr>
+        <w:t xml:space="preserve">In the admin dashboard, admins have the ability to accept or decline ACPs, review all orders (past and present), and access visual analytics.</w:t>
       </w:r>
     </w:p>
     <w:p>
@@ -1733,7 +1861,22 @@
           <w:szCs w:val="24"/>
           <w:rtl w:val="0"/>
         </w:rPr>
-        <w:t xml:space="preserve">End users can buy products on our web store and, with PickUs, have them delivered to an ACP, and collect it there. They can also see the state of current orders.</w:t>
+        <w:t xml:space="preserve">End users can conveniently purchase products from our web store and use PickUs to have them delivered to a designated ACP for collection. They can also track the status of their current orders.</w:t>
+      </w:r>
+    </w:p>
+    <w:p>
+      <w:pPr>
+        <w:ind w:firstLine="567"/>
+        <w:rPr>
+          <w:rFonts w:ascii="Arial" w:cs="Arial" w:eastAsia="Arial" w:hAnsi="Arial"/>
+          <w:sz w:val="24"/>
+          <w:szCs w:val="24"/>
+        </w:rPr>
+      </w:pPr>
+      <w:r>
+        <w:rPr>
+          <w:rtl w:val="0"/>
+        </w:rPr>
       </w:r>
     </w:p>
     <w:p>
@@ -1756,9 +1899,10 @@
         <w:pStyle w:val="Heading2"/>
         <w:numPr>
           <w:ilvl w:val="1"/>
-          <w:numId w:val="2"/>
+          <w:numId w:val="9"/>
         </w:numPr>
         <w:tabs>
+          <w:tab w:val="left" w:leader="none" w:pos="713"/>
           <w:tab w:val="left" w:leader="none" w:pos="713"/>
         </w:tabs>
         <w:ind w:left="576" w:hanging="576"/>
@@ -1830,6 +1974,392 @@
       </w:pPr>
       <w:r>
         <w:rPr>
+          <w:rFonts w:ascii="Arial" w:cs="Arial" w:eastAsia="Arial" w:hAnsi="Arial"/>
+          <w:sz w:val="24"/>
+          <w:szCs w:val="24"/>
+          <w:rtl w:val="0"/>
+        </w:rPr>
+        <w:t xml:space="preserve">Personas:</w:t>
+      </w:r>
+    </w:p>
+    <w:p>
+      <w:pPr>
+        <w:spacing w:after="0" w:before="240" w:lineRule="auto"/>
+        <w:ind w:firstLine="567"/>
+        <w:rPr>
+          <w:rFonts w:ascii="Arial" w:cs="Arial" w:eastAsia="Arial" w:hAnsi="Arial"/>
+          <w:sz w:val="24"/>
+          <w:szCs w:val="24"/>
+        </w:rPr>
+      </w:pPr>
+      <w:r>
+        <w:rPr>
+          <w:rFonts w:ascii="Arial" w:cs="Arial" w:eastAsia="Arial" w:hAnsi="Arial"/>
+          <w:b w:val="1"/>
+          <w:sz w:val="24"/>
+          <w:szCs w:val="24"/>
+          <w:rtl w:val="0"/>
+        </w:rPr>
+        <w:t xml:space="preserve">André </w:t>
+      </w:r>
+      <w:r>
+        <w:rPr>
+          <w:rFonts w:ascii="Arial" w:cs="Arial" w:eastAsia="Arial" w:hAnsi="Arial"/>
+          <w:sz w:val="24"/>
+          <w:szCs w:val="24"/>
+          <w:rtl w:val="0"/>
+        </w:rPr>
+        <w:t xml:space="preserve">is a 21 year old college student who is working hard to get his degree. He enjoys going out drinking with his friends and watching football games. He lives alone in an apartment in the outskirts of the city because rent prices were too high. He finds it difficult to buy a lot of the products he wishes to buy because he lacks a car and has to walk everywhere, normally between 3-5 kilometers.</w:t>
+      </w:r>
+    </w:p>
+    <w:p>
+      <w:pPr>
+        <w:spacing w:after="0" w:before="240" w:lineRule="auto"/>
+        <w:ind w:firstLine="567"/>
+        <w:rPr>
+          <w:rFonts w:ascii="Arial" w:cs="Arial" w:eastAsia="Arial" w:hAnsi="Arial"/>
+          <w:sz w:val="24"/>
+          <w:szCs w:val="24"/>
+        </w:rPr>
+      </w:pPr>
+      <w:r>
+        <w:rPr>
+          <w:rFonts w:ascii="Arial" w:cs="Arial" w:eastAsia="Arial" w:hAnsi="Arial"/>
+          <w:sz w:val="24"/>
+          <w:szCs w:val="24"/>
+          <w:rtl w:val="0"/>
+        </w:rPr>
+        <w:tab/>
+        <w:t xml:space="preserve">Motivation: André would like to have his purchased goods be delivered closer to him.</w:t>
+      </w:r>
+    </w:p>
+    <w:p>
+      <w:pPr>
+        <w:spacing w:after="0" w:before="240" w:lineRule="auto"/>
+        <w:ind w:firstLine="567"/>
+        <w:rPr>
+          <w:rFonts w:ascii="Arial" w:cs="Arial" w:eastAsia="Arial" w:hAnsi="Arial"/>
+          <w:sz w:val="24"/>
+          <w:szCs w:val="24"/>
+        </w:rPr>
+      </w:pPr>
+      <w:r>
+        <w:rPr>
+          <w:rtl w:val="0"/>
+        </w:rPr>
+      </w:r>
+    </w:p>
+    <w:p>
+      <w:pPr>
+        <w:spacing w:after="0" w:before="240" w:lineRule="auto"/>
+        <w:ind w:firstLine="567"/>
+        <w:rPr>
+          <w:rFonts w:ascii="Arial" w:cs="Arial" w:eastAsia="Arial" w:hAnsi="Arial"/>
+          <w:sz w:val="24"/>
+          <w:szCs w:val="24"/>
+        </w:rPr>
+      </w:pPr>
+      <w:r>
+        <w:rPr>
+          <w:rFonts w:ascii="Arial" w:cs="Arial" w:eastAsia="Arial" w:hAnsi="Arial"/>
+          <w:b w:val="1"/>
+          <w:sz w:val="24"/>
+          <w:szCs w:val="24"/>
+          <w:rtl w:val="0"/>
+        </w:rPr>
+        <w:t xml:space="preserve">Tiago </w:t>
+      </w:r>
+      <w:r>
+        <w:rPr>
+          <w:rFonts w:ascii="Arial" w:cs="Arial" w:eastAsia="Arial" w:hAnsi="Arial"/>
+          <w:sz w:val="24"/>
+          <w:szCs w:val="24"/>
+          <w:rtl w:val="0"/>
+        </w:rPr>
+        <w:t xml:space="preserve">is a hardworking 41-year-old store clerk with over 10 years of experience in the retail industry. He has witnessed the evolving landscape of consumer behavior with the rise of online shopping and e-commerce. Tiago understands the challenges faced by traditional brick-and-mortar stores in keeping up with changing customer expectations and demands. He takes pride in providing excellent customer service and believes in the value of personal interactions and the role that physical stores play in creating meaningful connections with customers. However, he also recognizes the need for stores to adapt and embrace new technologies to stay relevant in a rapidly changing market.</w:t>
+      </w:r>
+      <w:r>
+        <w:rPr>
+          <w:rtl w:val="0"/>
+        </w:rPr>
+      </w:r>
+    </w:p>
+    <w:p>
+      <w:pPr>
+        <w:spacing w:after="0" w:before="240" w:lineRule="auto"/>
+        <w:ind w:firstLine="567"/>
+        <w:rPr>
+          <w:rFonts w:ascii="Arial" w:cs="Arial" w:eastAsia="Arial" w:hAnsi="Arial"/>
+          <w:sz w:val="24"/>
+          <w:szCs w:val="24"/>
+        </w:rPr>
+      </w:pPr>
+      <w:r>
+        <w:rPr>
+          <w:rFonts w:ascii="Arial" w:cs="Arial" w:eastAsia="Arial" w:hAnsi="Arial"/>
+          <w:sz w:val="24"/>
+          <w:szCs w:val="24"/>
+          <w:rtl w:val="0"/>
+        </w:rPr>
+        <w:tab/>
+        <w:t xml:space="preserve">Motivation: Tiago would like to modernize his store, increase his clientele and generate more revenue.</w:t>
+      </w:r>
+    </w:p>
+    <w:p>
+      <w:pPr>
+        <w:spacing w:after="0" w:before="240" w:lineRule="auto"/>
+        <w:ind w:firstLine="567"/>
+        <w:rPr>
+          <w:rFonts w:ascii="Arial" w:cs="Arial" w:eastAsia="Arial" w:hAnsi="Arial"/>
+          <w:sz w:val="24"/>
+          <w:szCs w:val="24"/>
+        </w:rPr>
+      </w:pPr>
+      <w:r>
+        <w:rPr>
+          <w:rtl w:val="0"/>
+        </w:rPr>
+      </w:r>
+    </w:p>
+    <w:p>
+      <w:pPr>
+        <w:spacing w:after="0" w:before="240" w:lineRule="auto"/>
+        <w:ind w:firstLine="567"/>
+        <w:rPr>
+          <w:rFonts w:ascii="Arial" w:cs="Arial" w:eastAsia="Arial" w:hAnsi="Arial"/>
+          <w:sz w:val="24"/>
+          <w:szCs w:val="24"/>
+        </w:rPr>
+      </w:pPr>
+      <w:r>
+        <w:rPr>
+          <w:rFonts w:ascii="Arial" w:cs="Arial" w:eastAsia="Arial" w:hAnsi="Arial"/>
+          <w:sz w:val="24"/>
+          <w:szCs w:val="24"/>
+          <w:rtl w:val="0"/>
+        </w:rPr>
+        <w:t xml:space="preserve">Scenarios:</w:t>
+      </w:r>
+    </w:p>
+    <w:p>
+      <w:pPr>
+        <w:spacing w:after="0" w:before="240" w:lineRule="auto"/>
+        <w:ind w:firstLine="567"/>
+        <w:rPr>
+          <w:rFonts w:ascii="Arial" w:cs="Arial" w:eastAsia="Arial" w:hAnsi="Arial"/>
+          <w:sz w:val="24"/>
+          <w:szCs w:val="24"/>
+        </w:rPr>
+      </w:pPr>
+      <w:r>
+        <w:rPr>
+          <w:rFonts w:ascii="Arial" w:cs="Arial" w:eastAsia="Arial" w:hAnsi="Arial"/>
+          <w:sz w:val="24"/>
+          <w:szCs w:val="24"/>
+          <w:rtl w:val="0"/>
+        </w:rPr>
+        <w:t xml:space="preserve">Tiago registers his store as an ACP</w:t>
+      </w:r>
+      <w:r>
+        <w:rPr>
+          <w:rFonts w:ascii="Arial" w:cs="Arial" w:eastAsia="Arial" w:hAnsi="Arial"/>
+          <w:color w:val="222222"/>
+          <w:highlight w:val="white"/>
+          <w:rtl w:val="0"/>
+        </w:rPr>
+        <w:t xml:space="preserve">—</w:t>
+      </w:r>
+      <w:r>
+        <w:rPr>
+          <w:rFonts w:ascii="Arial" w:cs="Arial" w:eastAsia="Arial" w:hAnsi="Arial"/>
+          <w:sz w:val="24"/>
+          <w:szCs w:val="24"/>
+          <w:rtl w:val="0"/>
+        </w:rPr>
+        <w:t xml:space="preserve">Tiago goes to the ACP website and creates an ACP account, registering his store. After completing the ACP application online he awaits a decision from program administrators.</w:t>
+      </w:r>
+    </w:p>
+    <w:p>
+      <w:pPr>
+        <w:spacing w:after="0" w:before="240" w:lineRule="auto"/>
+        <w:ind w:firstLine="567"/>
+        <w:rPr>
+          <w:rFonts w:ascii="Arial" w:cs="Arial" w:eastAsia="Arial" w:hAnsi="Arial"/>
+          <w:sz w:val="24"/>
+          <w:szCs w:val="24"/>
+        </w:rPr>
+      </w:pPr>
+      <w:r>
+        <w:rPr>
+          <w:rFonts w:ascii="Arial" w:cs="Arial" w:eastAsia="Arial" w:hAnsi="Arial"/>
+          <w:sz w:val="24"/>
+          <w:szCs w:val="24"/>
+          <w:rtl w:val="0"/>
+        </w:rPr>
+        <w:t xml:space="preserve">Tiago delivers a product and marks the order as completed</w:t>
+      </w:r>
+      <w:r>
+        <w:rPr>
+          <w:rFonts w:ascii="Arial" w:cs="Arial" w:eastAsia="Arial" w:hAnsi="Arial"/>
+          <w:color w:val="222222"/>
+          <w:highlight w:val="white"/>
+          <w:rtl w:val="0"/>
+        </w:rPr>
+        <w:t xml:space="preserve">—</w:t>
+      </w:r>
+      <w:r>
+        <w:rPr>
+          <w:rFonts w:ascii="Arial" w:cs="Arial" w:eastAsia="Arial" w:hAnsi="Arial"/>
+          <w:sz w:val="24"/>
+          <w:szCs w:val="24"/>
+          <w:rtl w:val="0"/>
+        </w:rPr>
+        <w:t xml:space="preserve">Tiago, an ACP owner, receives a notification that a customer has a product ready for pickup at his store. The customer arrives and provides the necessary details. Tiago hands it over to the customer. Using the ACP website, Tiago updates the order status as “completed”.</w:t>
+      </w:r>
+    </w:p>
+    <w:p>
+      <w:pPr>
+        <w:spacing w:after="0" w:before="240" w:lineRule="auto"/>
+        <w:ind w:firstLine="567"/>
+        <w:rPr>
+          <w:rFonts w:ascii="Arial" w:cs="Arial" w:eastAsia="Arial" w:hAnsi="Arial"/>
+          <w:sz w:val="24"/>
+          <w:szCs w:val="24"/>
+        </w:rPr>
+      </w:pPr>
+      <w:r>
+        <w:rPr>
+          <w:rFonts w:ascii="Arial" w:cs="Arial" w:eastAsia="Arial" w:hAnsi="Arial"/>
+          <w:sz w:val="24"/>
+          <w:szCs w:val="24"/>
+          <w:rtl w:val="0"/>
+        </w:rPr>
+        <w:t xml:space="preserve">André purchases and picks up a product</w:t>
+      </w:r>
+      <w:r>
+        <w:rPr>
+          <w:rFonts w:ascii="Arial" w:cs="Arial" w:eastAsia="Arial" w:hAnsi="Arial"/>
+          <w:color w:val="222222"/>
+          <w:highlight w:val="white"/>
+          <w:rtl w:val="0"/>
+        </w:rPr>
+        <w:t xml:space="preserve">—</w:t>
+      </w:r>
+      <w:r>
+        <w:rPr>
+          <w:rFonts w:ascii="Arial" w:cs="Arial" w:eastAsia="Arial" w:hAnsi="Arial"/>
+          <w:sz w:val="24"/>
+          <w:szCs w:val="24"/>
+          <w:rtl w:val="0"/>
+        </w:rPr>
+        <w:t xml:space="preserve">André places an order for a desired product from an online store. During checkout, he selects a nearby ACP point as the pickup location. He is able to view the details and an estimated pickup time. After being notified of the delivery, André walks a short distance to the designated ACP point, where he presents his order confirmation. The ACP staff verifies the details and retrieves the package.</w:t>
+      </w:r>
+      <w:r>
+        <w:rPr>
+          <w:rtl w:val="0"/>
+        </w:rPr>
+      </w:r>
+    </w:p>
+    <w:p>
+      <w:pPr>
+        <w:spacing w:after="0" w:before="240" w:lineRule="auto"/>
+        <w:ind w:left="0" w:firstLine="0"/>
+        <w:rPr>
+          <w:rFonts w:ascii="Arial" w:cs="Arial" w:eastAsia="Arial" w:hAnsi="Arial"/>
+          <w:sz w:val="24"/>
+          <w:szCs w:val="24"/>
+        </w:rPr>
+      </w:pPr>
+      <w:r>
+        <w:rPr>
+          <w:rFonts w:ascii="Arial" w:cs="Arial" w:eastAsia="Arial" w:hAnsi="Arial"/>
+          <w:sz w:val="24"/>
+          <w:szCs w:val="24"/>
+          <w:rtl w:val="0"/>
+        </w:rPr>
+        <w:tab/>
+      </w:r>
+    </w:p>
+    <w:p>
+      <w:pPr>
+        <w:spacing w:after="0" w:before="240" w:lineRule="auto"/>
+        <w:ind w:left="0" w:firstLine="0"/>
+        <w:rPr>
+          <w:rFonts w:ascii="Arial" w:cs="Arial" w:eastAsia="Arial" w:hAnsi="Arial"/>
+          <w:sz w:val="24"/>
+          <w:szCs w:val="24"/>
+        </w:rPr>
+      </w:pPr>
+      <w:r>
+        <w:rPr>
+          <w:rFonts w:ascii="Arial" w:cs="Arial" w:eastAsia="Arial" w:hAnsi="Arial"/>
+          <w:sz w:val="24"/>
+          <w:szCs w:val="24"/>
+          <w:rtl w:val="0"/>
+        </w:rPr>
+        <w:tab/>
+      </w:r>
+    </w:p>
+    <w:p>
+      <w:pPr>
+        <w:spacing w:after="0" w:before="240" w:lineRule="auto"/>
+        <w:ind w:left="0" w:firstLine="0"/>
+        <w:rPr>
+          <w:rFonts w:ascii="Arial" w:cs="Arial" w:eastAsia="Arial" w:hAnsi="Arial"/>
+          <w:sz w:val="24"/>
+          <w:szCs w:val="24"/>
+        </w:rPr>
+      </w:pPr>
+      <w:r>
+        <w:rPr>
+          <w:rtl w:val="0"/>
+        </w:rPr>
+      </w:r>
+    </w:p>
+    <w:p>
+      <w:pPr>
+        <w:spacing w:after="0" w:before="240" w:lineRule="auto"/>
+        <w:ind w:firstLine="567"/>
+        <w:rPr>
+          <w:rFonts w:ascii="Arial" w:cs="Arial" w:eastAsia="Arial" w:hAnsi="Arial"/>
+          <w:sz w:val="24"/>
+          <w:szCs w:val="24"/>
+        </w:rPr>
+      </w:pPr>
+      <w:r>
+        <w:rPr>
+          <w:rtl w:val="0"/>
+        </w:rPr>
+      </w:r>
+    </w:p>
+    <w:p>
+      <w:pPr>
+        <w:pStyle w:val="Heading2"/>
+        <w:pBdr>
+          <w:top w:space="0" w:sz="0" w:val="nil"/>
+          <w:left w:space="0" w:sz="0" w:val="nil"/>
+          <w:bottom w:space="0" w:sz="0" w:val="nil"/>
+          <w:right w:space="0" w:sz="0" w:val="nil"/>
+          <w:between w:space="0" w:sz="0" w:val="nil"/>
+        </w:pBdr>
+        <w:tabs>
+          <w:tab w:val="left" w:leader="none" w:pos="713"/>
+          <w:tab w:val="left" w:leader="none" w:pos="713"/>
+        </w:tabs>
+        <w:ind w:left="0" w:firstLine="0"/>
+        <w:rPr>
+          <w:rFonts w:ascii="Arial" w:cs="Arial" w:eastAsia="Arial" w:hAnsi="Arial"/>
+          <w:sz w:val="24"/>
+          <w:szCs w:val="24"/>
+        </w:rPr>
+      </w:pPr>
+      <w:bookmarkStart w:colFirst="0" w:colLast="0" w:name="_mq4ysccp6trr" w:id="6"/>
+      <w:bookmarkEnd w:id="6"/>
+      <w:r>
+        <w:br w:type="page"/>
+      </w:r>
+      <w:r>
+        <w:rPr>
           <w:rtl w:val="0"/>
         </w:rPr>
       </w:r>
@@ -1839,7 +2369,7 @@
         <w:pStyle w:val="Heading2"/>
         <w:numPr>
           <w:ilvl w:val="1"/>
-          <w:numId w:val="2"/>
+          <w:numId w:val="9"/>
         </w:numPr>
         <w:pBdr>
           <w:top w:space="0" w:sz="0" w:val="nil"/>
@@ -1850,6 +2380,7 @@
         </w:pBdr>
         <w:tabs>
           <w:tab w:val="left" w:leader="none" w:pos="713"/>
+          <w:tab w:val="left" w:leader="none" w:pos="713"/>
         </w:tabs>
         <w:ind w:left="576" w:hanging="576"/>
         <w:rPr>
@@ -1858,8 +2389,8 @@
           <w:szCs w:val="24"/>
         </w:rPr>
       </w:pPr>
-      <w:bookmarkStart w:colFirst="0" w:colLast="0" w:name="_3dy6vkm" w:id="6"/>
-      <w:bookmarkEnd w:id="6"/>
+      <w:bookmarkStart w:colFirst="0" w:colLast="0" w:name="_3dy6vkm" w:id="7"/>
+      <w:bookmarkEnd w:id="7"/>
       <w:r>
         <w:rPr>
           <w:rFonts w:ascii="Arial" w:cs="Arial" w:eastAsia="Arial" w:hAnsi="Arial"/>
@@ -1869,15 +2400,11 @@
         </w:rPr>
         <w:t xml:space="preserve">Project epics and priorities</w:t>
       </w:r>
-      <w:r>
-        <w:rPr>
-          <w:rtl w:val="0"/>
-        </w:rPr>
-      </w:r>
     </w:p>
     <w:p>
       <w:pPr>
         <w:spacing w:after="0" w:lineRule="auto"/>
+        <w:ind w:firstLine="567"/>
         <w:rPr>
           <w:rFonts w:ascii="Arial" w:cs="Arial" w:eastAsia="Arial" w:hAnsi="Arial"/>
           <w:sz w:val="24"/>
@@ -1898,131 +2425,146 @@
     <w:p>
       <w:pPr>
         <w:spacing w:after="0" w:lineRule="auto"/>
-        <w:rPr>
-          <w:rFonts w:ascii="Arial" w:cs="Arial" w:eastAsia="Arial" w:hAnsi="Arial"/>
-          <w:sz w:val="24"/>
-          <w:szCs w:val="24"/>
-        </w:rPr>
-      </w:pPr>
-      <w:r>
-        <w:rPr>
-          <w:rFonts w:ascii="Arial" w:cs="Arial" w:eastAsia="Arial" w:hAnsi="Arial"/>
-          <w:sz w:val="24"/>
-          <w:szCs w:val="24"/>
-          <w:rtl w:val="0"/>
-        </w:rPr>
-        <w:tab/>
-        <w:t xml:space="preserve">    Epic: Frontend</w:t>
+        <w:ind w:left="720" w:firstLine="720"/>
+        <w:rPr>
+          <w:rFonts w:ascii="Arial" w:cs="Arial" w:eastAsia="Arial" w:hAnsi="Arial"/>
+          <w:sz w:val="24"/>
+          <w:szCs w:val="24"/>
+        </w:rPr>
+      </w:pPr>
+      <w:r>
+        <w:rPr>
+          <w:rFonts w:ascii="Arial" w:cs="Arial" w:eastAsia="Arial" w:hAnsi="Arial"/>
+          <w:sz w:val="24"/>
+          <w:szCs w:val="24"/>
+          <w:rtl w:val="0"/>
+        </w:rPr>
+        <w:t xml:space="preserve">Epic: Frontend</w:t>
       </w:r>
     </w:p>
     <w:p>
       <w:pPr>
         <w:spacing w:after="0" w:lineRule="auto"/>
-        <w:rPr>
-          <w:rFonts w:ascii="Arial" w:cs="Arial" w:eastAsia="Arial" w:hAnsi="Arial"/>
-          <w:sz w:val="24"/>
-          <w:szCs w:val="24"/>
-        </w:rPr>
-      </w:pPr>
-      <w:r>
-        <w:rPr>
-          <w:rFonts w:ascii="Arial" w:cs="Arial" w:eastAsia="Arial" w:hAnsi="Arial"/>
-          <w:sz w:val="24"/>
-          <w:szCs w:val="24"/>
-          <w:rtl w:val="0"/>
-        </w:rPr>
-        <w:tab/>
-        <w:tab/>
-        <w:t xml:space="preserve">      Task: Account creation (register page)</w:t>
+        <w:ind w:firstLine="567"/>
+        <w:rPr>
+          <w:rFonts w:ascii="Arial" w:cs="Arial" w:eastAsia="Arial" w:hAnsi="Arial"/>
+          <w:sz w:val="24"/>
+          <w:szCs w:val="24"/>
+        </w:rPr>
+      </w:pPr>
+      <w:r>
+        <w:rPr>
+          <w:rFonts w:ascii="Arial" w:cs="Arial" w:eastAsia="Arial" w:hAnsi="Arial"/>
+          <w:sz w:val="24"/>
+          <w:szCs w:val="24"/>
+          <w:rtl w:val="0"/>
+        </w:rPr>
+        <w:tab/>
+        <w:tab/>
+        <w:tab/>
+        <w:t xml:space="preserve">Task: Account creation (register page)</w:t>
       </w:r>
     </w:p>
     <w:p>
       <w:pPr>
         <w:spacing w:after="0" w:lineRule="auto"/>
-        <w:rPr>
-          <w:rFonts w:ascii="Arial" w:cs="Arial" w:eastAsia="Arial" w:hAnsi="Arial"/>
-          <w:sz w:val="24"/>
-          <w:szCs w:val="24"/>
-        </w:rPr>
-      </w:pPr>
-      <w:r>
-        <w:rPr>
-          <w:rFonts w:ascii="Arial" w:cs="Arial" w:eastAsia="Arial" w:hAnsi="Arial"/>
-          <w:sz w:val="24"/>
-          <w:szCs w:val="24"/>
-          <w:rtl w:val="0"/>
-        </w:rPr>
-        <w:tab/>
-        <w:tab/>
-        <w:t xml:space="preserve">      Task: Login page</w:t>
+        <w:ind w:firstLine="567"/>
+        <w:rPr>
+          <w:rFonts w:ascii="Arial" w:cs="Arial" w:eastAsia="Arial" w:hAnsi="Arial"/>
+          <w:sz w:val="24"/>
+          <w:szCs w:val="24"/>
+        </w:rPr>
+      </w:pPr>
+      <w:r>
+        <w:rPr>
+          <w:rFonts w:ascii="Arial" w:cs="Arial" w:eastAsia="Arial" w:hAnsi="Arial"/>
+          <w:sz w:val="24"/>
+          <w:szCs w:val="24"/>
+          <w:rtl w:val="0"/>
+        </w:rPr>
+        <w:tab/>
+        <w:tab/>
+        <w:t xml:space="preserve">      </w:t>
+        <w:tab/>
+        <w:t xml:space="preserve">Task: Login page</w:t>
       </w:r>
     </w:p>
     <w:p>
       <w:pPr>
         <w:spacing w:after="0" w:lineRule="auto"/>
-        <w:rPr>
-          <w:rFonts w:ascii="Arial" w:cs="Arial" w:eastAsia="Arial" w:hAnsi="Arial"/>
-          <w:sz w:val="24"/>
-          <w:szCs w:val="24"/>
-        </w:rPr>
-      </w:pPr>
-      <w:r>
-        <w:rPr>
-          <w:rFonts w:ascii="Arial" w:cs="Arial" w:eastAsia="Arial" w:hAnsi="Arial"/>
-          <w:sz w:val="24"/>
-          <w:szCs w:val="24"/>
-          <w:rtl w:val="0"/>
-        </w:rPr>
-        <w:tab/>
-        <w:tab/>
-        <w:t xml:space="preserve">      Task: Home page</w:t>
+        <w:ind w:firstLine="567"/>
+        <w:rPr>
+          <w:rFonts w:ascii="Arial" w:cs="Arial" w:eastAsia="Arial" w:hAnsi="Arial"/>
+          <w:sz w:val="24"/>
+          <w:szCs w:val="24"/>
+        </w:rPr>
+      </w:pPr>
+      <w:r>
+        <w:rPr>
+          <w:rFonts w:ascii="Arial" w:cs="Arial" w:eastAsia="Arial" w:hAnsi="Arial"/>
+          <w:sz w:val="24"/>
+          <w:szCs w:val="24"/>
+          <w:rtl w:val="0"/>
+        </w:rPr>
+        <w:tab/>
+        <w:tab/>
+        <w:t xml:space="preserve">      </w:t>
+        <w:tab/>
+        <w:t xml:space="preserve">Task: Home page</w:t>
       </w:r>
     </w:p>
     <w:p>
       <w:pPr>
         <w:spacing w:after="0" w:lineRule="auto"/>
-        <w:rPr>
-          <w:rFonts w:ascii="Arial" w:cs="Arial" w:eastAsia="Arial" w:hAnsi="Arial"/>
-          <w:sz w:val="24"/>
-          <w:szCs w:val="24"/>
-        </w:rPr>
-      </w:pPr>
-      <w:r>
-        <w:rPr>
-          <w:rFonts w:ascii="Arial" w:cs="Arial" w:eastAsia="Arial" w:hAnsi="Arial"/>
-          <w:sz w:val="24"/>
-          <w:szCs w:val="24"/>
-          <w:rtl w:val="0"/>
-        </w:rPr>
-        <w:tab/>
-        <w:tab/>
-        <w:t xml:space="preserve">      Task: Product listings</w:t>
+        <w:ind w:firstLine="567"/>
+        <w:rPr>
+          <w:rFonts w:ascii="Arial" w:cs="Arial" w:eastAsia="Arial" w:hAnsi="Arial"/>
+          <w:sz w:val="24"/>
+          <w:szCs w:val="24"/>
+        </w:rPr>
+      </w:pPr>
+      <w:r>
+        <w:rPr>
+          <w:rFonts w:ascii="Arial" w:cs="Arial" w:eastAsia="Arial" w:hAnsi="Arial"/>
+          <w:sz w:val="24"/>
+          <w:szCs w:val="24"/>
+          <w:rtl w:val="0"/>
+        </w:rPr>
+        <w:tab/>
+        <w:tab/>
+        <w:t xml:space="preserve">      </w:t>
+        <w:tab/>
+        <w:t xml:space="preserve">Task: Product listings</w:t>
       </w:r>
     </w:p>
     <w:p>
       <w:pPr>
         <w:spacing w:after="0" w:lineRule="auto"/>
-        <w:rPr>
-          <w:rFonts w:ascii="Arial" w:cs="Arial" w:eastAsia="Arial" w:hAnsi="Arial"/>
-          <w:sz w:val="24"/>
-          <w:szCs w:val="24"/>
-        </w:rPr>
-      </w:pPr>
-      <w:r>
-        <w:rPr>
-          <w:rFonts w:ascii="Arial" w:cs="Arial" w:eastAsia="Arial" w:hAnsi="Arial"/>
-          <w:sz w:val="24"/>
-          <w:szCs w:val="24"/>
-          <w:rtl w:val="0"/>
-        </w:rPr>
-        <w:tab/>
-        <w:tab/>
-        <w:t xml:space="preserve">      Task: Product details page</w:t>
+        <w:ind w:firstLine="567"/>
+        <w:rPr>
+          <w:rFonts w:ascii="Arial" w:cs="Arial" w:eastAsia="Arial" w:hAnsi="Arial"/>
+          <w:sz w:val="24"/>
+          <w:szCs w:val="24"/>
+        </w:rPr>
+      </w:pPr>
+      <w:r>
+        <w:rPr>
+          <w:rFonts w:ascii="Arial" w:cs="Arial" w:eastAsia="Arial" w:hAnsi="Arial"/>
+          <w:sz w:val="24"/>
+          <w:szCs w:val="24"/>
+          <w:rtl w:val="0"/>
+        </w:rPr>
+        <w:tab/>
+        <w:tab/>
+        <w:t xml:space="preserve">      </w:t>
+        <w:tab/>
+        <w:t xml:space="preserve">Task: Product details page</w:t>
       </w:r>
     </w:p>
     <w:p>
       <w:pPr>
         <w:spacing w:after="0" w:lineRule="auto"/>
+        <w:ind w:firstLine="567"/>
         <w:rPr>
           <w:rFonts w:ascii="Arial" w:cs="Arial" w:eastAsia="Arial" w:hAnsi="Arial"/>
           <w:sz w:val="24"/>
@@ -2039,71 +2581,83 @@
         <w:t xml:space="preserve">  </w:t>
         <w:tab/>
         <w:tab/>
-        <w:t xml:space="preserve">      Task: User profile</w:t>
+        <w:t xml:space="preserve">      </w:t>
+        <w:tab/>
+        <w:t xml:space="preserve">Task: User profile</w:t>
       </w:r>
     </w:p>
     <w:p>
       <w:pPr>
         <w:spacing w:after="0" w:lineRule="auto"/>
-        <w:rPr>
-          <w:rFonts w:ascii="Arial" w:cs="Arial" w:eastAsia="Arial" w:hAnsi="Arial"/>
-          <w:sz w:val="24"/>
-          <w:szCs w:val="24"/>
-        </w:rPr>
-      </w:pPr>
-      <w:r>
-        <w:rPr>
-          <w:rFonts w:ascii="Arial" w:cs="Arial" w:eastAsia="Arial" w:hAnsi="Arial"/>
-          <w:sz w:val="24"/>
-          <w:szCs w:val="24"/>
-          <w:rtl w:val="0"/>
-        </w:rPr>
-        <w:t xml:space="preserve">                 Task: User orders dashboard</w:t>
+        <w:ind w:firstLine="567"/>
+        <w:rPr>
+          <w:rFonts w:ascii="Arial" w:cs="Arial" w:eastAsia="Arial" w:hAnsi="Arial"/>
+          <w:sz w:val="24"/>
+          <w:szCs w:val="24"/>
+        </w:rPr>
+      </w:pPr>
+      <w:r>
+        <w:rPr>
+          <w:rFonts w:ascii="Arial" w:cs="Arial" w:eastAsia="Arial" w:hAnsi="Arial"/>
+          <w:sz w:val="24"/>
+          <w:szCs w:val="24"/>
+          <w:rtl w:val="0"/>
+        </w:rPr>
+        <w:t xml:space="preserve">                 </w:t>
+        <w:tab/>
+        <w:t xml:space="preserve">Task: User orders dashboard</w:t>
       </w:r>
     </w:p>
     <w:p>
       <w:pPr>
         <w:spacing w:after="0" w:lineRule="auto"/>
-        <w:rPr>
-          <w:rFonts w:ascii="Arial" w:cs="Arial" w:eastAsia="Arial" w:hAnsi="Arial"/>
-          <w:sz w:val="24"/>
-          <w:szCs w:val="24"/>
-        </w:rPr>
-      </w:pPr>
-      <w:r>
-        <w:rPr>
-          <w:rFonts w:ascii="Arial" w:cs="Arial" w:eastAsia="Arial" w:hAnsi="Arial"/>
-          <w:sz w:val="24"/>
-          <w:szCs w:val="24"/>
-          <w:rtl w:val="0"/>
-        </w:rPr>
-        <w:tab/>
-        <w:tab/>
-        <w:t xml:space="preserve">      Task: Order creation</w:t>
+        <w:ind w:firstLine="567"/>
+        <w:rPr>
+          <w:rFonts w:ascii="Arial" w:cs="Arial" w:eastAsia="Arial" w:hAnsi="Arial"/>
+          <w:sz w:val="24"/>
+          <w:szCs w:val="24"/>
+        </w:rPr>
+      </w:pPr>
+      <w:r>
+        <w:rPr>
+          <w:rFonts w:ascii="Arial" w:cs="Arial" w:eastAsia="Arial" w:hAnsi="Arial"/>
+          <w:sz w:val="24"/>
+          <w:szCs w:val="24"/>
+          <w:rtl w:val="0"/>
+        </w:rPr>
+        <w:tab/>
+        <w:tab/>
+        <w:t xml:space="preserve">      </w:t>
+        <w:tab/>
+        <w:t xml:space="preserve">Task: Order creation</w:t>
       </w:r>
     </w:p>
     <w:p>
       <w:pPr>
         <w:spacing w:after="0" w:lineRule="auto"/>
-        <w:rPr>
-          <w:rFonts w:ascii="Arial" w:cs="Arial" w:eastAsia="Arial" w:hAnsi="Arial"/>
-          <w:sz w:val="24"/>
-          <w:szCs w:val="24"/>
-        </w:rPr>
-      </w:pPr>
-      <w:r>
-        <w:rPr>
-          <w:rFonts w:ascii="Arial" w:cs="Arial" w:eastAsia="Arial" w:hAnsi="Arial"/>
-          <w:sz w:val="24"/>
-          <w:szCs w:val="24"/>
-          <w:rtl w:val="0"/>
-        </w:rPr>
-        <w:t xml:space="preserve">                 Task: API calls to PickUs API (to get user orders)</w:t>
+        <w:ind w:firstLine="567"/>
+        <w:rPr>
+          <w:rFonts w:ascii="Arial" w:cs="Arial" w:eastAsia="Arial" w:hAnsi="Arial"/>
+          <w:sz w:val="24"/>
+          <w:szCs w:val="24"/>
+        </w:rPr>
+      </w:pPr>
+      <w:r>
+        <w:rPr>
+          <w:rFonts w:ascii="Arial" w:cs="Arial" w:eastAsia="Arial" w:hAnsi="Arial"/>
+          <w:sz w:val="24"/>
+          <w:szCs w:val="24"/>
+          <w:rtl w:val="0"/>
+        </w:rPr>
+        <w:t xml:space="preserve">                 </w:t>
+        <w:tab/>
+        <w:t xml:space="preserve">Task: API calls to PickUs API (to get user orders)</w:t>
       </w:r>
     </w:p>
     <w:p>
       <w:pPr>
         <w:spacing w:after="0" w:lineRule="auto"/>
+        <w:ind w:left="720" w:firstLine="720"/>
         <w:rPr>
           <w:rFonts w:ascii="Arial" w:cs="Arial" w:eastAsia="Arial" w:hAnsi="Arial"/>
           <w:sz w:val="28"/>
@@ -2117,7 +2671,7 @@
           <w:szCs w:val="24"/>
           <w:rtl w:val="0"/>
         </w:rPr>
-        <w:t xml:space="preserve">             Epic: </w:t>
+        <w:t xml:space="preserve">Epic: </w:t>
       </w:r>
       <w:r>
         <w:rPr>
@@ -2136,115 +2690,131 @@
     <w:p>
       <w:pPr>
         <w:spacing w:after="0" w:lineRule="auto"/>
-        <w:rPr>
-          <w:rFonts w:ascii="Arial" w:cs="Arial" w:eastAsia="Arial" w:hAnsi="Arial"/>
-          <w:sz w:val="24"/>
-          <w:szCs w:val="24"/>
-        </w:rPr>
-      </w:pPr>
-      <w:r>
-        <w:rPr>
-          <w:rFonts w:ascii="Arial" w:cs="Arial" w:eastAsia="Arial" w:hAnsi="Arial"/>
-          <w:sz w:val="24"/>
-          <w:szCs w:val="24"/>
-          <w:rtl w:val="0"/>
-        </w:rPr>
-        <w:t xml:space="preserve">                 Task: Logic and API to get products</w:t>
-      </w:r>
-    </w:p>
-    <w:p>
-      <w:pPr>
-        <w:rPr>
-          <w:rFonts w:ascii="Arial" w:cs="Arial" w:eastAsia="Arial" w:hAnsi="Arial"/>
-          <w:sz w:val="24"/>
-          <w:szCs w:val="24"/>
-        </w:rPr>
-      </w:pPr>
-      <w:r>
-        <w:rPr>
-          <w:rFonts w:ascii="Arial" w:cs="Arial" w:eastAsia="Arial" w:hAnsi="Arial"/>
-          <w:sz w:val="24"/>
-          <w:szCs w:val="24"/>
-          <w:rtl w:val="0"/>
-        </w:rPr>
-        <w:t xml:space="preserve">                 Task: Logic and API for authentication</w:t>
+        <w:ind w:firstLine="567"/>
+        <w:rPr>
+          <w:rFonts w:ascii="Arial" w:cs="Arial" w:eastAsia="Arial" w:hAnsi="Arial"/>
+          <w:sz w:val="24"/>
+          <w:szCs w:val="24"/>
+        </w:rPr>
+      </w:pPr>
+      <w:r>
+        <w:rPr>
+          <w:rFonts w:ascii="Arial" w:cs="Arial" w:eastAsia="Arial" w:hAnsi="Arial"/>
+          <w:sz w:val="24"/>
+          <w:szCs w:val="24"/>
+          <w:rtl w:val="0"/>
+        </w:rPr>
+        <w:t xml:space="preserve">             </w:t>
+        <w:tab/>
+        <w:tab/>
+        <w:t xml:space="preserve">Task: Logic and API to get products</w:t>
+      </w:r>
+    </w:p>
+    <w:p>
+      <w:pPr>
+        <w:ind w:firstLine="567"/>
+        <w:rPr>
+          <w:rFonts w:ascii="Arial" w:cs="Arial" w:eastAsia="Arial" w:hAnsi="Arial"/>
+          <w:sz w:val="24"/>
+          <w:szCs w:val="24"/>
+        </w:rPr>
+      </w:pPr>
+      <w:r>
+        <w:rPr>
+          <w:rFonts w:ascii="Arial" w:cs="Arial" w:eastAsia="Arial" w:hAnsi="Arial"/>
+          <w:sz w:val="24"/>
+          <w:szCs w:val="24"/>
+          <w:rtl w:val="0"/>
+        </w:rPr>
+        <w:t xml:space="preserve">                 </w:t>
+        <w:tab/>
+        <w:t xml:space="preserve">Task: Logic and API for authentication</w:t>
       </w:r>
     </w:p>
     <w:p>
       <w:pPr>
         <w:spacing w:after="0" w:lineRule="auto"/>
-        <w:rPr>
-          <w:rFonts w:ascii="Arial" w:cs="Arial" w:eastAsia="Arial" w:hAnsi="Arial"/>
-          <w:sz w:val="24"/>
-          <w:szCs w:val="24"/>
-        </w:rPr>
-      </w:pPr>
-      <w:r>
-        <w:rPr>
-          <w:rFonts w:ascii="Arial" w:cs="Arial" w:eastAsia="Arial" w:hAnsi="Arial"/>
-          <w:sz w:val="24"/>
-          <w:szCs w:val="24"/>
-          <w:rtl w:val="0"/>
-        </w:rPr>
-        <w:tab/>
-        <w:tab/>
-        <w:t xml:space="preserve">  Epic: SQL database</w:t>
-      </w:r>
-    </w:p>
-    <w:p>
-      <w:pPr>
-        <w:rPr>
-          <w:rFonts w:ascii="Arial" w:cs="Arial" w:eastAsia="Arial" w:hAnsi="Arial"/>
-          <w:sz w:val="24"/>
-          <w:szCs w:val="24"/>
-        </w:rPr>
-      </w:pPr>
-      <w:r>
-        <w:rPr>
-          <w:rFonts w:ascii="Arial" w:cs="Arial" w:eastAsia="Arial" w:hAnsi="Arial"/>
-          <w:sz w:val="24"/>
-          <w:szCs w:val="24"/>
-          <w:rtl w:val="0"/>
-        </w:rPr>
-        <w:t xml:space="preserve">                 Task: Store products </w:t>
-      </w:r>
-    </w:p>
-    <w:p>
-      <w:pPr>
-        <w:rPr>
-          <w:rFonts w:ascii="Arial" w:cs="Arial" w:eastAsia="Arial" w:hAnsi="Arial"/>
-          <w:sz w:val="24"/>
-          <w:szCs w:val="24"/>
-        </w:rPr>
-      </w:pPr>
-      <w:r>
-        <w:rPr>
-          <w:rFonts w:ascii="Arial" w:cs="Arial" w:eastAsia="Arial" w:hAnsi="Arial"/>
-          <w:sz w:val="24"/>
-          <w:szCs w:val="24"/>
-          <w:rtl w:val="0"/>
-        </w:rPr>
-        <w:tab/>
-        <w:tab/>
-        <w:t xml:space="preserve">      Task: Store user accounts</w:t>
-      </w:r>
-    </w:p>
-    <w:p>
-      <w:pPr>
-        <w:rPr>
-          <w:rFonts w:ascii="Arial" w:cs="Arial" w:eastAsia="Arial" w:hAnsi="Arial"/>
-          <w:sz w:val="24"/>
-          <w:szCs w:val="24"/>
-        </w:rPr>
-      </w:pPr>
-      <w:r>
-        <w:rPr>
-          <w:rtl w:val="0"/>
-        </w:rPr>
-      </w:r>
-    </w:p>
-    <w:p>
-      <w:pPr>
+        <w:ind w:firstLine="567"/>
+        <w:rPr>
+          <w:rFonts w:ascii="Arial" w:cs="Arial" w:eastAsia="Arial" w:hAnsi="Arial"/>
+          <w:sz w:val="24"/>
+          <w:szCs w:val="24"/>
+        </w:rPr>
+      </w:pPr>
+      <w:r>
+        <w:rPr>
+          <w:rFonts w:ascii="Arial" w:cs="Arial" w:eastAsia="Arial" w:hAnsi="Arial"/>
+          <w:sz w:val="24"/>
+          <w:szCs w:val="24"/>
+          <w:rtl w:val="0"/>
+        </w:rPr>
+        <w:tab/>
+        <w:tab/>
+        <w:t xml:space="preserve">Epic: SQL database</w:t>
+      </w:r>
+    </w:p>
+    <w:p>
+      <w:pPr>
+        <w:ind w:firstLine="567"/>
+        <w:rPr>
+          <w:rFonts w:ascii="Arial" w:cs="Arial" w:eastAsia="Arial" w:hAnsi="Arial"/>
+          <w:sz w:val="24"/>
+          <w:szCs w:val="24"/>
+        </w:rPr>
+      </w:pPr>
+      <w:r>
+        <w:rPr>
+          <w:rFonts w:ascii="Arial" w:cs="Arial" w:eastAsia="Arial" w:hAnsi="Arial"/>
+          <w:sz w:val="24"/>
+          <w:szCs w:val="24"/>
+          <w:rtl w:val="0"/>
+        </w:rPr>
+        <w:t xml:space="preserve">                 </w:t>
+        <w:tab/>
+        <w:t xml:space="preserve">Task: Store products </w:t>
+      </w:r>
+    </w:p>
+    <w:p>
+      <w:pPr>
+        <w:ind w:firstLine="567"/>
+        <w:rPr>
+          <w:rFonts w:ascii="Arial" w:cs="Arial" w:eastAsia="Arial" w:hAnsi="Arial"/>
+          <w:sz w:val="24"/>
+          <w:szCs w:val="24"/>
+        </w:rPr>
+      </w:pPr>
+      <w:r>
+        <w:rPr>
+          <w:rFonts w:ascii="Arial" w:cs="Arial" w:eastAsia="Arial" w:hAnsi="Arial"/>
+          <w:sz w:val="24"/>
+          <w:szCs w:val="24"/>
+          <w:rtl w:val="0"/>
+        </w:rPr>
+        <w:tab/>
+        <w:tab/>
+        <w:t xml:space="preserve">      </w:t>
+        <w:tab/>
+        <w:t xml:space="preserve">Task: Store user accounts</w:t>
+      </w:r>
+    </w:p>
+    <w:p>
+      <w:pPr>
+        <w:ind w:firstLine="567"/>
+        <w:rPr>
+          <w:rFonts w:ascii="Arial" w:cs="Arial" w:eastAsia="Arial" w:hAnsi="Arial"/>
+          <w:sz w:val="24"/>
+          <w:szCs w:val="24"/>
+        </w:rPr>
+      </w:pPr>
+      <w:r>
+        <w:rPr>
+          <w:rtl w:val="0"/>
+        </w:rPr>
+      </w:r>
+    </w:p>
+    <w:p>
+      <w:pPr>
+        <w:ind w:firstLine="567"/>
         <w:rPr>
           <w:rFonts w:ascii="Arial" w:cs="Arial" w:eastAsia="Arial" w:hAnsi="Arial"/>
           <w:sz w:val="24"/>
@@ -2264,176 +2834,168 @@
     </w:p>
     <w:p>
       <w:pPr>
-        <w:rPr>
-          <w:rFonts w:ascii="Arial" w:cs="Arial" w:eastAsia="Arial" w:hAnsi="Arial"/>
-          <w:sz w:val="24"/>
-          <w:szCs w:val="24"/>
-        </w:rPr>
-      </w:pPr>
-      <w:r>
-        <w:rPr>
-          <w:rFonts w:ascii="Arial" w:cs="Arial" w:eastAsia="Arial" w:hAnsi="Arial"/>
-          <w:sz w:val="24"/>
-          <w:szCs w:val="24"/>
-          <w:rtl w:val="0"/>
-        </w:rPr>
-        <w:tab/>
-        <w:tab/>
-        <w:t xml:space="preserve">  Epic: Admin dashboard UI</w:t>
-      </w:r>
-    </w:p>
-    <w:p>
-      <w:pPr>
-        <w:rPr>
-          <w:rFonts w:ascii="Arial" w:cs="Arial" w:eastAsia="Arial" w:hAnsi="Arial"/>
-          <w:sz w:val="24"/>
-          <w:szCs w:val="24"/>
-        </w:rPr>
-      </w:pPr>
-      <w:r>
-        <w:rPr>
-          <w:rFonts w:ascii="Arial" w:cs="Arial" w:eastAsia="Arial" w:hAnsi="Arial"/>
-          <w:sz w:val="24"/>
-          <w:szCs w:val="24"/>
-          <w:rtl w:val="0"/>
-        </w:rPr>
-        <w:tab/>
-        <w:tab/>
-        <w:t xml:space="preserve">      Task: Analytics UI</w:t>
-      </w:r>
-    </w:p>
-    <w:p>
-      <w:pPr>
-        <w:rPr>
-          <w:rFonts w:ascii="Arial" w:cs="Arial" w:eastAsia="Arial" w:hAnsi="Arial"/>
-          <w:sz w:val="24"/>
-          <w:szCs w:val="24"/>
-        </w:rPr>
-      </w:pPr>
-      <w:r>
-        <w:rPr>
-          <w:rFonts w:ascii="Arial" w:cs="Arial" w:eastAsia="Arial" w:hAnsi="Arial"/>
-          <w:sz w:val="24"/>
-          <w:szCs w:val="24"/>
-          <w:rtl w:val="0"/>
-        </w:rPr>
-        <w:tab/>
-        <w:tab/>
-        <w:t xml:space="preserve">      Task: Dashboard with current orders (parcels)</w:t>
-      </w:r>
-    </w:p>
-    <w:p>
-      <w:pPr>
-        <w:rPr>
-          <w:rFonts w:ascii="Arial" w:cs="Arial" w:eastAsia="Arial" w:hAnsi="Arial"/>
-          <w:sz w:val="24"/>
-          <w:szCs w:val="24"/>
-        </w:rPr>
-      </w:pPr>
-      <w:r>
-        <w:rPr>
-          <w:rFonts w:ascii="Arial" w:cs="Arial" w:eastAsia="Arial" w:hAnsi="Arial"/>
-          <w:sz w:val="24"/>
-          <w:szCs w:val="24"/>
-          <w:rtl w:val="0"/>
-        </w:rPr>
-        <w:t xml:space="preserve">                 Task: List of pending ACP requests</w:t>
-      </w:r>
-    </w:p>
-    <w:p>
-      <w:pPr>
-        <w:rPr>
-          <w:rFonts w:ascii="Arial" w:cs="Arial" w:eastAsia="Arial" w:hAnsi="Arial"/>
-          <w:sz w:val="24"/>
-          <w:szCs w:val="24"/>
-        </w:rPr>
-      </w:pPr>
-      <w:r>
-        <w:rPr>
-          <w:rFonts w:ascii="Arial" w:cs="Arial" w:eastAsia="Arial" w:hAnsi="Arial"/>
-          <w:sz w:val="24"/>
-          <w:szCs w:val="24"/>
-          <w:rtl w:val="0"/>
-        </w:rPr>
-        <w:t xml:space="preserve">                 Task: Accept/refuse ACP requests</w:t>
-      </w:r>
-    </w:p>
-    <w:p>
-      <w:pPr>
-        <w:rPr>
-          <w:rFonts w:ascii="Arial" w:cs="Arial" w:eastAsia="Arial" w:hAnsi="Arial"/>
-          <w:sz w:val="24"/>
-          <w:szCs w:val="24"/>
-        </w:rPr>
-      </w:pPr>
-      <w:r>
-        <w:rPr>
-          <w:rFonts w:ascii="Arial" w:cs="Arial" w:eastAsia="Arial" w:hAnsi="Arial"/>
-          <w:sz w:val="24"/>
-          <w:szCs w:val="24"/>
-          <w:rtl w:val="0"/>
-        </w:rPr>
-        <w:tab/>
-        <w:tab/>
-        <w:t xml:space="preserve">  Epic: ACP dashboard UI</w:t>
-      </w:r>
-    </w:p>
-    <w:p>
-      <w:pPr>
-        <w:rPr>
-          <w:rFonts w:ascii="Arial" w:cs="Arial" w:eastAsia="Arial" w:hAnsi="Arial"/>
-          <w:sz w:val="24"/>
-          <w:szCs w:val="24"/>
-        </w:rPr>
-      </w:pPr>
-      <w:r>
-        <w:rPr>
-          <w:rFonts w:ascii="Arial" w:cs="Arial" w:eastAsia="Arial" w:hAnsi="Arial"/>
-          <w:sz w:val="24"/>
-          <w:szCs w:val="24"/>
-          <w:rtl w:val="0"/>
-        </w:rPr>
-        <w:tab/>
-        <w:tab/>
-        <w:t xml:space="preserve">      Task: Dashboard with associated orders</w:t>
-      </w:r>
-    </w:p>
-    <w:p>
-      <w:pPr>
-        <w:rPr>
-          <w:rFonts w:ascii="Arial" w:cs="Arial" w:eastAsia="Arial" w:hAnsi="Arial"/>
-          <w:sz w:val="24"/>
-          <w:szCs w:val="24"/>
-        </w:rPr>
-      </w:pPr>
-      <w:r>
-        <w:rPr>
-          <w:rFonts w:ascii="Arial" w:cs="Arial" w:eastAsia="Arial" w:hAnsi="Arial"/>
-          <w:sz w:val="24"/>
-          <w:szCs w:val="24"/>
-          <w:rtl w:val="0"/>
-        </w:rPr>
-        <w:t xml:space="preserve">                 Task: Change state of an order</w:t>
-      </w:r>
-    </w:p>
-    <w:p>
-      <w:pPr>
-        <w:rPr>
-          <w:rFonts w:ascii="Arial" w:cs="Arial" w:eastAsia="Arial" w:hAnsi="Arial"/>
-          <w:sz w:val="24"/>
-          <w:szCs w:val="24"/>
-        </w:rPr>
-      </w:pPr>
-      <w:r>
-        <w:rPr>
-          <w:rFonts w:ascii="Arial" w:cs="Arial" w:eastAsia="Arial" w:hAnsi="Arial"/>
-          <w:sz w:val="24"/>
-          <w:szCs w:val="24"/>
-          <w:rtl w:val="0"/>
-        </w:rPr>
-        <w:tab/>
-        <w:tab/>
-        <w:t xml:space="preserve">  Epic: connection to PickUs API (API calls), for the tasks in this initiative</w:t>
+        <w:ind w:left="1287" w:firstLine="153.0000000000001"/>
+        <w:rPr>
+          <w:rFonts w:ascii="Arial" w:cs="Arial" w:eastAsia="Arial" w:hAnsi="Arial"/>
+          <w:sz w:val="24"/>
+          <w:szCs w:val="24"/>
+        </w:rPr>
+      </w:pPr>
+      <w:r>
+        <w:rPr>
+          <w:rFonts w:ascii="Arial" w:cs="Arial" w:eastAsia="Arial" w:hAnsi="Arial"/>
+          <w:sz w:val="24"/>
+          <w:szCs w:val="24"/>
+          <w:rtl w:val="0"/>
+        </w:rPr>
+        <w:t xml:space="preserve">Epic: Admin dashboard UI</w:t>
+      </w:r>
+    </w:p>
+    <w:p>
+      <w:pPr>
+        <w:ind w:firstLine="567"/>
+        <w:rPr>
+          <w:rFonts w:ascii="Arial" w:cs="Arial" w:eastAsia="Arial" w:hAnsi="Arial"/>
+          <w:sz w:val="24"/>
+          <w:szCs w:val="24"/>
+        </w:rPr>
+      </w:pPr>
+      <w:r>
+        <w:rPr>
+          <w:rFonts w:ascii="Arial" w:cs="Arial" w:eastAsia="Arial" w:hAnsi="Arial"/>
+          <w:sz w:val="24"/>
+          <w:szCs w:val="24"/>
+          <w:rtl w:val="0"/>
+        </w:rPr>
+        <w:tab/>
+        <w:tab/>
+        <w:t xml:space="preserve">      </w:t>
+        <w:tab/>
+        <w:t xml:space="preserve">Task: Dashboard with current orders (parcels)</w:t>
+      </w:r>
+    </w:p>
+    <w:p>
+      <w:pPr>
+        <w:ind w:firstLine="567"/>
+        <w:rPr>
+          <w:rFonts w:ascii="Arial" w:cs="Arial" w:eastAsia="Arial" w:hAnsi="Arial"/>
+          <w:sz w:val="24"/>
+          <w:szCs w:val="24"/>
+        </w:rPr>
+      </w:pPr>
+      <w:r>
+        <w:rPr>
+          <w:rFonts w:ascii="Arial" w:cs="Arial" w:eastAsia="Arial" w:hAnsi="Arial"/>
+          <w:sz w:val="24"/>
+          <w:szCs w:val="24"/>
+          <w:rtl w:val="0"/>
+        </w:rPr>
+        <w:t xml:space="preserve">                 </w:t>
+        <w:tab/>
+        <w:t xml:space="preserve">Task: List of pending ACP requests</w:t>
+      </w:r>
+    </w:p>
+    <w:p>
+      <w:pPr>
+        <w:ind w:firstLine="567"/>
+        <w:rPr>
+          <w:rFonts w:ascii="Arial" w:cs="Arial" w:eastAsia="Arial" w:hAnsi="Arial"/>
+          <w:sz w:val="24"/>
+          <w:szCs w:val="24"/>
+        </w:rPr>
+      </w:pPr>
+      <w:r>
+        <w:rPr>
+          <w:rFonts w:ascii="Arial" w:cs="Arial" w:eastAsia="Arial" w:hAnsi="Arial"/>
+          <w:sz w:val="24"/>
+          <w:szCs w:val="24"/>
+          <w:rtl w:val="0"/>
+        </w:rPr>
+        <w:t xml:space="preserve">                 </w:t>
+        <w:tab/>
+        <w:t xml:space="preserve">Task: Accept/refuse ACP requests</w:t>
+      </w:r>
+    </w:p>
+    <w:p>
+      <w:pPr>
+        <w:ind w:left="1287" w:firstLine="153.0000000000001"/>
+        <w:rPr>
+          <w:rFonts w:ascii="Arial" w:cs="Arial" w:eastAsia="Arial" w:hAnsi="Arial"/>
+          <w:sz w:val="24"/>
+          <w:szCs w:val="24"/>
+        </w:rPr>
+      </w:pPr>
+      <w:r>
+        <w:rPr>
+          <w:rFonts w:ascii="Arial" w:cs="Arial" w:eastAsia="Arial" w:hAnsi="Arial"/>
+          <w:sz w:val="24"/>
+          <w:szCs w:val="24"/>
+          <w:rtl w:val="0"/>
+        </w:rPr>
+        <w:t xml:space="preserve">Epic: ACP dashboard UI</w:t>
+      </w:r>
+    </w:p>
+    <w:p>
+      <w:pPr>
+        <w:ind w:firstLine="567"/>
+        <w:rPr>
+          <w:rFonts w:ascii="Arial" w:cs="Arial" w:eastAsia="Arial" w:hAnsi="Arial"/>
+          <w:sz w:val="24"/>
+          <w:szCs w:val="24"/>
+        </w:rPr>
+      </w:pPr>
+      <w:r>
+        <w:rPr>
+          <w:rFonts w:ascii="Arial" w:cs="Arial" w:eastAsia="Arial" w:hAnsi="Arial"/>
+          <w:sz w:val="24"/>
+          <w:szCs w:val="24"/>
+          <w:rtl w:val="0"/>
+        </w:rPr>
+        <w:tab/>
+        <w:tab/>
+        <w:t xml:space="preserve">      </w:t>
+        <w:tab/>
+        <w:t xml:space="preserve">Task: Dashboard with associated orders</w:t>
+      </w:r>
+    </w:p>
+    <w:p>
+      <w:pPr>
+        <w:ind w:firstLine="567"/>
+        <w:rPr>
+          <w:rFonts w:ascii="Arial" w:cs="Arial" w:eastAsia="Arial" w:hAnsi="Arial"/>
+          <w:sz w:val="24"/>
+          <w:szCs w:val="24"/>
+        </w:rPr>
+      </w:pPr>
+      <w:r>
+        <w:rPr>
+          <w:rFonts w:ascii="Arial" w:cs="Arial" w:eastAsia="Arial" w:hAnsi="Arial"/>
+          <w:sz w:val="24"/>
+          <w:szCs w:val="24"/>
+          <w:rtl w:val="0"/>
+        </w:rPr>
+        <w:t xml:space="preserve">                 </w:t>
+        <w:tab/>
+        <w:t xml:space="preserve">Task: Change state of an order</w:t>
+      </w:r>
+    </w:p>
+    <w:p>
+      <w:pPr>
+        <w:ind w:left="1287" w:firstLine="153.0000000000001"/>
+        <w:rPr>
+          <w:rFonts w:ascii="Arial" w:cs="Arial" w:eastAsia="Arial" w:hAnsi="Arial"/>
+          <w:sz w:val="24"/>
+          <w:szCs w:val="24"/>
+        </w:rPr>
+      </w:pPr>
+      <w:r>
+        <w:rPr>
+          <w:rFonts w:ascii="Arial" w:cs="Arial" w:eastAsia="Arial" w:hAnsi="Arial"/>
+          <w:sz w:val="24"/>
+          <w:szCs w:val="24"/>
+          <w:rtl w:val="0"/>
+        </w:rPr>
+        <w:t xml:space="preserve">Epic: connection to PickUs API (API calls), for the tasks in this initiative</w:t>
         <w:tab/>
         <w:tab/>
         <w:t xml:space="preserve">       </w:t>
@@ -2457,6 +3019,7 @@
     </w:p>
     <w:p>
       <w:pPr>
+        <w:ind w:firstLine="567"/>
         <w:rPr>
           <w:rFonts w:ascii="Arial" w:cs="Arial" w:eastAsia="Arial" w:hAnsi="Arial"/>
           <w:sz w:val="24"/>
@@ -2476,65 +3039,74 @@
     </w:p>
     <w:p>
       <w:pPr>
-        <w:rPr>
-          <w:rFonts w:ascii="Arial" w:cs="Arial" w:eastAsia="Arial" w:hAnsi="Arial"/>
-          <w:sz w:val="24"/>
-          <w:szCs w:val="24"/>
-        </w:rPr>
-      </w:pPr>
-      <w:r>
-        <w:rPr>
-          <w:rFonts w:ascii="Arial" w:cs="Arial" w:eastAsia="Arial" w:hAnsi="Arial"/>
-          <w:sz w:val="24"/>
-          <w:szCs w:val="24"/>
-          <w:rtl w:val="0"/>
-        </w:rPr>
-        <w:tab/>
-        <w:t xml:space="preserve">    Epic: REST API endpoints</w:t>
-      </w:r>
-    </w:p>
-    <w:p>
-      <w:pPr>
-        <w:rPr>
-          <w:rFonts w:ascii="Arial" w:cs="Arial" w:eastAsia="Arial" w:hAnsi="Arial"/>
-          <w:sz w:val="24"/>
-          <w:szCs w:val="24"/>
-        </w:rPr>
-      </w:pPr>
-      <w:r>
-        <w:rPr>
-          <w:rFonts w:ascii="Arial" w:cs="Arial" w:eastAsia="Arial" w:hAnsi="Arial"/>
-          <w:sz w:val="24"/>
-          <w:szCs w:val="24"/>
-          <w:rtl w:val="0"/>
-        </w:rPr>
-        <w:tab/>
-        <w:tab/>
-        <w:t xml:space="preserve">      Task: Get all orders and their details</w:t>
-      </w:r>
-    </w:p>
-    <w:p>
-      <w:pPr>
-        <w:rPr>
-          <w:rFonts w:ascii="Arial" w:cs="Arial" w:eastAsia="Arial" w:hAnsi="Arial"/>
-          <w:sz w:val="24"/>
-          <w:szCs w:val="24"/>
-        </w:rPr>
-      </w:pPr>
-      <w:r>
-        <w:rPr>
-          <w:rFonts w:ascii="Arial" w:cs="Arial" w:eastAsia="Arial" w:hAnsi="Arial"/>
-          <w:sz w:val="24"/>
-          <w:szCs w:val="24"/>
-          <w:rtl w:val="0"/>
-        </w:rPr>
-        <w:tab/>
-        <w:tab/>
-        <w:t xml:space="preserve">      Task: Get details of a specific order</w:t>
-      </w:r>
-    </w:p>
-    <w:p>
-      <w:pPr>
+        <w:ind w:firstLine="567"/>
+        <w:rPr>
+          <w:rFonts w:ascii="Arial" w:cs="Arial" w:eastAsia="Arial" w:hAnsi="Arial"/>
+          <w:sz w:val="24"/>
+          <w:szCs w:val="24"/>
+        </w:rPr>
+      </w:pPr>
+      <w:r>
+        <w:rPr>
+          <w:rFonts w:ascii="Arial" w:cs="Arial" w:eastAsia="Arial" w:hAnsi="Arial"/>
+          <w:sz w:val="24"/>
+          <w:szCs w:val="24"/>
+          <w:rtl w:val="0"/>
+        </w:rPr>
+        <w:tab/>
+        <w:t xml:space="preserve">    </w:t>
+        <w:tab/>
+        <w:t xml:space="preserve">Epic: REST API endpoints</w:t>
+      </w:r>
+    </w:p>
+    <w:p>
+      <w:pPr>
+        <w:ind w:firstLine="567"/>
+        <w:rPr>
+          <w:rFonts w:ascii="Arial" w:cs="Arial" w:eastAsia="Arial" w:hAnsi="Arial"/>
+          <w:sz w:val="24"/>
+          <w:szCs w:val="24"/>
+        </w:rPr>
+      </w:pPr>
+      <w:r>
+        <w:rPr>
+          <w:rFonts w:ascii="Arial" w:cs="Arial" w:eastAsia="Arial" w:hAnsi="Arial"/>
+          <w:sz w:val="24"/>
+          <w:szCs w:val="24"/>
+          <w:rtl w:val="0"/>
+        </w:rPr>
+        <w:tab/>
+        <w:tab/>
+        <w:tab/>
+        <w:t xml:space="preserve">Task: Get all orders and their details</w:t>
+      </w:r>
+    </w:p>
+    <w:p>
+      <w:pPr>
+        <w:ind w:firstLine="567"/>
+        <w:rPr>
+          <w:rFonts w:ascii="Arial" w:cs="Arial" w:eastAsia="Arial" w:hAnsi="Arial"/>
+          <w:sz w:val="24"/>
+          <w:szCs w:val="24"/>
+        </w:rPr>
+      </w:pPr>
+      <w:r>
+        <w:rPr>
+          <w:rFonts w:ascii="Arial" w:cs="Arial" w:eastAsia="Arial" w:hAnsi="Arial"/>
+          <w:sz w:val="24"/>
+          <w:szCs w:val="24"/>
+          <w:rtl w:val="0"/>
+        </w:rPr>
+        <w:tab/>
+        <w:tab/>
+        <w:t xml:space="preserve">      </w:t>
+        <w:tab/>
+        <w:t xml:space="preserve">Task: Get details of a specific order</w:t>
+      </w:r>
+    </w:p>
+    <w:p>
+      <w:pPr>
+        <w:ind w:firstLine="567"/>
         <w:rPr>
           <w:rFonts w:ascii="Arial" w:cs="Arial" w:eastAsia="Arial" w:hAnsi="Arial"/>
           <w:sz w:val="24"/>
@@ -2551,89 +3123,104 @@
         <w:t xml:space="preserve">  </w:t>
         <w:tab/>
         <w:tab/>
-        <w:t xml:space="preserve">      Task: Get all orders of a user</w:t>
-      </w:r>
-    </w:p>
-    <w:p>
-      <w:pPr>
-        <w:rPr>
-          <w:rFonts w:ascii="Arial" w:cs="Arial" w:eastAsia="Arial" w:hAnsi="Arial"/>
-          <w:sz w:val="24"/>
-          <w:szCs w:val="24"/>
-        </w:rPr>
-      </w:pPr>
-      <w:r>
-        <w:rPr>
-          <w:rFonts w:ascii="Arial" w:cs="Arial" w:eastAsia="Arial" w:hAnsi="Arial"/>
-          <w:sz w:val="24"/>
-          <w:szCs w:val="24"/>
-          <w:rtl w:val="0"/>
-        </w:rPr>
-        <w:t xml:space="preserve">                 Task: Get all orders associated with a specific ACP</w:t>
-      </w:r>
-    </w:p>
-    <w:p>
-      <w:pPr>
-        <w:rPr>
-          <w:rFonts w:ascii="Arial" w:cs="Arial" w:eastAsia="Arial" w:hAnsi="Arial"/>
-          <w:sz w:val="24"/>
-          <w:szCs w:val="24"/>
-        </w:rPr>
-      </w:pPr>
-      <w:r>
-        <w:rPr>
-          <w:rFonts w:ascii="Arial" w:cs="Arial" w:eastAsia="Arial" w:hAnsi="Arial"/>
-          <w:sz w:val="24"/>
-          <w:szCs w:val="24"/>
-          <w:rtl w:val="0"/>
-        </w:rPr>
-        <w:tab/>
-        <w:tab/>
-        <w:t xml:space="preserve">      Task: Create (POST) a new order</w:t>
-      </w:r>
-    </w:p>
-    <w:p>
-      <w:pPr>
-        <w:rPr>
-          <w:rFonts w:ascii="Arial" w:cs="Arial" w:eastAsia="Arial" w:hAnsi="Arial"/>
-          <w:sz w:val="24"/>
-          <w:szCs w:val="24"/>
-        </w:rPr>
-      </w:pPr>
-      <w:r>
-        <w:rPr>
-          <w:rFonts w:ascii="Arial" w:cs="Arial" w:eastAsia="Arial" w:hAnsi="Arial"/>
-          <w:sz w:val="24"/>
-          <w:szCs w:val="24"/>
-          <w:rtl w:val="0"/>
-        </w:rPr>
-        <w:tab/>
-        <w:tab/>
-        <w:t xml:space="preserve">      Task: Update an order (e.g. change its state)</w:t>
-      </w:r>
-    </w:p>
-    <w:p>
-      <w:pPr>
-        <w:rPr>
-          <w:rFonts w:ascii="Arial" w:cs="Arial" w:eastAsia="Arial" w:hAnsi="Arial"/>
-          <w:sz w:val="24"/>
-          <w:szCs w:val="24"/>
-        </w:rPr>
-      </w:pPr>
-      <w:r>
-        <w:rPr>
-          <w:rFonts w:ascii="Arial" w:cs="Arial" w:eastAsia="Arial" w:hAnsi="Arial"/>
-          <w:sz w:val="24"/>
-          <w:szCs w:val="24"/>
-          <w:rtl w:val="0"/>
-        </w:rPr>
-        <w:tab/>
-        <w:tab/>
-        <w:t xml:space="preserve">      Task: Analytics (for admins)</w:t>
-      </w:r>
-    </w:p>
-    <w:p>
-      <w:pPr>
+        <w:t xml:space="preserve">      </w:t>
+        <w:tab/>
+        <w:t xml:space="preserve">Task: Get all orders of a user</w:t>
+      </w:r>
+    </w:p>
+    <w:p>
+      <w:pPr>
+        <w:ind w:firstLine="567"/>
+        <w:rPr>
+          <w:rFonts w:ascii="Arial" w:cs="Arial" w:eastAsia="Arial" w:hAnsi="Arial"/>
+          <w:sz w:val="24"/>
+          <w:szCs w:val="24"/>
+        </w:rPr>
+      </w:pPr>
+      <w:r>
+        <w:rPr>
+          <w:rFonts w:ascii="Arial" w:cs="Arial" w:eastAsia="Arial" w:hAnsi="Arial"/>
+          <w:sz w:val="24"/>
+          <w:szCs w:val="24"/>
+          <w:rtl w:val="0"/>
+        </w:rPr>
+        <w:t xml:space="preserve">                   </w:t>
+        <w:tab/>
+        <w:t xml:space="preserve">Task: Get all orders associated with a specific ACP</w:t>
+      </w:r>
+    </w:p>
+    <w:p>
+      <w:pPr>
+        <w:ind w:firstLine="567"/>
+        <w:rPr>
+          <w:rFonts w:ascii="Arial" w:cs="Arial" w:eastAsia="Arial" w:hAnsi="Arial"/>
+          <w:sz w:val="24"/>
+          <w:szCs w:val="24"/>
+        </w:rPr>
+      </w:pPr>
+      <w:r>
+        <w:rPr>
+          <w:rFonts w:ascii="Arial" w:cs="Arial" w:eastAsia="Arial" w:hAnsi="Arial"/>
+          <w:sz w:val="24"/>
+          <w:szCs w:val="24"/>
+          <w:rtl w:val="0"/>
+        </w:rPr>
+        <w:tab/>
+        <w:tab/>
+        <w:t xml:space="preserve">      </w:t>
+        <w:tab/>
+        <w:t xml:space="preserve">Task: Create (POST) a new order</w:t>
+      </w:r>
+    </w:p>
+    <w:p>
+      <w:pPr>
+        <w:ind w:firstLine="567"/>
+        <w:rPr>
+          <w:rFonts w:ascii="Arial" w:cs="Arial" w:eastAsia="Arial" w:hAnsi="Arial"/>
+          <w:sz w:val="24"/>
+          <w:szCs w:val="24"/>
+        </w:rPr>
+      </w:pPr>
+      <w:r>
+        <w:rPr>
+          <w:rFonts w:ascii="Arial" w:cs="Arial" w:eastAsia="Arial" w:hAnsi="Arial"/>
+          <w:sz w:val="24"/>
+          <w:szCs w:val="24"/>
+          <w:rtl w:val="0"/>
+        </w:rPr>
+        <w:tab/>
+        <w:tab/>
+        <w:t xml:space="preserve">      </w:t>
+        <w:tab/>
+        <w:t xml:space="preserve">Task: Update an order (e.g. change its state)</w:t>
+      </w:r>
+    </w:p>
+    <w:p>
+      <w:pPr>
+        <w:ind w:firstLine="567"/>
+        <w:rPr>
+          <w:rFonts w:ascii="Arial" w:cs="Arial" w:eastAsia="Arial" w:hAnsi="Arial"/>
+          <w:sz w:val="24"/>
+          <w:szCs w:val="24"/>
+        </w:rPr>
+      </w:pPr>
+      <w:r>
+        <w:rPr>
+          <w:rFonts w:ascii="Arial" w:cs="Arial" w:eastAsia="Arial" w:hAnsi="Arial"/>
+          <w:sz w:val="24"/>
+          <w:szCs w:val="24"/>
+          <w:rtl w:val="0"/>
+        </w:rPr>
+        <w:tab/>
+        <w:tab/>
+        <w:t xml:space="preserve">      </w:t>
+        <w:tab/>
+        <w:t xml:space="preserve">Task: Analytics (for admins)</w:t>
+      </w:r>
+    </w:p>
+    <w:p>
+      <w:pPr>
+        <w:ind w:firstLine="567"/>
         <w:rPr>
           <w:rFonts w:ascii="Arial" w:cs="Arial" w:eastAsia="Arial" w:hAnsi="Arial"/>
           <w:sz w:val="24"/>
@@ -2666,7 +3253,9 @@
           <w:szCs w:val="24"/>
           <w:rtl w:val="0"/>
         </w:rPr>
-        <w:t xml:space="preserve">             Epic: Containerization</w:t>
+        <w:t xml:space="preserve">             </w:t>
+        <w:tab/>
+        <w:t xml:space="preserve">Epic: Containerization</w:t>
       </w:r>
     </w:p>
     <w:p>
@@ -2685,7 +3274,10 @@
           <w:szCs w:val="24"/>
           <w:rtl w:val="0"/>
         </w:rPr>
-        <w:t xml:space="preserve">                 Task: Containerize database</w:t>
+        <w:t xml:space="preserve">                </w:t>
+        <w:tab/>
+        <w:tab/>
+        <w:t xml:space="preserve">Task: Containerize database</w:t>
       </w:r>
     </w:p>
     <w:p>
@@ -2705,7 +3297,10 @@
           <w:rtl w:val="0"/>
         </w:rPr>
         <w:tab/>
-        <w:t xml:space="preserve">      Task: Containerize backend</w:t>
+        <w:t xml:space="preserve">      </w:t>
+        <w:tab/>
+        <w:tab/>
+        <w:t xml:space="preserve">Task: Containerize backend</w:t>
       </w:r>
     </w:p>
     <w:p>
@@ -2724,7 +3319,9 @@
           <w:szCs w:val="24"/>
           <w:rtl w:val="0"/>
         </w:rPr>
-        <w:t xml:space="preserve">             Epic: Deployment</w:t>
+        <w:t xml:space="preserve">            </w:t>
+        <w:tab/>
+        <w:t xml:space="preserve">Epic: Deployment</w:t>
       </w:r>
     </w:p>
     <w:p>
@@ -2743,7 +3340,10 @@
           <w:szCs w:val="24"/>
           <w:rtl w:val="0"/>
         </w:rPr>
-        <w:t xml:space="preserve">                  Task: Deploy PickUs to be accessed remotely, maybe in a UA server </w:t>
+        <w:t xml:space="preserve">                  </w:t>
+        <w:tab/>
+        <w:tab/>
+        <w:t xml:space="preserve">Task: Deploy PickUs to be accessed remotely, maybe in a UA server </w:t>
       </w:r>
     </w:p>
     <w:p>
@@ -2767,20 +3367,22 @@
     </w:p>
     <w:p>
       <w:pPr>
-        <w:rPr>
-          <w:rFonts w:ascii="Arial" w:cs="Arial" w:eastAsia="Arial" w:hAnsi="Arial"/>
-          <w:sz w:val="24"/>
-          <w:szCs w:val="24"/>
-        </w:rPr>
-      </w:pPr>
-      <w:r>
-        <w:rPr>
-          <w:rtl w:val="0"/>
-        </w:rPr>
-      </w:r>
-    </w:p>
-    <w:p>
-      <w:pPr>
+        <w:ind w:firstLine="567"/>
+        <w:rPr>
+          <w:rFonts w:ascii="Arial" w:cs="Arial" w:eastAsia="Arial" w:hAnsi="Arial"/>
+          <w:sz w:val="24"/>
+          <w:szCs w:val="24"/>
+        </w:rPr>
+      </w:pPr>
+      <w:r>
+        <w:rPr>
+          <w:rtl w:val="0"/>
+        </w:rPr>
+      </w:r>
+    </w:p>
+    <w:p>
+      <w:pPr>
+        <w:ind w:firstLine="567"/>
         <w:rPr>
           <w:rFonts w:ascii="Arial" w:cs="Arial" w:eastAsia="Arial" w:hAnsi="Arial"/>
           <w:sz w:val="24"/>
@@ -2800,232 +3402,704 @@
     </w:p>
     <w:p>
       <w:pPr>
-        <w:rPr>
-          <w:rFonts w:ascii="Arial" w:cs="Arial" w:eastAsia="Arial" w:hAnsi="Arial"/>
-          <w:sz w:val="24"/>
-          <w:szCs w:val="24"/>
-        </w:rPr>
-      </w:pPr>
-      <w:r>
-        <w:rPr>
-          <w:rFonts w:ascii="Arial" w:cs="Arial" w:eastAsia="Arial" w:hAnsi="Arial"/>
-          <w:sz w:val="24"/>
-          <w:szCs w:val="24"/>
-          <w:rtl w:val="0"/>
-        </w:rPr>
-        <w:tab/>
-        <w:t xml:space="preserve">    Epic: Static code analysis</w:t>
-      </w:r>
-    </w:p>
-    <w:p>
-      <w:pPr>
-        <w:rPr>
-          <w:rFonts w:ascii="Arial" w:cs="Arial" w:eastAsia="Arial" w:hAnsi="Arial"/>
-          <w:sz w:val="24"/>
-          <w:szCs w:val="24"/>
-        </w:rPr>
-      </w:pPr>
-      <w:r>
-        <w:rPr>
-          <w:rFonts w:ascii="Arial" w:cs="Arial" w:eastAsia="Arial" w:hAnsi="Arial"/>
-          <w:sz w:val="24"/>
-          <w:szCs w:val="24"/>
-          <w:rtl w:val="0"/>
-        </w:rPr>
-        <w:tab/>
-        <w:tab/>
-        <w:t xml:space="preserve">      Task: Static code analysis on every pull request</w:t>
-      </w:r>
-    </w:p>
-    <w:p>
-      <w:pPr>
-        <w:rPr>
-          <w:rFonts w:ascii="Arial" w:cs="Arial" w:eastAsia="Arial" w:hAnsi="Arial"/>
-          <w:sz w:val="24"/>
-          <w:szCs w:val="24"/>
-        </w:rPr>
-      </w:pPr>
-      <w:r>
-        <w:rPr>
-          <w:rFonts w:ascii="Arial" w:cs="Arial" w:eastAsia="Arial" w:hAnsi="Arial"/>
-          <w:sz w:val="24"/>
-          <w:szCs w:val="24"/>
-          <w:rtl w:val="0"/>
-        </w:rPr>
-        <w:t xml:space="preserve">             Epic: Backend tests</w:t>
-      </w:r>
-    </w:p>
-    <w:p>
-      <w:pPr>
-        <w:rPr>
-          <w:rFonts w:ascii="Arial" w:cs="Arial" w:eastAsia="Arial" w:hAnsi="Arial"/>
-          <w:sz w:val="24"/>
-          <w:szCs w:val="24"/>
-        </w:rPr>
-      </w:pPr>
-      <w:r>
-        <w:rPr>
-          <w:rFonts w:ascii="Arial" w:cs="Arial" w:eastAsia="Arial" w:hAnsi="Arial"/>
-          <w:sz w:val="24"/>
-          <w:szCs w:val="24"/>
-          <w:rtl w:val="0"/>
-        </w:rPr>
-        <w:tab/>
-        <w:tab/>
-        <w:t xml:space="preserve">      Task: Unit tests</w:t>
-      </w:r>
-    </w:p>
-    <w:p>
-      <w:pPr>
-        <w:rPr>
-          <w:rFonts w:ascii="Arial" w:cs="Arial" w:eastAsia="Arial" w:hAnsi="Arial"/>
-          <w:sz w:val="24"/>
-          <w:szCs w:val="24"/>
-        </w:rPr>
-      </w:pPr>
-      <w:r>
-        <w:rPr>
-          <w:rFonts w:ascii="Arial" w:cs="Arial" w:eastAsia="Arial" w:hAnsi="Arial"/>
-          <w:sz w:val="24"/>
-          <w:szCs w:val="24"/>
-          <w:rtl w:val="0"/>
-        </w:rPr>
-        <w:t xml:space="preserve">                 Task: ACP API tests</w:t>
-      </w:r>
-    </w:p>
-    <w:p>
-      <w:pPr>
-        <w:rPr>
-          <w:rFonts w:ascii="Arial" w:cs="Arial" w:eastAsia="Arial" w:hAnsi="Arial"/>
-          <w:sz w:val="24"/>
-          <w:szCs w:val="24"/>
-        </w:rPr>
-      </w:pPr>
-      <w:r>
-        <w:rPr>
-          <w:rFonts w:ascii="Arial" w:cs="Arial" w:eastAsia="Arial" w:hAnsi="Arial"/>
-          <w:sz w:val="24"/>
-          <w:szCs w:val="24"/>
-          <w:rtl w:val="0"/>
-        </w:rPr>
-        <w:t xml:space="preserve">                 Task: ACP business logic tests</w:t>
-      </w:r>
-    </w:p>
-    <w:p>
-      <w:pPr>
-        <w:rPr>
-          <w:rFonts w:ascii="Arial" w:cs="Arial" w:eastAsia="Arial" w:hAnsi="Arial"/>
-          <w:sz w:val="24"/>
-          <w:szCs w:val="24"/>
-        </w:rPr>
-      </w:pPr>
-      <w:r>
-        <w:rPr>
-          <w:rFonts w:ascii="Arial" w:cs="Arial" w:eastAsia="Arial" w:hAnsi="Arial"/>
-          <w:sz w:val="24"/>
-          <w:szCs w:val="24"/>
-          <w:rtl w:val="0"/>
-        </w:rPr>
-        <w:tab/>
-        <w:tab/>
-        <w:t xml:space="preserve">      Task: Store API tests</w:t>
-      </w:r>
-    </w:p>
-    <w:p>
-      <w:pPr>
-        <w:rPr>
-          <w:rFonts w:ascii="Arial" w:cs="Arial" w:eastAsia="Arial" w:hAnsi="Arial"/>
-          <w:sz w:val="24"/>
-          <w:szCs w:val="24"/>
-        </w:rPr>
-      </w:pPr>
-      <w:r>
-        <w:rPr>
-          <w:rFonts w:ascii="Arial" w:cs="Arial" w:eastAsia="Arial" w:hAnsi="Arial"/>
-          <w:sz w:val="24"/>
-          <w:szCs w:val="24"/>
-          <w:rtl w:val="0"/>
-        </w:rPr>
-        <w:t xml:space="preserve">                 Task: Store service business logic tests</w:t>
-      </w:r>
-    </w:p>
-    <w:p>
-      <w:pPr>
-        <w:rPr>
-          <w:rFonts w:ascii="Arial" w:cs="Arial" w:eastAsia="Arial" w:hAnsi="Arial"/>
-          <w:sz w:val="24"/>
-          <w:szCs w:val="24"/>
-        </w:rPr>
-      </w:pPr>
-      <w:r>
-        <w:rPr>
-          <w:rFonts w:ascii="Arial" w:cs="Arial" w:eastAsia="Arial" w:hAnsi="Arial"/>
-          <w:sz w:val="24"/>
-          <w:szCs w:val="24"/>
-          <w:rtl w:val="0"/>
-        </w:rPr>
-        <w:tab/>
-        <w:tab/>
-        <w:t xml:space="preserve">      Task: Admin management API tests</w:t>
-      </w:r>
-    </w:p>
-    <w:p>
-      <w:pPr>
-        <w:rPr>
-          <w:rFonts w:ascii="Arial" w:cs="Arial" w:eastAsia="Arial" w:hAnsi="Arial"/>
-          <w:sz w:val="24"/>
-          <w:szCs w:val="24"/>
-        </w:rPr>
-      </w:pPr>
-      <w:r>
-        <w:rPr>
-          <w:rFonts w:ascii="Arial" w:cs="Arial" w:eastAsia="Arial" w:hAnsi="Arial"/>
-          <w:sz w:val="24"/>
-          <w:szCs w:val="24"/>
-          <w:rtl w:val="0"/>
-        </w:rPr>
-        <w:t xml:space="preserve">                 Task: Admin management business logic tests (e.g. analytics)</w:t>
-      </w:r>
-    </w:p>
-    <w:p>
-      <w:pPr>
-        <w:rPr>
-          <w:rFonts w:ascii="Arial" w:cs="Arial" w:eastAsia="Arial" w:hAnsi="Arial"/>
-          <w:sz w:val="24"/>
-          <w:szCs w:val="24"/>
-        </w:rPr>
-      </w:pPr>
-      <w:r>
-        <w:rPr>
-          <w:rFonts w:ascii="Arial" w:cs="Arial" w:eastAsia="Arial" w:hAnsi="Arial"/>
-          <w:sz w:val="24"/>
-          <w:szCs w:val="24"/>
-          <w:rtl w:val="0"/>
-        </w:rPr>
-        <w:t xml:space="preserve">                 Task: Database tests</w:t>
-      </w:r>
-    </w:p>
-    <w:p>
-      <w:pPr>
-        <w:rPr>
-          <w:rFonts w:ascii="Arial" w:cs="Arial" w:eastAsia="Arial" w:hAnsi="Arial"/>
-          <w:sz w:val="24"/>
-          <w:szCs w:val="24"/>
-        </w:rPr>
-      </w:pPr>
-      <w:r>
-        <w:rPr>
-          <w:rFonts w:ascii="Arial" w:cs="Arial" w:eastAsia="Arial" w:hAnsi="Arial"/>
-          <w:sz w:val="24"/>
-          <w:szCs w:val="24"/>
-          <w:rtl w:val="0"/>
-        </w:rPr>
-        <w:t xml:space="preserve">                 Task: Integration tests</w:t>
+        <w:ind w:left="720" w:firstLine="720"/>
+        <w:rPr>
+          <w:rFonts w:ascii="Arial" w:cs="Arial" w:eastAsia="Arial" w:hAnsi="Arial"/>
+          <w:sz w:val="24"/>
+          <w:szCs w:val="24"/>
+        </w:rPr>
+      </w:pPr>
+      <w:r>
+        <w:rPr>
+          <w:rFonts w:ascii="Arial" w:cs="Arial" w:eastAsia="Arial" w:hAnsi="Arial"/>
+          <w:sz w:val="24"/>
+          <w:szCs w:val="24"/>
+          <w:rtl w:val="0"/>
+        </w:rPr>
+        <w:t xml:space="preserve">Epic: Static code analysis</w:t>
+      </w:r>
+    </w:p>
+    <w:p>
+      <w:pPr>
+        <w:ind w:firstLine="567"/>
+        <w:rPr>
+          <w:rFonts w:ascii="Arial" w:cs="Arial" w:eastAsia="Arial" w:hAnsi="Arial"/>
+          <w:sz w:val="24"/>
+          <w:szCs w:val="24"/>
+        </w:rPr>
+      </w:pPr>
+      <w:r>
+        <w:rPr>
+          <w:rFonts w:ascii="Arial" w:cs="Arial" w:eastAsia="Arial" w:hAnsi="Arial"/>
+          <w:sz w:val="24"/>
+          <w:szCs w:val="24"/>
+          <w:rtl w:val="0"/>
+        </w:rPr>
+        <w:tab/>
+        <w:tab/>
+        <w:tab/>
+        <w:t xml:space="preserve">Task: Static code analysis on every pull request</w:t>
+      </w:r>
+    </w:p>
+    <w:p>
+      <w:pPr>
+        <w:ind w:left="1287" w:firstLine="153.0000000000001"/>
+        <w:rPr>
+          <w:rFonts w:ascii="Arial" w:cs="Arial" w:eastAsia="Arial" w:hAnsi="Arial"/>
+          <w:sz w:val="24"/>
+          <w:szCs w:val="24"/>
+        </w:rPr>
+      </w:pPr>
+      <w:r>
+        <w:rPr>
+          <w:rFonts w:ascii="Arial" w:cs="Arial" w:eastAsia="Arial" w:hAnsi="Arial"/>
+          <w:sz w:val="24"/>
+          <w:szCs w:val="24"/>
+          <w:rtl w:val="0"/>
+        </w:rPr>
+        <w:t xml:space="preserve">Epic: Backend tests</w:t>
+      </w:r>
+    </w:p>
+    <w:p>
+      <w:pPr>
+        <w:ind w:firstLine="567"/>
+        <w:rPr>
+          <w:rFonts w:ascii="Arial" w:cs="Arial" w:eastAsia="Arial" w:hAnsi="Arial"/>
+          <w:sz w:val="24"/>
+          <w:szCs w:val="24"/>
+        </w:rPr>
+      </w:pPr>
+      <w:r>
+        <w:rPr>
+          <w:rFonts w:ascii="Arial" w:cs="Arial" w:eastAsia="Arial" w:hAnsi="Arial"/>
+          <w:sz w:val="24"/>
+          <w:szCs w:val="24"/>
+          <w:rtl w:val="0"/>
+        </w:rPr>
+        <w:tab/>
+        <w:tab/>
+        <w:t xml:space="preserve">      </w:t>
+        <w:tab/>
+        <w:t xml:space="preserve">Task: Unit tests</w:t>
+      </w:r>
+    </w:p>
+    <w:p>
+      <w:pPr>
+        <w:ind w:firstLine="567"/>
+        <w:rPr>
+          <w:rFonts w:ascii="Arial" w:cs="Arial" w:eastAsia="Arial" w:hAnsi="Arial"/>
+          <w:sz w:val="24"/>
+          <w:szCs w:val="24"/>
+        </w:rPr>
+      </w:pPr>
+      <w:r>
+        <w:rPr>
+          <w:rFonts w:ascii="Arial" w:cs="Arial" w:eastAsia="Arial" w:hAnsi="Arial"/>
+          <w:sz w:val="24"/>
+          <w:szCs w:val="24"/>
+          <w:rtl w:val="0"/>
+        </w:rPr>
+        <w:t xml:space="preserve">                 </w:t>
+        <w:tab/>
+        <w:t xml:space="preserve">Task: ACP API tests</w:t>
+      </w:r>
+    </w:p>
+    <w:p>
+      <w:pPr>
+        <w:ind w:firstLine="567"/>
+        <w:rPr>
+          <w:rFonts w:ascii="Arial" w:cs="Arial" w:eastAsia="Arial" w:hAnsi="Arial"/>
+          <w:sz w:val="24"/>
+          <w:szCs w:val="24"/>
+        </w:rPr>
+      </w:pPr>
+      <w:r>
+        <w:rPr>
+          <w:rFonts w:ascii="Arial" w:cs="Arial" w:eastAsia="Arial" w:hAnsi="Arial"/>
+          <w:sz w:val="24"/>
+          <w:szCs w:val="24"/>
+          <w:rtl w:val="0"/>
+        </w:rPr>
+        <w:t xml:space="preserve">                 </w:t>
+        <w:tab/>
+        <w:t xml:space="preserve">Task: ACP business logic tests</w:t>
+      </w:r>
+    </w:p>
+    <w:p>
+      <w:pPr>
+        <w:ind w:firstLine="567"/>
+        <w:rPr>
+          <w:rFonts w:ascii="Arial" w:cs="Arial" w:eastAsia="Arial" w:hAnsi="Arial"/>
+          <w:sz w:val="24"/>
+          <w:szCs w:val="24"/>
+        </w:rPr>
+      </w:pPr>
+      <w:r>
+        <w:rPr>
+          <w:rFonts w:ascii="Arial" w:cs="Arial" w:eastAsia="Arial" w:hAnsi="Arial"/>
+          <w:sz w:val="24"/>
+          <w:szCs w:val="24"/>
+          <w:rtl w:val="0"/>
+        </w:rPr>
+        <w:tab/>
+        <w:tab/>
+        <w:t xml:space="preserve">      </w:t>
+        <w:tab/>
+        <w:t xml:space="preserve">Task: Store API tests</w:t>
+      </w:r>
+    </w:p>
+    <w:p>
+      <w:pPr>
+        <w:ind w:firstLine="567"/>
+        <w:rPr>
+          <w:rFonts w:ascii="Arial" w:cs="Arial" w:eastAsia="Arial" w:hAnsi="Arial"/>
+          <w:sz w:val="24"/>
+          <w:szCs w:val="24"/>
+        </w:rPr>
+      </w:pPr>
+      <w:r>
+        <w:rPr>
+          <w:rFonts w:ascii="Arial" w:cs="Arial" w:eastAsia="Arial" w:hAnsi="Arial"/>
+          <w:sz w:val="24"/>
+          <w:szCs w:val="24"/>
+          <w:rtl w:val="0"/>
+        </w:rPr>
+        <w:t xml:space="preserve">                 </w:t>
+        <w:tab/>
+        <w:t xml:space="preserve">Task: Store service business logic tests</w:t>
+      </w:r>
+    </w:p>
+    <w:p>
+      <w:pPr>
+        <w:ind w:firstLine="567"/>
+        <w:rPr>
+          <w:rFonts w:ascii="Arial" w:cs="Arial" w:eastAsia="Arial" w:hAnsi="Arial"/>
+          <w:sz w:val="24"/>
+          <w:szCs w:val="24"/>
+        </w:rPr>
+      </w:pPr>
+      <w:r>
+        <w:rPr>
+          <w:rFonts w:ascii="Arial" w:cs="Arial" w:eastAsia="Arial" w:hAnsi="Arial"/>
+          <w:sz w:val="24"/>
+          <w:szCs w:val="24"/>
+          <w:rtl w:val="0"/>
+        </w:rPr>
+        <w:tab/>
+        <w:tab/>
+        <w:t xml:space="preserve">      </w:t>
+        <w:tab/>
+        <w:t xml:space="preserve">Task: Admin management API tests</w:t>
+      </w:r>
+    </w:p>
+    <w:p>
+      <w:pPr>
+        <w:ind w:firstLine="567"/>
+        <w:rPr>
+          <w:rFonts w:ascii="Arial" w:cs="Arial" w:eastAsia="Arial" w:hAnsi="Arial"/>
+          <w:sz w:val="24"/>
+          <w:szCs w:val="24"/>
+        </w:rPr>
+      </w:pPr>
+      <w:r>
+        <w:rPr>
+          <w:rFonts w:ascii="Arial" w:cs="Arial" w:eastAsia="Arial" w:hAnsi="Arial"/>
+          <w:sz w:val="24"/>
+          <w:szCs w:val="24"/>
+          <w:rtl w:val="0"/>
+        </w:rPr>
+        <w:t xml:space="preserve">                 </w:t>
+        <w:tab/>
+        <w:t xml:space="preserve">Task: Admin management business logic tests (e.g. analytics)</w:t>
+      </w:r>
+    </w:p>
+    <w:p>
+      <w:pPr>
+        <w:ind w:firstLine="567"/>
+        <w:rPr>
+          <w:rFonts w:ascii="Arial" w:cs="Arial" w:eastAsia="Arial" w:hAnsi="Arial"/>
+          <w:sz w:val="24"/>
+          <w:szCs w:val="24"/>
+        </w:rPr>
+      </w:pPr>
+      <w:r>
+        <w:rPr>
+          <w:rFonts w:ascii="Arial" w:cs="Arial" w:eastAsia="Arial" w:hAnsi="Arial"/>
+          <w:sz w:val="24"/>
+          <w:szCs w:val="24"/>
+          <w:rtl w:val="0"/>
+        </w:rPr>
+        <w:t xml:space="preserve">                 </w:t>
+        <w:tab/>
+        <w:t xml:space="preserve">Task: Database tests</w:t>
+      </w:r>
+    </w:p>
+    <w:p>
+      <w:pPr>
+        <w:ind w:firstLine="567"/>
+        <w:rPr>
+          <w:rFonts w:ascii="Arial" w:cs="Arial" w:eastAsia="Arial" w:hAnsi="Arial"/>
+          <w:sz w:val="24"/>
+          <w:szCs w:val="24"/>
+        </w:rPr>
+      </w:pPr>
+      <w:r>
+        <w:rPr>
+          <w:rFonts w:ascii="Arial" w:cs="Arial" w:eastAsia="Arial" w:hAnsi="Arial"/>
+          <w:sz w:val="24"/>
+          <w:szCs w:val="24"/>
+          <w:rtl w:val="0"/>
+        </w:rPr>
+        <w:t xml:space="preserve">                 </w:t>
+        <w:tab/>
+        <w:t xml:space="preserve">Task: Integration tests</w:t>
       </w:r>
     </w:p>
     <w:p>
       <w:pPr>
         <w:pStyle w:val="Heading1"/>
+        <w:numPr>
+          <w:ilvl w:val="0"/>
+          <w:numId w:val="9"/>
+        </w:numPr>
+        <w:pBdr>
+          <w:top w:space="0" w:sz="0" w:val="nil"/>
+          <w:left w:space="0" w:sz="0" w:val="nil"/>
+          <w:bottom w:space="0" w:sz="0" w:val="nil"/>
+          <w:right w:space="0" w:sz="0" w:val="nil"/>
+          <w:between w:space="0" w:sz="0" w:val="nil"/>
+        </w:pBdr>
+        <w:ind w:left="432" w:hanging="432"/>
+        <w:rPr>
+          <w:rFonts w:ascii="Arial" w:cs="Arial" w:eastAsia="Arial" w:hAnsi="Arial"/>
+          <w:sz w:val="24"/>
+          <w:szCs w:val="24"/>
+        </w:rPr>
+      </w:pPr>
+      <w:bookmarkStart w:colFirst="0" w:colLast="0" w:name="_1t3h5sf" w:id="8"/>
+      <w:bookmarkEnd w:id="8"/>
+      <w:r>
+        <w:rPr>
+          <w:rFonts w:ascii="Arial" w:cs="Arial" w:eastAsia="Arial" w:hAnsi="Arial"/>
+          <w:sz w:val="24"/>
+          <w:szCs w:val="24"/>
+          <w:rtl w:val="0"/>
+        </w:rPr>
+        <w:t xml:space="preserve">Domain model</w:t>
+      </w:r>
+    </w:p>
+    <w:p>
+      <w:pPr>
+        <w:pBdr>
+          <w:top w:space="0" w:sz="0" w:val="nil"/>
+          <w:left w:space="0" w:sz="0" w:val="nil"/>
+          <w:bottom w:space="0" w:sz="0" w:val="nil"/>
+          <w:right w:space="0" w:sz="0" w:val="nil"/>
+          <w:between w:space="0" w:sz="0" w:val="nil"/>
+        </w:pBdr>
+        <w:ind w:left="0" w:firstLine="0"/>
+        <w:jc w:val="center"/>
+        <w:rPr>
+          <w:rFonts w:ascii="Arial" w:cs="Arial" w:eastAsia="Arial" w:hAnsi="Arial"/>
+          <w:i w:val="1"/>
+          <w:sz w:val="24"/>
+          <w:szCs w:val="24"/>
+        </w:rPr>
+      </w:pPr>
+      <w:r>
+        <w:rPr>
+          <w:rFonts w:ascii="Arial" w:cs="Arial" w:eastAsia="Arial" w:hAnsi="Arial"/>
+          <w:i w:val="1"/>
+          <w:sz w:val="24"/>
+          <w:szCs w:val="24"/>
+          <w:rtl w:val="0"/>
+        </w:rPr>
+        <w:t xml:space="preserve">Fig. 1 - PickUs System domain model</w:t>
+      </w:r>
+      <w:r>
+        <w:drawing>
+          <wp:anchor allowOverlap="1" behindDoc="0" distB="114300" distT="114300" distL="114300" distR="114300" hidden="0" layoutInCell="1" locked="0" relativeHeight="0" simplePos="0">
+            <wp:simplePos x="0" y="0"/>
+            <wp:positionH relativeFrom="column">
+              <wp:posOffset>-2376</wp:posOffset>
+            </wp:positionH>
+            <wp:positionV relativeFrom="paragraph">
+              <wp:posOffset>238125</wp:posOffset>
+            </wp:positionV>
+            <wp:extent cx="6119820" cy="2159000"/>
+            <wp:effectExtent b="0" l="0" r="0" t="0"/>
+            <wp:wrapSquare wrapText="bothSides" distB="114300" distT="114300" distL="114300" distR="114300"/>
+            <wp:docPr id="5" name="image1.png"/>
+            <a:graphic>
+              <a:graphicData uri="http://schemas.openxmlformats.org/drawingml/2006/picture">
+                <pic:pic>
+                  <pic:nvPicPr>
+                    <pic:cNvPr id="0" name="image1.png"/>
+                    <pic:cNvPicPr preferRelativeResize="0"/>
+                  </pic:nvPicPr>
+                  <pic:blipFill>
+                    <a:blip r:embed="rId7"/>
+                    <a:srcRect b="6005" l="0" r="0" t="6005"/>
+                    <a:stretch>
+                      <a:fillRect/>
+                    </a:stretch>
+                  </pic:blipFill>
+                  <pic:spPr>
+                    <a:xfrm>
+                      <a:off x="0" y="0"/>
+                      <a:ext cx="6119820" cy="2159000"/>
+                    </a:xfrm>
+                    <a:prstGeom prst="rect"/>
+                    <a:ln/>
+                  </pic:spPr>
+                </pic:pic>
+              </a:graphicData>
+            </a:graphic>
+          </wp:anchor>
+        </w:drawing>
+      </w:r>
+    </w:p>
+    <w:p>
+      <w:pPr>
+        <w:pBdr>
+          <w:top w:space="0" w:sz="0" w:val="nil"/>
+          <w:left w:space="0" w:sz="0" w:val="nil"/>
+          <w:bottom w:space="0" w:sz="0" w:val="nil"/>
+          <w:right w:space="0" w:sz="0" w:val="nil"/>
+          <w:between w:space="0" w:sz="0" w:val="nil"/>
+        </w:pBdr>
+        <w:ind w:left="0" w:firstLine="0"/>
+        <w:jc w:val="center"/>
+        <w:rPr>
+          <w:rFonts w:ascii="Arial" w:cs="Arial" w:eastAsia="Arial" w:hAnsi="Arial"/>
+          <w:i w:val="1"/>
+          <w:sz w:val="24"/>
+          <w:szCs w:val="24"/>
+        </w:rPr>
+      </w:pPr>
+      <w:r>
+        <w:rPr>
+          <w:rtl w:val="0"/>
+        </w:rPr>
+      </w:r>
+    </w:p>
+    <w:p>
+      <w:pPr>
+        <w:pBdr>
+          <w:top w:space="0" w:sz="0" w:val="nil"/>
+          <w:left w:space="0" w:sz="0" w:val="nil"/>
+          <w:bottom w:space="0" w:sz="0" w:val="nil"/>
+          <w:right w:space="0" w:sz="0" w:val="nil"/>
+          <w:between w:space="0" w:sz="0" w:val="nil"/>
+        </w:pBdr>
+        <w:ind w:left="0" w:firstLine="0"/>
+        <w:jc w:val="left"/>
+        <w:rPr>
+          <w:rFonts w:ascii="Arial" w:cs="Arial" w:eastAsia="Arial" w:hAnsi="Arial"/>
+          <w:sz w:val="24"/>
+          <w:szCs w:val="24"/>
+        </w:rPr>
+      </w:pPr>
+      <w:r>
+        <w:rPr>
+          <w:rFonts w:ascii="Arial" w:cs="Arial" w:eastAsia="Arial" w:hAnsi="Arial"/>
+          <w:sz w:val="24"/>
+          <w:szCs w:val="24"/>
+          <w:rtl w:val="0"/>
+        </w:rPr>
+        <w:t xml:space="preserve">In the provided domain model, two information concepts are managed:</w:t>
+      </w:r>
+    </w:p>
+    <w:p>
+      <w:pPr>
+        <w:pBdr>
+          <w:top w:space="0" w:sz="0" w:val="nil"/>
+          <w:left w:space="0" w:sz="0" w:val="nil"/>
+          <w:bottom w:space="0" w:sz="0" w:val="nil"/>
+          <w:right w:space="0" w:sz="0" w:val="nil"/>
+          <w:between w:space="0" w:sz="0" w:val="nil"/>
+        </w:pBdr>
+        <w:ind w:left="0" w:firstLine="0"/>
+        <w:jc w:val="left"/>
+        <w:rPr>
+          <w:rFonts w:ascii="Arial" w:cs="Arial" w:eastAsia="Arial" w:hAnsi="Arial"/>
+          <w:sz w:val="24"/>
+          <w:szCs w:val="24"/>
+        </w:rPr>
+      </w:pPr>
+      <w:r>
+        <w:rPr>
+          <w:rtl w:val="0"/>
+        </w:rPr>
+      </w:r>
+    </w:p>
+    <w:p>
+      <w:pPr>
+        <w:numPr>
+          <w:ilvl w:val="0"/>
+          <w:numId w:val="6"/>
+        </w:numPr>
+        <w:pBdr>
+          <w:top w:space="0" w:sz="0" w:val="nil"/>
+          <w:left w:space="0" w:sz="0" w:val="nil"/>
+          <w:bottom w:space="0" w:sz="0" w:val="nil"/>
+          <w:right w:space="0" w:sz="0" w:val="nil"/>
+          <w:between w:space="0" w:sz="0" w:val="nil"/>
+        </w:pBdr>
+        <w:ind w:left="720" w:hanging="360"/>
+        <w:jc w:val="left"/>
+        <w:rPr>
+          <w:rFonts w:ascii="Arial" w:cs="Arial" w:eastAsia="Arial" w:hAnsi="Arial"/>
+          <w:sz w:val="24"/>
+          <w:szCs w:val="24"/>
+          <w:u w:val="none"/>
+        </w:rPr>
+      </w:pPr>
+      <w:r>
+        <w:rPr>
+          <w:rFonts w:ascii="Arial" w:cs="Arial" w:eastAsia="Arial" w:hAnsi="Arial"/>
+          <w:sz w:val="24"/>
+          <w:szCs w:val="24"/>
+          <w:rtl w:val="0"/>
+        </w:rPr>
+        <w:t xml:space="preserve">Order:</w:t>
+      </w:r>
+    </w:p>
+    <w:p>
+      <w:pPr>
+        <w:numPr>
+          <w:ilvl w:val="0"/>
+          <w:numId w:val="1"/>
+        </w:numPr>
+        <w:pBdr>
+          <w:top w:space="0" w:sz="0" w:val="nil"/>
+          <w:left w:space="0" w:sz="0" w:val="nil"/>
+          <w:bottom w:space="0" w:sz="0" w:val="nil"/>
+          <w:right w:space="0" w:sz="0" w:val="nil"/>
+          <w:between w:space="0" w:sz="0" w:val="nil"/>
+        </w:pBdr>
+        <w:ind w:left="1440" w:hanging="360"/>
+        <w:jc w:val="left"/>
+        <w:rPr>
+          <w:rFonts w:ascii="Arial" w:cs="Arial" w:eastAsia="Arial" w:hAnsi="Arial"/>
+          <w:sz w:val="24"/>
+          <w:szCs w:val="24"/>
+          <w:u w:val="none"/>
+        </w:rPr>
+      </w:pPr>
+      <w:r>
+        <w:rPr>
+          <w:rFonts w:ascii="Arial" w:cs="Arial" w:eastAsia="Arial" w:hAnsi="Arial"/>
+          <w:sz w:val="24"/>
+          <w:szCs w:val="24"/>
+          <w:rtl w:val="0"/>
+        </w:rPr>
+        <w:t xml:space="preserve">Attributes: id, store, buyer, product, count, status, createdDateTime, approvedDateTime, estimatedDeliveryDateTime, deliveredDateTime, pickedUpDateTime</w:t>
+      </w:r>
+    </w:p>
+    <w:p>
+      <w:pPr>
+        <w:numPr>
+          <w:ilvl w:val="0"/>
+          <w:numId w:val="1"/>
+        </w:numPr>
+        <w:pBdr>
+          <w:top w:space="0" w:sz="0" w:val="nil"/>
+          <w:left w:space="0" w:sz="0" w:val="nil"/>
+          <w:bottom w:space="0" w:sz="0" w:val="nil"/>
+          <w:right w:space="0" w:sz="0" w:val="nil"/>
+          <w:between w:space="0" w:sz="0" w:val="nil"/>
+        </w:pBdr>
+        <w:ind w:left="1440" w:hanging="360"/>
+        <w:jc w:val="left"/>
+        <w:rPr>
+          <w:rFonts w:ascii="Arial" w:cs="Arial" w:eastAsia="Arial" w:hAnsi="Arial"/>
+          <w:sz w:val="24"/>
+          <w:szCs w:val="24"/>
+          <w:u w:val="none"/>
+        </w:rPr>
+      </w:pPr>
+      <w:r>
+        <w:rPr>
+          <w:rFonts w:ascii="Arial" w:cs="Arial" w:eastAsia="Arial" w:hAnsi="Arial"/>
+          <w:sz w:val="24"/>
+          <w:szCs w:val="24"/>
+          <w:rtl w:val="0"/>
+        </w:rPr>
+        <w:t xml:space="preserve">Description: Represents an individual order placed by a buyer in a store.</w:t>
+      </w:r>
+    </w:p>
+    <w:p>
+      <w:pPr>
+        <w:numPr>
+          <w:ilvl w:val="0"/>
+          <w:numId w:val="6"/>
+        </w:numPr>
+        <w:pBdr>
+          <w:top w:space="0" w:sz="0" w:val="nil"/>
+          <w:left w:space="0" w:sz="0" w:val="nil"/>
+          <w:bottom w:space="0" w:sz="0" w:val="nil"/>
+          <w:right w:space="0" w:sz="0" w:val="nil"/>
+          <w:between w:space="0" w:sz="0" w:val="nil"/>
+        </w:pBdr>
+        <w:ind w:left="720" w:hanging="360"/>
+        <w:jc w:val="left"/>
+        <w:rPr>
+          <w:rFonts w:ascii="Arial" w:cs="Arial" w:eastAsia="Arial" w:hAnsi="Arial"/>
+          <w:sz w:val="24"/>
+          <w:szCs w:val="24"/>
+          <w:u w:val="none"/>
+        </w:rPr>
+      </w:pPr>
+      <w:r>
+        <w:rPr>
+          <w:rFonts w:ascii="Arial" w:cs="Arial" w:eastAsia="Arial" w:hAnsi="Arial"/>
+          <w:sz w:val="24"/>
+          <w:szCs w:val="24"/>
+          <w:rtl w:val="0"/>
+        </w:rPr>
+        <w:t xml:space="preserve">ACP:</w:t>
+      </w:r>
+    </w:p>
+    <w:p>
+      <w:pPr>
+        <w:numPr>
+          <w:ilvl w:val="0"/>
+          <w:numId w:val="3"/>
+        </w:numPr>
+        <w:pBdr>
+          <w:top w:space="0" w:sz="0" w:val="nil"/>
+          <w:left w:space="0" w:sz="0" w:val="nil"/>
+          <w:bottom w:space="0" w:sz="0" w:val="nil"/>
+          <w:right w:space="0" w:sz="0" w:val="nil"/>
+          <w:between w:space="0" w:sz="0" w:val="nil"/>
+        </w:pBdr>
+        <w:ind w:left="1440" w:hanging="360"/>
+        <w:jc w:val="left"/>
+        <w:rPr>
+          <w:rFonts w:ascii="Arial" w:cs="Arial" w:eastAsia="Arial" w:hAnsi="Arial"/>
+          <w:sz w:val="24"/>
+          <w:szCs w:val="24"/>
+          <w:u w:val="none"/>
+        </w:rPr>
+      </w:pPr>
+      <w:r>
+        <w:rPr>
+          <w:rFonts w:ascii="Arial" w:cs="Arial" w:eastAsia="Arial" w:hAnsi="Arial"/>
+          <w:sz w:val="24"/>
+          <w:szCs w:val="24"/>
+          <w:rtl w:val="0"/>
+        </w:rPr>
+        <w:t xml:space="preserve">Attributes: id, name, city, enrolled_at, status</w:t>
+      </w:r>
+    </w:p>
+    <w:p>
+      <w:pPr>
+        <w:numPr>
+          <w:ilvl w:val="0"/>
+          <w:numId w:val="3"/>
+        </w:numPr>
+        <w:pBdr>
+          <w:top w:space="0" w:sz="0" w:val="nil"/>
+          <w:left w:space="0" w:sz="0" w:val="nil"/>
+          <w:bottom w:space="0" w:sz="0" w:val="nil"/>
+          <w:right w:space="0" w:sz="0" w:val="nil"/>
+          <w:between w:space="0" w:sz="0" w:val="nil"/>
+        </w:pBdr>
+        <w:ind w:left="1440" w:hanging="360"/>
+        <w:jc w:val="left"/>
+        <w:rPr>
+          <w:rFonts w:ascii="Arial" w:cs="Arial" w:eastAsia="Arial" w:hAnsi="Arial"/>
+          <w:sz w:val="24"/>
+          <w:szCs w:val="24"/>
+          <w:u w:val="none"/>
+        </w:rPr>
+      </w:pPr>
+      <w:r>
+        <w:rPr>
+          <w:rFonts w:ascii="Arial" w:cs="Arial" w:eastAsia="Arial" w:hAnsi="Arial"/>
+          <w:sz w:val="24"/>
+          <w:szCs w:val="24"/>
+          <w:rtl w:val="0"/>
+        </w:rPr>
+        <w:t xml:space="preserve">Description: Represents an Association of Certified Providers entity.</w:t>
+      </w:r>
+    </w:p>
+    <w:p>
+      <w:pPr>
+        <w:pBdr>
+          <w:top w:space="0" w:sz="0" w:val="nil"/>
+          <w:left w:space="0" w:sz="0" w:val="nil"/>
+          <w:bottom w:space="0" w:sz="0" w:val="nil"/>
+          <w:right w:space="0" w:sz="0" w:val="nil"/>
+          <w:between w:space="0" w:sz="0" w:val="nil"/>
+        </w:pBdr>
+        <w:ind w:left="0" w:firstLine="0"/>
+        <w:jc w:val="left"/>
+        <w:rPr>
+          <w:rFonts w:ascii="Arial" w:cs="Arial" w:eastAsia="Arial" w:hAnsi="Arial"/>
+          <w:sz w:val="24"/>
+          <w:szCs w:val="24"/>
+        </w:rPr>
+      </w:pPr>
+      <w:r>
+        <w:rPr>
+          <w:rtl w:val="0"/>
+        </w:rPr>
+      </w:r>
+    </w:p>
+    <w:p>
+      <w:pPr>
+        <w:pBdr>
+          <w:top w:space="0" w:sz="0" w:val="nil"/>
+          <w:left w:space="0" w:sz="0" w:val="nil"/>
+          <w:bottom w:space="0" w:sz="0" w:val="nil"/>
+          <w:right w:space="0" w:sz="0" w:val="nil"/>
+          <w:between w:space="0" w:sz="0" w:val="nil"/>
+        </w:pBdr>
+        <w:ind w:left="0" w:firstLine="0"/>
+        <w:jc w:val="left"/>
+        <w:rPr>
+          <w:rFonts w:ascii="Arial" w:cs="Arial" w:eastAsia="Arial" w:hAnsi="Arial"/>
+          <w:sz w:val="24"/>
+          <w:szCs w:val="24"/>
+        </w:rPr>
+      </w:pPr>
+      <w:r>
+        <w:rPr>
+          <w:rFonts w:ascii="Arial" w:cs="Arial" w:eastAsia="Arial" w:hAnsi="Arial"/>
+          <w:sz w:val="24"/>
+          <w:szCs w:val="24"/>
+          <w:rtl w:val="0"/>
+        </w:rPr>
+        <w:t xml:space="preserve">Relationships between these concepts:</w:t>
+      </w:r>
+    </w:p>
+    <w:p>
+      <w:pPr>
+        <w:pBdr>
+          <w:top w:space="0" w:sz="0" w:val="nil"/>
+          <w:left w:space="0" w:sz="0" w:val="nil"/>
+          <w:bottom w:space="0" w:sz="0" w:val="nil"/>
+          <w:right w:space="0" w:sz="0" w:val="nil"/>
+          <w:between w:space="0" w:sz="0" w:val="nil"/>
+        </w:pBdr>
+        <w:ind w:left="0" w:firstLine="0"/>
+        <w:jc w:val="left"/>
+        <w:rPr>
+          <w:rFonts w:ascii="Arial" w:cs="Arial" w:eastAsia="Arial" w:hAnsi="Arial"/>
+          <w:sz w:val="24"/>
+          <w:szCs w:val="24"/>
+        </w:rPr>
+      </w:pPr>
+      <w:r>
+        <w:rPr>
+          <w:rtl w:val="0"/>
+        </w:rPr>
+      </w:r>
+    </w:p>
+    <w:p>
+      <w:pPr>
         <w:numPr>
           <w:ilvl w:val="0"/>
           <w:numId w:val="2"/>
@@ -3037,27 +4111,31 @@
           <w:right w:space="0" w:sz="0" w:val="nil"/>
           <w:between w:space="0" w:sz="0" w:val="nil"/>
         </w:pBdr>
-        <w:ind w:left="432" w:hanging="432"/>
-        <w:rPr>
-          <w:rFonts w:ascii="Arial" w:cs="Arial" w:eastAsia="Arial" w:hAnsi="Arial"/>
-          <w:sz w:val="24"/>
-          <w:szCs w:val="24"/>
-        </w:rPr>
-      </w:pPr>
-      <w:bookmarkStart w:colFirst="0" w:colLast="0" w:name="_1t3h5sf" w:id="7"/>
-      <w:bookmarkEnd w:id="7"/>
-      <w:r>
-        <w:rPr>
-          <w:rFonts w:ascii="Arial" w:cs="Arial" w:eastAsia="Arial" w:hAnsi="Arial"/>
-          <w:sz w:val="24"/>
-          <w:szCs w:val="24"/>
-          <w:rtl w:val="0"/>
-        </w:rPr>
-        <w:t xml:space="preserve">Domain model</w:t>
-      </w:r>
-    </w:p>
-    <w:p>
-      <w:pPr>
+        <w:ind w:left="720" w:hanging="360"/>
+        <w:jc w:val="left"/>
+        <w:rPr>
+          <w:rFonts w:ascii="Arial" w:cs="Arial" w:eastAsia="Arial" w:hAnsi="Arial"/>
+          <w:sz w:val="24"/>
+          <w:szCs w:val="24"/>
+          <w:u w:val="none"/>
+        </w:rPr>
+      </w:pPr>
+      <w:r>
+        <w:rPr>
+          <w:rFonts w:ascii="Arial" w:cs="Arial" w:eastAsia="Arial" w:hAnsi="Arial"/>
+          <w:sz w:val="24"/>
+          <w:szCs w:val="24"/>
+          <w:rtl w:val="0"/>
+        </w:rPr>
+        <w:t xml:space="preserve">An ACP can have no Orders or at least one.</w:t>
+      </w:r>
+    </w:p>
+    <w:p>
+      <w:pPr>
+        <w:numPr>
+          <w:ilvl w:val="0"/>
+          <w:numId w:val="2"/>
+        </w:numPr>
         <w:pBdr>
           <w:top w:space="0" w:sz="0" w:val="nil"/>
           <w:left w:space="0" w:sz="0" w:val="nil"/>
@@ -3065,21 +4143,23 @@
           <w:right w:space="0" w:sz="0" w:val="nil"/>
           <w:between w:space="0" w:sz="0" w:val="nil"/>
         </w:pBdr>
-        <w:ind w:firstLine="567"/>
-        <w:rPr>
-          <w:rFonts w:ascii="Arial" w:cs="Arial" w:eastAsia="Arial" w:hAnsi="Arial"/>
-          <w:sz w:val="24"/>
-          <w:szCs w:val="24"/>
-        </w:rPr>
-      </w:pPr>
-      <w:r>
-        <w:rPr>
-          <w:rFonts w:ascii="Arial" w:cs="Arial" w:eastAsia="Arial" w:hAnsi="Arial"/>
-          <w:sz w:val="24"/>
-          <w:szCs w:val="24"/>
-          <w:rtl w:val="0"/>
-        </w:rPr>
-        <w:t xml:space="preserve">&lt;which information concepts will be managed in this domain? How are they related?&gt;</w:t>
+        <w:ind w:left="720" w:hanging="360"/>
+        <w:jc w:val="left"/>
+        <w:rPr>
+          <w:rFonts w:ascii="Arial" w:cs="Arial" w:eastAsia="Arial" w:hAnsi="Arial"/>
+          <w:sz w:val="24"/>
+          <w:szCs w:val="24"/>
+          <w:u w:val="none"/>
+        </w:rPr>
+      </w:pPr>
+      <w:r>
+        <w:rPr>
+          <w:rFonts w:ascii="Arial" w:cs="Arial" w:eastAsia="Arial" w:hAnsi="Arial"/>
+          <w:sz w:val="24"/>
+          <w:szCs w:val="24"/>
+          <w:rtl w:val="0"/>
+        </w:rPr>
+        <w:t xml:space="preserve">An Order is associated with only one ACP.</w:t>
       </w:r>
     </w:p>
     <w:p>
@@ -3091,21 +4171,18 @@
           <w:right w:space="0" w:sz="0" w:val="nil"/>
           <w:between w:space="0" w:sz="0" w:val="nil"/>
         </w:pBdr>
-        <w:ind w:firstLine="567"/>
-        <w:rPr>
-          <w:rFonts w:ascii="Arial" w:cs="Arial" w:eastAsia="Arial" w:hAnsi="Arial"/>
-          <w:sz w:val="24"/>
-          <w:szCs w:val="24"/>
-        </w:rPr>
-      </w:pPr>
-      <w:r>
-        <w:rPr>
-          <w:rFonts w:ascii="Arial" w:cs="Arial" w:eastAsia="Arial" w:hAnsi="Arial"/>
-          <w:sz w:val="24"/>
-          <w:szCs w:val="24"/>
-          <w:rtl w:val="0"/>
-        </w:rPr>
-        <w:t xml:space="preserve">&lt;use a logical model (UML classes) to explain the concepts of the domain and their attributes&gt;</w:t>
+        <w:ind w:left="0" w:firstLine="0"/>
+        <w:jc w:val="left"/>
+        <w:rPr>
+          <w:rFonts w:ascii="Arial" w:cs="Arial" w:eastAsia="Arial" w:hAnsi="Arial"/>
+          <w:sz w:val="24"/>
+          <w:szCs w:val="24"/>
+        </w:rPr>
+      </w:pPr>
+      <w:r>
+        <w:rPr>
+          <w:rtl w:val="0"/>
+        </w:rPr>
       </w:r>
     </w:p>
     <w:p>
@@ -3117,174 +4194,22 @@
           <w:right w:space="0" w:sz="0" w:val="nil"/>
           <w:between w:space="0" w:sz="0" w:val="nil"/>
         </w:pBdr>
-        <w:ind w:firstLine="567"/>
-        <w:rPr>
-          <w:rFonts w:ascii="Arial" w:cs="Arial" w:eastAsia="Arial" w:hAnsi="Arial"/>
-          <w:sz w:val="24"/>
-          <w:szCs w:val="24"/>
-        </w:rPr>
-      </w:pPr>
-      <w:r>
-        <w:rPr>
-          <w:rtl w:val="0"/>
-        </w:rPr>
-      </w:r>
-    </w:p>
-    <w:p>
-      <w:pPr>
-        <w:pStyle w:val="Heading1"/>
-        <w:numPr>
-          <w:ilvl w:val="0"/>
-          <w:numId w:val="2"/>
-        </w:numPr>
-        <w:ind w:left="432" w:hanging="432"/>
-        <w:rPr>
-          <w:rFonts w:ascii="Arial" w:cs="Arial" w:eastAsia="Arial" w:hAnsi="Arial"/>
-          <w:sz w:val="24"/>
-          <w:szCs w:val="24"/>
-        </w:rPr>
-      </w:pPr>
-      <w:bookmarkStart w:colFirst="0" w:colLast="0" w:name="_4d34og8" w:id="8"/>
-      <w:bookmarkEnd w:id="8"/>
-      <w:r>
-        <w:rPr>
-          <w:rFonts w:ascii="Arial" w:cs="Arial" w:eastAsia="Arial" w:hAnsi="Arial"/>
-          <w:sz w:val="24"/>
-          <w:szCs w:val="24"/>
-          <w:rtl w:val="0"/>
-        </w:rPr>
-        <w:t xml:space="preserve">Architecture notebook</w:t>
-      </w:r>
-    </w:p>
-    <w:p>
-      <w:pPr>
-        <w:pStyle w:val="Heading2"/>
-        <w:numPr>
-          <w:ilvl w:val="1"/>
-          <w:numId w:val="2"/>
-        </w:numPr>
-        <w:tabs>
-          <w:tab w:val="left" w:leader="none" w:pos="713"/>
-        </w:tabs>
-        <w:ind w:left="576" w:hanging="576"/>
-        <w:rPr>
-          <w:rFonts w:ascii="Arial" w:cs="Arial" w:eastAsia="Arial" w:hAnsi="Arial"/>
-          <w:sz w:val="24"/>
-          <w:szCs w:val="24"/>
-        </w:rPr>
-      </w:pPr>
-      <w:bookmarkStart w:colFirst="0" w:colLast="0" w:name="_2s8eyo1" w:id="9"/>
-      <w:bookmarkEnd w:id="9"/>
-      <w:r>
-        <w:rPr>
-          <w:rFonts w:ascii="Arial" w:cs="Arial" w:eastAsia="Arial" w:hAnsi="Arial"/>
-          <w:sz w:val="24"/>
-          <w:szCs w:val="24"/>
-          <w:rtl w:val="0"/>
-        </w:rPr>
-        <w:t xml:space="preserve">Key requirements and constrains</w:t>
-      </w:r>
-      <w:r>
-        <w:rPr>
-          <w:rtl w:val="0"/>
-        </w:rPr>
-      </w:r>
-    </w:p>
-    <w:p>
-      <w:pPr>
-        <w:numPr>
-          <w:ilvl w:val="0"/>
-          <w:numId w:val="1"/>
-        </w:numPr>
-        <w:ind w:left="720" w:hanging="360"/>
-        <w:rPr>
-          <w:rFonts w:ascii="Arial" w:cs="Arial" w:eastAsia="Arial" w:hAnsi="Arial"/>
-          <w:sz w:val="24"/>
-          <w:szCs w:val="24"/>
-          <w:u w:val="none"/>
-        </w:rPr>
-      </w:pPr>
-      <w:r>
-        <w:rPr>
-          <w:rFonts w:ascii="Arial" w:cs="Arial" w:eastAsia="Arial" w:hAnsi="Arial"/>
-          <w:sz w:val="24"/>
-          <w:szCs w:val="24"/>
-          <w:rtl w:val="0"/>
-        </w:rPr>
-        <w:t xml:space="preserve">PickUs must be extensively tested, specially the backend (API, business logic, database, etc) in order to assure quality.</w:t>
-      </w:r>
-    </w:p>
-    <w:p>
-      <w:pPr>
-        <w:numPr>
-          <w:ilvl w:val="0"/>
-          <w:numId w:val="1"/>
-        </w:numPr>
-        <w:ind w:left="720" w:hanging="360"/>
-        <w:rPr>
-          <w:rFonts w:ascii="Arial" w:cs="Arial" w:eastAsia="Arial" w:hAnsi="Arial"/>
-          <w:sz w:val="24"/>
-          <w:szCs w:val="24"/>
-          <w:u w:val="none"/>
-        </w:rPr>
-      </w:pPr>
-      <w:r>
-        <w:rPr>
-          <w:rFonts w:ascii="Arial" w:cs="Arial" w:eastAsia="Arial" w:hAnsi="Arial"/>
-          <w:sz w:val="24"/>
-          <w:szCs w:val="24"/>
-          <w:rtl w:val="0"/>
-        </w:rPr>
-        <w:t xml:space="preserve">PickUs should be usable by any type of store. Any store that wants to use PickUs can read our API documentation and adapt their system to it.</w:t>
-      </w:r>
-    </w:p>
-    <w:p>
-      <w:pPr>
-        <w:ind w:left="720" w:firstLine="0"/>
-        <w:rPr>
-          <w:rFonts w:ascii="Arial" w:cs="Arial" w:eastAsia="Arial" w:hAnsi="Arial"/>
-          <w:sz w:val="24"/>
-          <w:szCs w:val="24"/>
-        </w:rPr>
-      </w:pPr>
-      <w:r>
-        <w:rPr>
-          <w:rtl w:val="0"/>
-        </w:rPr>
-      </w:r>
-    </w:p>
-    <w:p>
-      <w:pPr>
-        <w:pStyle w:val="Heading2"/>
-        <w:numPr>
-          <w:ilvl w:val="1"/>
-          <w:numId w:val="2"/>
-        </w:numPr>
-        <w:tabs>
-          <w:tab w:val="left" w:leader="none" w:pos="713"/>
-        </w:tabs>
-        <w:ind w:left="576" w:hanging="576"/>
-        <w:rPr>
-          <w:rFonts w:ascii="Arial" w:cs="Arial" w:eastAsia="Arial" w:hAnsi="Arial"/>
-          <w:sz w:val="24"/>
-          <w:szCs w:val="24"/>
-        </w:rPr>
-      </w:pPr>
-      <w:bookmarkStart w:colFirst="0" w:colLast="0" w:name="_17dp8vu" w:id="10"/>
-      <w:bookmarkEnd w:id="10"/>
-      <w:r>
-        <w:rPr>
-          <w:rFonts w:ascii="Arial" w:cs="Arial" w:eastAsia="Arial" w:hAnsi="Arial"/>
-          <w:sz w:val="24"/>
-          <w:szCs w:val="24"/>
-          <w:rtl w:val="0"/>
-        </w:rPr>
-        <w:t xml:space="preserve">Architecture</w:t>
-      </w:r>
-      <w:r>
-        <w:rPr>
-          <w:rtl w:val="0"/>
-        </w:rPr>
+        <w:ind w:left="0" w:firstLine="0"/>
+        <w:jc w:val="left"/>
+        <w:rPr>
+          <w:rFonts w:ascii="Arial" w:cs="Arial" w:eastAsia="Arial" w:hAnsi="Arial"/>
+          <w:sz w:val="24"/>
+          <w:szCs w:val="24"/>
+        </w:rPr>
+      </w:pPr>
+      <w:r>
+        <w:rPr>
+          <w:rFonts w:ascii="Arial" w:cs="Arial" w:eastAsia="Arial" w:hAnsi="Arial"/>
+          <w:sz w:val="24"/>
+          <w:szCs w:val="24"/>
+          <w:rtl w:val="0"/>
+        </w:rPr>
+        <w:t xml:space="preserve">This is an example of a Many-to-one relationship - Multiple instances of an Order can be related to a single instance of ACP.</w:t>
       </w:r>
     </w:p>
     <w:p>
@@ -3296,33 +4221,377 @@
           <w:right w:space="0" w:sz="0" w:val="nil"/>
           <w:between w:space="0" w:sz="0" w:val="nil"/>
         </w:pBdr>
-        <w:ind w:firstLine="567"/>
-        <w:rPr>
-          <w:rFonts w:ascii="Arial" w:cs="Arial" w:eastAsia="Arial" w:hAnsi="Arial"/>
-          <w:sz w:val="24"/>
-          <w:szCs w:val="24"/>
-        </w:rPr>
-      </w:pPr>
-      <w:r>
-        <w:rPr>
-          <w:rFonts w:ascii="Arial" w:cs="Arial" w:eastAsia="Arial" w:hAnsi="Arial"/>
-          <w:sz w:val="24"/>
-          <w:szCs w:val="24"/>
-        </w:rPr>
+        <w:ind w:left="0" w:firstLine="0"/>
+        <w:jc w:val="left"/>
+        <w:rPr>
+          <w:rFonts w:ascii="Arial" w:cs="Arial" w:eastAsia="Arial" w:hAnsi="Arial"/>
+          <w:sz w:val="24"/>
+          <w:szCs w:val="24"/>
+        </w:rPr>
+      </w:pPr>
+      <w:r>
+        <w:rPr>
+          <w:rtl w:val="0"/>
+        </w:rPr>
+      </w:r>
+    </w:p>
+    <w:p>
+      <w:pPr>
+        <w:pBdr>
+          <w:top w:space="0" w:sz="0" w:val="nil"/>
+          <w:left w:space="0" w:sz="0" w:val="nil"/>
+          <w:bottom w:space="0" w:sz="0" w:val="nil"/>
+          <w:right w:space="0" w:sz="0" w:val="nil"/>
+          <w:between w:space="0" w:sz="0" w:val="nil"/>
+        </w:pBdr>
+        <w:ind w:left="0" w:firstLine="0"/>
+        <w:jc w:val="left"/>
+        <w:rPr>
+          <w:rFonts w:ascii="Arial" w:cs="Arial" w:eastAsia="Arial" w:hAnsi="Arial"/>
+          <w:sz w:val="24"/>
+          <w:szCs w:val="24"/>
+        </w:rPr>
+      </w:pPr>
+      <w:r>
+        <w:rPr>
+          <w:rFonts w:ascii="Arial" w:cs="Arial" w:eastAsia="Arial" w:hAnsi="Arial"/>
+          <w:sz w:val="24"/>
+          <w:szCs w:val="24"/>
+          <w:rtl w:val="0"/>
+        </w:rPr>
+        <w:t xml:space="preserve">The user accounts, along with their related functionality such as authentication and authorization, are managed separately by the respective web applications. Therefore, are not included in this module.</w:t>
+      </w:r>
+    </w:p>
+    <w:p>
+      <w:pPr>
+        <w:pBdr>
+          <w:top w:space="0" w:sz="0" w:val="nil"/>
+          <w:left w:space="0" w:sz="0" w:val="nil"/>
+          <w:bottom w:space="0" w:sz="0" w:val="nil"/>
+          <w:right w:space="0" w:sz="0" w:val="nil"/>
+          <w:between w:space="0" w:sz="0" w:val="nil"/>
+        </w:pBdr>
+        <w:ind w:firstLine="567"/>
+        <w:rPr>
+          <w:rFonts w:ascii="Arial" w:cs="Arial" w:eastAsia="Arial" w:hAnsi="Arial"/>
+          <w:sz w:val="24"/>
+          <w:szCs w:val="24"/>
+        </w:rPr>
+      </w:pPr>
+      <w:r>
+        <w:rPr>
+          <w:rtl w:val="0"/>
+        </w:rPr>
+      </w:r>
+    </w:p>
+    <w:p>
+      <w:pPr>
+        <w:pStyle w:val="Heading1"/>
+        <w:numPr>
+          <w:ilvl w:val="0"/>
+          <w:numId w:val="9"/>
+        </w:numPr>
+        <w:ind w:left="432" w:hanging="432"/>
+        <w:rPr>
+          <w:rFonts w:ascii="Arial" w:cs="Arial" w:eastAsia="Arial" w:hAnsi="Arial"/>
+          <w:sz w:val="24"/>
+          <w:szCs w:val="24"/>
+        </w:rPr>
+      </w:pPr>
+      <w:bookmarkStart w:colFirst="0" w:colLast="0" w:name="_4d34og8" w:id="9"/>
+      <w:bookmarkEnd w:id="9"/>
+      <w:r>
+        <w:rPr>
+          <w:rFonts w:ascii="Arial" w:cs="Arial" w:eastAsia="Arial" w:hAnsi="Arial"/>
+          <w:sz w:val="24"/>
+          <w:szCs w:val="24"/>
+          <w:rtl w:val="0"/>
+        </w:rPr>
+        <w:t xml:space="preserve">Architecture notebook</w:t>
+      </w:r>
+    </w:p>
+    <w:p>
+      <w:pPr>
+        <w:pStyle w:val="Heading2"/>
+        <w:numPr>
+          <w:ilvl w:val="1"/>
+          <w:numId w:val="9"/>
+        </w:numPr>
+        <w:tabs>
+          <w:tab w:val="left" w:leader="none" w:pos="713"/>
+          <w:tab w:val="left" w:leader="none" w:pos="713"/>
+        </w:tabs>
+        <w:ind w:left="576" w:hanging="576"/>
+        <w:rPr>
+          <w:rFonts w:ascii="Arial" w:cs="Arial" w:eastAsia="Arial" w:hAnsi="Arial"/>
+          <w:sz w:val="24"/>
+          <w:szCs w:val="24"/>
+        </w:rPr>
+      </w:pPr>
+      <w:bookmarkStart w:colFirst="0" w:colLast="0" w:name="_2s8eyo1" w:id="10"/>
+      <w:bookmarkEnd w:id="10"/>
+      <w:r>
+        <w:rPr>
+          <w:rFonts w:ascii="Arial" w:cs="Arial" w:eastAsia="Arial" w:hAnsi="Arial"/>
+          <w:sz w:val="24"/>
+          <w:szCs w:val="24"/>
+          <w:rtl w:val="0"/>
+        </w:rPr>
+        <w:t xml:space="preserve">Key requirements and constraints</w:t>
+      </w:r>
+    </w:p>
+    <w:p>
+      <w:pPr>
+        <w:numPr>
+          <w:ilvl w:val="0"/>
+          <w:numId w:val="8"/>
+        </w:numPr>
+        <w:ind w:left="720" w:hanging="360"/>
+        <w:rPr>
+          <w:rFonts w:ascii="Arial" w:cs="Arial" w:eastAsia="Arial" w:hAnsi="Arial"/>
+          <w:sz w:val="24"/>
+          <w:szCs w:val="24"/>
+        </w:rPr>
+      </w:pPr>
+      <w:r>
+        <w:rPr>
+          <w:rFonts w:ascii="Arial" w:cs="Arial" w:eastAsia="Arial" w:hAnsi="Arial"/>
+          <w:sz w:val="24"/>
+          <w:szCs w:val="24"/>
+          <w:rtl w:val="0"/>
+        </w:rPr>
+        <w:t xml:space="preserve">It is crucial to thoroughly test PickUs, particularly its backend components such as the API, business logic, and database, to ensure high quality and reliability.</w:t>
+      </w:r>
+    </w:p>
+    <w:p>
+      <w:pPr>
+        <w:ind w:left="720" w:firstLine="0"/>
+        <w:rPr>
+          <w:rFonts w:ascii="Arial" w:cs="Arial" w:eastAsia="Arial" w:hAnsi="Arial"/>
+          <w:sz w:val="24"/>
+          <w:szCs w:val="24"/>
+        </w:rPr>
+      </w:pPr>
+      <w:r>
+        <w:rPr>
+          <w:rtl w:val="0"/>
+        </w:rPr>
+      </w:r>
+    </w:p>
+    <w:p>
+      <w:pPr>
+        <w:numPr>
+          <w:ilvl w:val="0"/>
+          <w:numId w:val="8"/>
+        </w:numPr>
+        <w:ind w:left="720" w:hanging="360"/>
+        <w:rPr>
+          <w:rFonts w:ascii="Arial" w:cs="Arial" w:eastAsia="Arial" w:hAnsi="Arial"/>
+          <w:sz w:val="24"/>
+          <w:szCs w:val="24"/>
+        </w:rPr>
+      </w:pPr>
+      <w:r>
+        <w:rPr>
+          <w:rFonts w:ascii="Arial" w:cs="Arial" w:eastAsia="Arial" w:hAnsi="Arial"/>
+          <w:sz w:val="24"/>
+          <w:szCs w:val="24"/>
+          <w:rtl w:val="0"/>
+        </w:rPr>
+        <w:t xml:space="preserve">PickUs is designed to be used by any type of store. Any store interested in using PickUs can refer to our API documentation and easily adapt their system to integrate with it.</w:t>
+      </w:r>
+      <w:r>
+        <w:rPr>
+          <w:rtl w:val="0"/>
+        </w:rPr>
+      </w:r>
+    </w:p>
+    <w:p>
+      <w:pPr>
+        <w:ind w:left="720" w:firstLine="0"/>
+        <w:rPr>
+          <w:rFonts w:ascii="Arial" w:cs="Arial" w:eastAsia="Arial" w:hAnsi="Arial"/>
+          <w:sz w:val="24"/>
+          <w:szCs w:val="24"/>
+        </w:rPr>
+      </w:pPr>
+      <w:r>
+        <w:rPr>
+          <w:rtl w:val="0"/>
+        </w:rPr>
+      </w:r>
+    </w:p>
+    <w:p>
+      <w:pPr>
+        <w:ind w:left="720" w:firstLine="0"/>
+        <w:rPr>
+          <w:rFonts w:ascii="Arial" w:cs="Arial" w:eastAsia="Arial" w:hAnsi="Arial"/>
+          <w:sz w:val="24"/>
+          <w:szCs w:val="24"/>
+        </w:rPr>
+      </w:pPr>
+      <w:r>
+        <w:rPr>
+          <w:rtl w:val="0"/>
+        </w:rPr>
+      </w:r>
+    </w:p>
+    <w:p>
+      <w:pPr>
+        <w:ind w:left="720" w:firstLine="0"/>
+        <w:rPr>
+          <w:rFonts w:ascii="Arial" w:cs="Arial" w:eastAsia="Arial" w:hAnsi="Arial"/>
+          <w:sz w:val="24"/>
+          <w:szCs w:val="24"/>
+        </w:rPr>
+      </w:pPr>
+      <w:r>
+        <w:rPr>
+          <w:rtl w:val="0"/>
+        </w:rPr>
+      </w:r>
+    </w:p>
+    <w:p>
+      <w:pPr>
+        <w:ind w:left="720" w:firstLine="0"/>
+        <w:rPr>
+          <w:rFonts w:ascii="Arial" w:cs="Arial" w:eastAsia="Arial" w:hAnsi="Arial"/>
+          <w:sz w:val="24"/>
+          <w:szCs w:val="24"/>
+        </w:rPr>
+      </w:pPr>
+      <w:r>
+        <w:rPr>
+          <w:rtl w:val="0"/>
+        </w:rPr>
+      </w:r>
+    </w:p>
+    <w:p>
+      <w:pPr>
+        <w:ind w:left="720" w:firstLine="0"/>
+        <w:rPr>
+          <w:rFonts w:ascii="Arial" w:cs="Arial" w:eastAsia="Arial" w:hAnsi="Arial"/>
+          <w:sz w:val="24"/>
+          <w:szCs w:val="24"/>
+        </w:rPr>
+      </w:pPr>
+      <w:r>
+        <w:rPr>
+          <w:rtl w:val="0"/>
+        </w:rPr>
+      </w:r>
+    </w:p>
+    <w:p>
+      <w:pPr>
+        <w:ind w:left="720" w:firstLine="0"/>
+        <w:rPr>
+          <w:rFonts w:ascii="Arial" w:cs="Arial" w:eastAsia="Arial" w:hAnsi="Arial"/>
+          <w:sz w:val="24"/>
+          <w:szCs w:val="24"/>
+        </w:rPr>
+      </w:pPr>
+      <w:r>
+        <w:rPr>
+          <w:rtl w:val="0"/>
+        </w:rPr>
+      </w:r>
+    </w:p>
+    <w:p>
+      <w:pPr>
+        <w:ind w:left="720" w:firstLine="0"/>
+        <w:rPr>
+          <w:rFonts w:ascii="Arial" w:cs="Arial" w:eastAsia="Arial" w:hAnsi="Arial"/>
+          <w:sz w:val="24"/>
+          <w:szCs w:val="24"/>
+        </w:rPr>
+      </w:pPr>
+      <w:r>
+        <w:rPr>
+          <w:rtl w:val="0"/>
+        </w:rPr>
+      </w:r>
+    </w:p>
+    <w:p>
+      <w:pPr>
+        <w:pStyle w:val="Heading2"/>
+        <w:numPr>
+          <w:ilvl w:val="1"/>
+          <w:numId w:val="9"/>
+        </w:numPr>
+        <w:tabs>
+          <w:tab w:val="left" w:leader="none" w:pos="713"/>
+          <w:tab w:val="left" w:leader="none" w:pos="713"/>
+        </w:tabs>
+        <w:ind w:left="576" w:hanging="576"/>
+        <w:rPr>
+          <w:rFonts w:ascii="Arial" w:cs="Arial" w:eastAsia="Arial" w:hAnsi="Arial"/>
+          <w:sz w:val="24"/>
+          <w:szCs w:val="24"/>
+        </w:rPr>
+      </w:pPr>
+      <w:bookmarkStart w:colFirst="0" w:colLast="0" w:name="_17dp8vu" w:id="11"/>
+      <w:bookmarkEnd w:id="11"/>
+      <w:r>
+        <w:rPr>
+          <w:rFonts w:ascii="Arial" w:cs="Arial" w:eastAsia="Arial" w:hAnsi="Arial"/>
+          <w:sz w:val="24"/>
+          <w:szCs w:val="24"/>
+          <w:rtl w:val="0"/>
+        </w:rPr>
+        <w:t xml:space="preserve">Architecture</w:t>
+      </w:r>
+    </w:p>
+    <w:p>
+      <w:pPr>
+        <w:pBdr>
+          <w:top w:space="0" w:sz="0" w:val="nil"/>
+          <w:left w:space="0" w:sz="0" w:val="nil"/>
+          <w:bottom w:space="0" w:sz="0" w:val="nil"/>
+          <w:right w:space="0" w:sz="0" w:val="nil"/>
+          <w:between w:space="0" w:sz="0" w:val="nil"/>
+        </w:pBdr>
+        <w:ind w:left="0" w:firstLine="0"/>
+        <w:jc w:val="center"/>
+        <w:rPr>
+          <w:rFonts w:ascii="Arial" w:cs="Arial" w:eastAsia="Arial" w:hAnsi="Arial"/>
+          <w:i w:val="1"/>
+          <w:sz w:val="24"/>
+          <w:szCs w:val="24"/>
+        </w:rPr>
+      </w:pPr>
+      <w:r>
+        <w:rPr>
+          <w:rFonts w:ascii="Arial" w:cs="Arial" w:eastAsia="Arial" w:hAnsi="Arial"/>
+          <w:i w:val="1"/>
+          <w:sz w:val="24"/>
+          <w:szCs w:val="24"/>
+          <w:rtl w:val="0"/>
+        </w:rPr>
+        <w:t xml:space="preserve">Fig. 2 - PickUs System Architecture</w:t>
+      </w:r>
+      <w:r>
         <w:drawing>
-          <wp:inline distB="114300" distT="114300" distL="114300" distR="114300">
+          <wp:anchor allowOverlap="1" behindDoc="0" distB="114300" distT="114300" distL="114300" distR="114300" hidden="0" layoutInCell="1" locked="0" relativeHeight="0" simplePos="0">
+            <wp:simplePos x="0" y="0"/>
+            <wp:positionH relativeFrom="column">
+              <wp:posOffset>-135726</wp:posOffset>
+            </wp:positionH>
+            <wp:positionV relativeFrom="paragraph">
+              <wp:posOffset>163302</wp:posOffset>
+            </wp:positionV>
             <wp:extent cx="6387978" cy="4126161"/>
             <wp:effectExtent b="0" l="0" r="0" t="0"/>
-            <wp:docPr id="2" name="image3.png"/>
+            <wp:wrapSquare wrapText="bothSides" distB="114300" distT="114300" distL="114300" distR="114300"/>
+            <wp:docPr id="2" name="image4.png"/>
             <a:graphic>
               <a:graphicData uri="http://schemas.openxmlformats.org/drawingml/2006/picture">
                 <pic:pic>
                   <pic:nvPicPr>
-                    <pic:cNvPr id="0" name="image3.png"/>
+                    <pic:cNvPr id="0" name="image4.png"/>
                     <pic:cNvPicPr preferRelativeResize="0"/>
                   </pic:nvPicPr>
                   <pic:blipFill>
-                    <a:blip r:embed="rId7"/>
+                    <a:blip r:embed="rId8"/>
                     <a:srcRect b="0" l="0" r="0" t="0"/>
                     <a:stretch>
                       <a:fillRect/>
@@ -3339,115 +4608,8 @@
                 </pic:pic>
               </a:graphicData>
             </a:graphic>
-          </wp:inline>
+          </wp:anchor>
         </w:drawing>
-      </w:r>
-      <w:r>
-        <w:rPr>
-          <w:rtl w:val="0"/>
-        </w:rPr>
-      </w:r>
-    </w:p>
-    <w:p>
-      <w:pPr>
-        <w:ind w:firstLine="567"/>
-        <w:rPr>
-          <w:rFonts w:ascii="Arial" w:cs="Arial" w:eastAsia="Arial" w:hAnsi="Arial"/>
-          <w:sz w:val="24"/>
-          <w:szCs w:val="24"/>
-        </w:rPr>
-      </w:pPr>
-      <w:r>
-        <w:rPr>
-          <w:rFonts w:ascii="Arial" w:cs="Arial" w:eastAsia="Arial" w:hAnsi="Arial"/>
-          <w:sz w:val="24"/>
-          <w:szCs w:val="24"/>
-          <w:rtl w:val="0"/>
-        </w:rPr>
-        <w:t xml:space="preserve">The eStore can get the orders of the logged in user through our API, which fetches them from the PickUs database, processes them, and responds to the API GET request.</w:t>
-      </w:r>
-    </w:p>
-    <w:p>
-      <w:pPr>
-        <w:ind w:firstLine="567"/>
-        <w:rPr>
-          <w:rFonts w:ascii="Arial" w:cs="Arial" w:eastAsia="Arial" w:hAnsi="Arial"/>
-          <w:sz w:val="24"/>
-          <w:szCs w:val="24"/>
-        </w:rPr>
-      </w:pPr>
-      <w:r>
-        <w:rPr>
-          <w:rFonts w:ascii="Arial" w:cs="Arial" w:eastAsia="Arial" w:hAnsi="Arial"/>
-          <w:sz w:val="24"/>
-          <w:szCs w:val="24"/>
-          <w:rtl w:val="0"/>
-        </w:rPr>
-        <w:t xml:space="preserve">The eStore can also create a new order by making a POST request to our API. This order is then saved in the PickUs database.</w:t>
-      </w:r>
-    </w:p>
-    <w:p>
-      <w:pPr>
-        <w:ind w:firstLine="567"/>
-        <w:rPr>
-          <w:rFonts w:ascii="Arial" w:cs="Arial" w:eastAsia="Arial" w:hAnsi="Arial"/>
-          <w:sz w:val="24"/>
-          <w:szCs w:val="24"/>
-        </w:rPr>
-      </w:pPr>
-      <w:r>
-        <w:rPr>
-          <w:rFonts w:ascii="Arial" w:cs="Arial" w:eastAsia="Arial" w:hAnsi="Arial"/>
-          <w:sz w:val="24"/>
-          <w:szCs w:val="24"/>
-          <w:rtl w:val="0"/>
-        </w:rPr>
-        <w:t xml:space="preserve">The management website gets data from the other section of our API. The management website services fetch the requested data from the database, processes them, and responds to the request.</w:t>
-      </w:r>
-    </w:p>
-    <w:p>
-      <w:pPr>
-        <w:ind w:firstLine="567"/>
-        <w:rPr>
-          <w:rFonts w:ascii="Arial" w:cs="Arial" w:eastAsia="Arial" w:hAnsi="Arial"/>
-          <w:sz w:val="24"/>
-          <w:szCs w:val="24"/>
-        </w:rPr>
-      </w:pPr>
-      <w:r>
-        <w:rPr>
-          <w:rFonts w:ascii="Arial" w:cs="Arial" w:eastAsia="Arial" w:hAnsi="Arial"/>
-          <w:sz w:val="24"/>
-          <w:szCs w:val="24"/>
-          <w:rtl w:val="0"/>
-        </w:rPr>
-        <w:t xml:space="preserve">To accept or refuse ACPs, the admin website make a POST to the API. To change an order’s state, the ACP website makes a POSt to the API. The respective services then process the POST request and update the PickUs database.</w:t>
-      </w:r>
-    </w:p>
-    <w:p>
-      <w:pPr>
-        <w:pStyle w:val="Heading1"/>
-        <w:numPr>
-          <w:ilvl w:val="0"/>
-          <w:numId w:val="2"/>
-        </w:numPr>
-        <w:ind w:left="432" w:hanging="432"/>
-        <w:rPr>
-          <w:rFonts w:ascii="Arial" w:cs="Arial" w:eastAsia="Arial" w:hAnsi="Arial"/>
-          <w:sz w:val="24"/>
-          <w:szCs w:val="24"/>
-        </w:rPr>
-      </w:pPr>
-      <w:bookmarkStart w:colFirst="0" w:colLast="0" w:name="_26in1rg" w:id="11"/>
-      <w:bookmarkEnd w:id="11"/>
-      <w:r>
-        <w:rPr>
-          <w:rFonts w:ascii="Arial" w:cs="Arial" w:eastAsia="Arial" w:hAnsi="Arial"/>
-          <w:sz w:val="24"/>
-          <w:szCs w:val="24"/>
-          <w:rtl w:val="0"/>
-        </w:rPr>
-        <w:t xml:space="preserve">API for developers</w:t>
       </w:r>
     </w:p>
     <w:p>
@@ -3468,33 +4630,464 @@
       </w:pPr>
       <w:r>
         <w:rPr>
-          <w:rFonts w:ascii="Arial" w:cs="Arial" w:eastAsia="Arial" w:hAnsi="Arial"/>
-          <w:sz w:val="24"/>
-          <w:szCs w:val="24"/>
-          <w:rtl w:val="0"/>
-        </w:rPr>
-        <w:t xml:space="preserve">[Explicar a organização da API. Os detalhes detalhes/documentação dos métodos devem ficar numa solução </w:t>
-      </w:r>
-      <w:r>
-        <w:rPr>
-          <w:rFonts w:ascii="Arial" w:cs="Arial" w:eastAsia="Arial" w:hAnsi="Arial"/>
-          <w:i w:val="1"/>
-          <w:sz w:val="24"/>
-          <w:szCs w:val="24"/>
-          <w:rtl w:val="0"/>
-        </w:rPr>
-        <w:t xml:space="preserve">hosted</w:t>
-      </w:r>
-      <w:r>
-        <w:rPr>
-          <w:rFonts w:ascii="Arial" w:cs="Arial" w:eastAsia="Arial" w:hAnsi="Arial"/>
-          <w:sz w:val="24"/>
-          <w:szCs w:val="24"/>
-          <w:rtl w:val="0"/>
-        </w:rPr>
-        <w:t xml:space="preserve"> de documentação de APIs, como o </w:t>
-      </w:r>
-      <w:hyperlink r:id="rId8">
+          <w:rtl w:val="0"/>
+        </w:rPr>
+      </w:r>
+    </w:p>
+    <w:p>
+      <w:pPr>
+        <w:ind w:firstLine="567"/>
+        <w:rPr>
+          <w:rFonts w:ascii="Arial" w:cs="Arial" w:eastAsia="Arial" w:hAnsi="Arial"/>
+          <w:sz w:val="24"/>
+          <w:szCs w:val="24"/>
+        </w:rPr>
+      </w:pPr>
+      <w:r>
+        <w:rPr>
+          <w:rFonts w:ascii="Arial" w:cs="Arial" w:eastAsia="Arial" w:hAnsi="Arial"/>
+          <w:sz w:val="24"/>
+          <w:szCs w:val="24"/>
+          <w:rtl w:val="0"/>
+        </w:rPr>
+        <w:t xml:space="preserve">The eStore uses our API to retrieve orders for logged-in users from the PickUs database. It processes the orders and responds to the GET request.</w:t>
+      </w:r>
+    </w:p>
+    <w:p>
+      <w:pPr>
+        <w:ind w:firstLine="567"/>
+        <w:rPr>
+          <w:rFonts w:ascii="Arial" w:cs="Arial" w:eastAsia="Arial" w:hAnsi="Arial"/>
+          <w:sz w:val="24"/>
+          <w:szCs w:val="24"/>
+        </w:rPr>
+      </w:pPr>
+      <w:r>
+        <w:rPr>
+          <w:rtl w:val="0"/>
+        </w:rPr>
+      </w:r>
+    </w:p>
+    <w:p>
+      <w:pPr>
+        <w:ind w:firstLine="567"/>
+        <w:rPr>
+          <w:rFonts w:ascii="Arial" w:cs="Arial" w:eastAsia="Arial" w:hAnsi="Arial"/>
+          <w:sz w:val="24"/>
+          <w:szCs w:val="24"/>
+        </w:rPr>
+      </w:pPr>
+      <w:r>
+        <w:rPr>
+          <w:rFonts w:ascii="Arial" w:cs="Arial" w:eastAsia="Arial" w:hAnsi="Arial"/>
+          <w:sz w:val="24"/>
+          <w:szCs w:val="24"/>
+          <w:rtl w:val="0"/>
+        </w:rPr>
+        <w:t xml:space="preserve">Additionally, the eStore can create new orders by sending a POST request to our API, which then saves the order in the PickUs database.</w:t>
+      </w:r>
+    </w:p>
+    <w:p>
+      <w:pPr>
+        <w:ind w:firstLine="567"/>
+        <w:rPr>
+          <w:rFonts w:ascii="Arial" w:cs="Arial" w:eastAsia="Arial" w:hAnsi="Arial"/>
+          <w:sz w:val="24"/>
+          <w:szCs w:val="24"/>
+        </w:rPr>
+      </w:pPr>
+      <w:r>
+        <w:rPr>
+          <w:rtl w:val="0"/>
+        </w:rPr>
+      </w:r>
+    </w:p>
+    <w:p>
+      <w:pPr>
+        <w:ind w:firstLine="567"/>
+        <w:rPr>
+          <w:rFonts w:ascii="Arial" w:cs="Arial" w:eastAsia="Arial" w:hAnsi="Arial"/>
+          <w:sz w:val="24"/>
+          <w:szCs w:val="24"/>
+        </w:rPr>
+      </w:pPr>
+      <w:r>
+        <w:rPr>
+          <w:rFonts w:ascii="Arial" w:cs="Arial" w:eastAsia="Arial" w:hAnsi="Arial"/>
+          <w:sz w:val="24"/>
+          <w:szCs w:val="24"/>
+          <w:rtl w:val="0"/>
+        </w:rPr>
+        <w:t xml:space="preserve">The management website obtains data from another section of our API. The website's services retrieve the requested data from the database, process it, and respond accordingly.</w:t>
+      </w:r>
+    </w:p>
+    <w:p>
+      <w:pPr>
+        <w:ind w:firstLine="567"/>
+        <w:rPr>
+          <w:rFonts w:ascii="Arial" w:cs="Arial" w:eastAsia="Arial" w:hAnsi="Arial"/>
+          <w:sz w:val="24"/>
+          <w:szCs w:val="24"/>
+        </w:rPr>
+      </w:pPr>
+      <w:r>
+        <w:rPr>
+          <w:rtl w:val="0"/>
+        </w:rPr>
+      </w:r>
+    </w:p>
+    <w:p>
+      <w:pPr>
+        <w:ind w:firstLine="567"/>
+        <w:rPr>
+          <w:rFonts w:ascii="Arial" w:cs="Arial" w:eastAsia="Arial" w:hAnsi="Arial"/>
+          <w:sz w:val="24"/>
+          <w:szCs w:val="24"/>
+        </w:rPr>
+      </w:pPr>
+      <w:r>
+        <w:rPr>
+          <w:rFonts w:ascii="Arial" w:cs="Arial" w:eastAsia="Arial" w:hAnsi="Arial"/>
+          <w:sz w:val="24"/>
+          <w:szCs w:val="24"/>
+          <w:rtl w:val="0"/>
+        </w:rPr>
+        <w:t xml:space="preserve">For accepting or refusing ACPs, the admin website sends a POST to the API. To change an order's status, the ACP website also sends a POST to the API. The corresponding services then process the request and update the PickUs database.</w:t>
+      </w:r>
+    </w:p>
+    <w:p>
+      <w:pPr>
+        <w:ind w:firstLine="567"/>
+        <w:rPr>
+          <w:rFonts w:ascii="Arial" w:cs="Arial" w:eastAsia="Arial" w:hAnsi="Arial"/>
+          <w:sz w:val="24"/>
+          <w:szCs w:val="24"/>
+        </w:rPr>
+      </w:pPr>
+      <w:r>
+        <w:br w:type="page"/>
+      </w:r>
+      <w:r>
+        <w:rPr>
+          <w:rtl w:val="0"/>
+        </w:rPr>
+      </w:r>
+    </w:p>
+    <w:p>
+      <w:pPr>
+        <w:pStyle w:val="Heading1"/>
+        <w:numPr>
+          <w:ilvl w:val="0"/>
+          <w:numId w:val="9"/>
+        </w:numPr>
+        <w:ind w:left="432" w:hanging="432"/>
+        <w:rPr>
+          <w:rFonts w:ascii="Arial" w:cs="Arial" w:eastAsia="Arial" w:hAnsi="Arial"/>
+          <w:sz w:val="24"/>
+          <w:szCs w:val="24"/>
+        </w:rPr>
+      </w:pPr>
+      <w:bookmarkStart w:colFirst="0" w:colLast="0" w:name="_3rdcrjn" w:id="12"/>
+      <w:bookmarkEnd w:id="12"/>
+      <w:r>
+        <w:rPr>
+          <w:rFonts w:ascii="Arial" w:cs="Arial" w:eastAsia="Arial" w:hAnsi="Arial"/>
+          <w:sz w:val="24"/>
+          <w:szCs w:val="24"/>
+          <w:rtl w:val="0"/>
+        </w:rPr>
+        <w:t xml:space="preserve">API for developers</w:t>
+      </w:r>
+      <w:r>
+        <w:rPr>
+          <w:rtl w:val="0"/>
+        </w:rPr>
+      </w:r>
+    </w:p>
+    <w:p>
+      <w:pPr>
+        <w:ind w:firstLine="567"/>
+        <w:rPr>
+          <w:rFonts w:ascii="Arial" w:cs="Arial" w:eastAsia="Arial" w:hAnsi="Arial"/>
+          <w:sz w:val="24"/>
+          <w:szCs w:val="24"/>
+        </w:rPr>
+      </w:pPr>
+      <w:r>
+        <w:rPr>
+          <w:rFonts w:ascii="Arial" w:cs="Arial" w:eastAsia="Arial" w:hAnsi="Arial"/>
+          <w:sz w:val="24"/>
+          <w:szCs w:val="24"/>
+          <w:rtl w:val="0"/>
+        </w:rPr>
+        <w:t xml:space="preserve">Developers can:</w:t>
+      </w:r>
+    </w:p>
+    <w:p>
+      <w:pPr>
+        <w:numPr>
+          <w:ilvl w:val="0"/>
+          <w:numId w:val="10"/>
+        </w:numPr>
+        <w:ind w:left="1440" w:hanging="360"/>
+        <w:rPr>
+          <w:rFonts w:ascii="Arial" w:cs="Arial" w:eastAsia="Arial" w:hAnsi="Arial"/>
+          <w:sz w:val="24"/>
+          <w:szCs w:val="24"/>
+          <w:u w:val="none"/>
+        </w:rPr>
+      </w:pPr>
+      <w:r>
+        <w:rPr>
+          <w:rFonts w:ascii="Arial" w:cs="Arial" w:eastAsia="Arial" w:hAnsi="Arial"/>
+          <w:sz w:val="24"/>
+          <w:szCs w:val="24"/>
+          <w:rtl w:val="0"/>
+        </w:rPr>
+        <w:t xml:space="preserve">Create an ACP.</w:t>
+      </w:r>
+    </w:p>
+    <w:p>
+      <w:pPr>
+        <w:numPr>
+          <w:ilvl w:val="0"/>
+          <w:numId w:val="10"/>
+        </w:numPr>
+        <w:ind w:left="1440" w:hanging="360"/>
+        <w:rPr>
+          <w:rFonts w:ascii="Arial" w:cs="Arial" w:eastAsia="Arial" w:hAnsi="Arial"/>
+          <w:sz w:val="24"/>
+          <w:szCs w:val="24"/>
+          <w:u w:val="none"/>
+        </w:rPr>
+      </w:pPr>
+      <w:r>
+        <w:rPr>
+          <w:rFonts w:ascii="Arial" w:cs="Arial" w:eastAsia="Arial" w:hAnsi="Arial"/>
+          <w:sz w:val="24"/>
+          <w:szCs w:val="24"/>
+          <w:rtl w:val="0"/>
+        </w:rPr>
+        <w:t xml:space="preserve">Update an ACP’s status.</w:t>
+      </w:r>
+    </w:p>
+    <w:p>
+      <w:pPr>
+        <w:numPr>
+          <w:ilvl w:val="0"/>
+          <w:numId w:val="10"/>
+        </w:numPr>
+        <w:ind w:left="1440" w:hanging="360"/>
+        <w:rPr>
+          <w:rFonts w:ascii="Arial" w:cs="Arial" w:eastAsia="Arial" w:hAnsi="Arial"/>
+          <w:sz w:val="24"/>
+          <w:szCs w:val="24"/>
+          <w:u w:val="none"/>
+        </w:rPr>
+      </w:pPr>
+      <w:r>
+        <w:rPr>
+          <w:rFonts w:ascii="Arial" w:cs="Arial" w:eastAsia="Arial" w:hAnsi="Arial"/>
+          <w:sz w:val="24"/>
+          <w:szCs w:val="24"/>
+          <w:rtl w:val="0"/>
+        </w:rPr>
+        <w:t xml:space="preserve">Obtain an ACP by its ID.</w:t>
+      </w:r>
+    </w:p>
+    <w:p>
+      <w:pPr>
+        <w:numPr>
+          <w:ilvl w:val="0"/>
+          <w:numId w:val="10"/>
+        </w:numPr>
+        <w:ind w:left="1440" w:hanging="360"/>
+        <w:rPr>
+          <w:rFonts w:ascii="Arial" w:cs="Arial" w:eastAsia="Arial" w:hAnsi="Arial"/>
+          <w:sz w:val="24"/>
+          <w:szCs w:val="24"/>
+          <w:u w:val="none"/>
+        </w:rPr>
+      </w:pPr>
+      <w:r>
+        <w:rPr>
+          <w:rFonts w:ascii="Arial" w:cs="Arial" w:eastAsia="Arial" w:hAnsi="Arial"/>
+          <w:sz w:val="24"/>
+          <w:szCs w:val="24"/>
+          <w:rtl w:val="0"/>
+        </w:rPr>
+        <w:t xml:space="preserve">Obtain all ACPs or filter them by name, city or status.</w:t>
+      </w:r>
+    </w:p>
+    <w:p>
+      <w:pPr>
+        <w:numPr>
+          <w:ilvl w:val="0"/>
+          <w:numId w:val="10"/>
+        </w:numPr>
+        <w:ind w:left="1440" w:hanging="360"/>
+        <w:rPr>
+          <w:rFonts w:ascii="Arial" w:cs="Arial" w:eastAsia="Arial" w:hAnsi="Arial"/>
+          <w:sz w:val="24"/>
+          <w:szCs w:val="24"/>
+          <w:u w:val="none"/>
+        </w:rPr>
+      </w:pPr>
+      <w:r>
+        <w:rPr>
+          <w:rFonts w:ascii="Arial" w:cs="Arial" w:eastAsia="Arial" w:hAnsi="Arial"/>
+          <w:sz w:val="24"/>
+          <w:szCs w:val="24"/>
+          <w:rtl w:val="0"/>
+        </w:rPr>
+        <w:t xml:space="preserve">Obtain all the orders assigned to an ACP.</w:t>
+      </w:r>
+    </w:p>
+    <w:p>
+      <w:pPr>
+        <w:numPr>
+          <w:ilvl w:val="0"/>
+          <w:numId w:val="10"/>
+        </w:numPr>
+        <w:ind w:left="1440" w:hanging="360"/>
+        <w:rPr>
+          <w:rFonts w:ascii="Arial" w:cs="Arial" w:eastAsia="Arial" w:hAnsi="Arial"/>
+          <w:sz w:val="24"/>
+          <w:szCs w:val="24"/>
+          <w:u w:val="none"/>
+        </w:rPr>
+      </w:pPr>
+      <w:r>
+        <w:rPr>
+          <w:rFonts w:ascii="Arial" w:cs="Arial" w:eastAsia="Arial" w:hAnsi="Arial"/>
+          <w:sz w:val="24"/>
+          <w:szCs w:val="24"/>
+          <w:rtl w:val="0"/>
+        </w:rPr>
+        <w:t xml:space="preserve">Create an order.</w:t>
+      </w:r>
+    </w:p>
+    <w:p>
+      <w:pPr>
+        <w:numPr>
+          <w:ilvl w:val="0"/>
+          <w:numId w:val="10"/>
+        </w:numPr>
+        <w:ind w:left="1440" w:hanging="360"/>
+        <w:rPr>
+          <w:rFonts w:ascii="Arial" w:cs="Arial" w:eastAsia="Arial" w:hAnsi="Arial"/>
+          <w:sz w:val="24"/>
+          <w:szCs w:val="24"/>
+          <w:u w:val="none"/>
+        </w:rPr>
+      </w:pPr>
+      <w:r>
+        <w:rPr>
+          <w:rFonts w:ascii="Arial" w:cs="Arial" w:eastAsia="Arial" w:hAnsi="Arial"/>
+          <w:sz w:val="24"/>
+          <w:szCs w:val="24"/>
+          <w:rtl w:val="0"/>
+        </w:rPr>
+        <w:t xml:space="preserve">Update an order’s status.</w:t>
+      </w:r>
+    </w:p>
+    <w:p>
+      <w:pPr>
+        <w:numPr>
+          <w:ilvl w:val="0"/>
+          <w:numId w:val="10"/>
+        </w:numPr>
+        <w:ind w:left="1440" w:hanging="360"/>
+        <w:rPr>
+          <w:rFonts w:ascii="Arial" w:cs="Arial" w:eastAsia="Arial" w:hAnsi="Arial"/>
+          <w:sz w:val="24"/>
+          <w:szCs w:val="24"/>
+          <w:u w:val="none"/>
+        </w:rPr>
+      </w:pPr>
+      <w:r>
+        <w:rPr>
+          <w:rFonts w:ascii="Arial" w:cs="Arial" w:eastAsia="Arial" w:hAnsi="Arial"/>
+          <w:sz w:val="24"/>
+          <w:szCs w:val="24"/>
+          <w:rtl w:val="0"/>
+        </w:rPr>
+        <w:t xml:space="preserve">Obtain an order by its ID.</w:t>
+      </w:r>
+    </w:p>
+    <w:p>
+      <w:pPr>
+        <w:numPr>
+          <w:ilvl w:val="0"/>
+          <w:numId w:val="10"/>
+        </w:numPr>
+        <w:ind w:left="1440" w:hanging="360"/>
+        <w:rPr>
+          <w:rFonts w:ascii="Arial" w:cs="Arial" w:eastAsia="Arial" w:hAnsi="Arial"/>
+          <w:sz w:val="24"/>
+          <w:szCs w:val="24"/>
+          <w:u w:val="none"/>
+        </w:rPr>
+      </w:pPr>
+      <w:r>
+        <w:rPr>
+          <w:rFonts w:ascii="Arial" w:cs="Arial" w:eastAsia="Arial" w:hAnsi="Arial"/>
+          <w:sz w:val="24"/>
+          <w:szCs w:val="24"/>
+          <w:rtl w:val="0"/>
+        </w:rPr>
+        <w:t xml:space="preserve">Obtain all orders and filter them by store, buyer, ACP, product or status.</w:t>
+      </w:r>
+    </w:p>
+    <w:p>
+      <w:pPr>
+        <w:ind w:left="0" w:firstLine="0"/>
+        <w:rPr>
+          <w:rFonts w:ascii="Arial" w:cs="Arial" w:eastAsia="Arial" w:hAnsi="Arial"/>
+          <w:sz w:val="24"/>
+          <w:szCs w:val="24"/>
+        </w:rPr>
+      </w:pPr>
+      <w:r>
+        <w:rPr>
+          <w:rtl w:val="0"/>
+        </w:rPr>
+      </w:r>
+    </w:p>
+    <w:p>
+      <w:pPr>
+        <w:ind w:firstLine="567"/>
+        <w:rPr>
+          <w:rFonts w:ascii="Arial" w:cs="Arial" w:eastAsia="Arial" w:hAnsi="Arial"/>
+          <w:sz w:val="24"/>
+          <w:szCs w:val="24"/>
+        </w:rPr>
+      </w:pPr>
+      <w:r>
+        <w:rPr>
+          <w:rtl w:val="0"/>
+        </w:rPr>
+      </w:r>
+    </w:p>
+    <w:p>
+      <w:pPr>
+        <w:ind w:left="0" w:firstLine="0"/>
+        <w:rPr>
+          <w:rFonts w:ascii="Arial" w:cs="Arial" w:eastAsia="Arial" w:hAnsi="Arial"/>
+          <w:sz w:val="24"/>
+          <w:szCs w:val="24"/>
+        </w:rPr>
+      </w:pPr>
+      <w:r>
+        <w:rPr>
+          <w:rFonts w:ascii="Arial" w:cs="Arial" w:eastAsia="Arial" w:hAnsi="Arial"/>
+          <w:sz w:val="24"/>
+          <w:szCs w:val="24"/>
+          <w:rtl w:val="0"/>
+        </w:rPr>
+        <w:t xml:space="preserve">The API Documentation can be found </w:t>
+      </w:r>
+      <w:hyperlink r:id="rId9">
         <w:r>
           <w:rPr>
             <w:rFonts w:ascii="Arial" w:cs="Arial" w:eastAsia="Arial" w:hAnsi="Arial"/>
@@ -3504,7 +5097,7 @@
             <w:u w:val="single"/>
             <w:rtl w:val="0"/>
           </w:rPr>
-          <w:t xml:space="preserve">Swagger</w:t>
+          <w:t xml:space="preserve">here</w:t>
         </w:r>
       </w:hyperlink>
       <w:r>
@@ -3514,76 +5107,53 @@
           <w:szCs w:val="24"/>
           <w:rtl w:val="0"/>
         </w:rPr>
-        <w:t xml:space="preserve">, Postman documentation, ou incluída no próprio desenvolvimento (e.g.: maven site) </w:t>
-      </w:r>
-    </w:p>
-    <w:p>
-      <w:pPr>
-        <w:ind w:firstLine="567"/>
-        <w:rPr>
-          <w:rFonts w:ascii="Arial" w:cs="Arial" w:eastAsia="Arial" w:hAnsi="Arial"/>
-          <w:sz w:val="24"/>
-          <w:szCs w:val="24"/>
-        </w:rPr>
-      </w:pPr>
-      <w:r>
-        <w:rPr>
-          <w:rFonts w:ascii="Arial" w:cs="Arial" w:eastAsia="Arial" w:hAnsi="Arial"/>
-          <w:sz w:val="24"/>
-          <w:szCs w:val="24"/>
-          <w:rtl w:val="0"/>
-        </w:rPr>
-        <w:t xml:space="preserve">&lt;what services/resources can a developer obtain from your REST-API?&gt;</w:t>
-      </w:r>
-    </w:p>
-    <w:p>
-      <w:pPr>
-        <w:ind w:firstLine="567"/>
-        <w:rPr>
-          <w:rFonts w:ascii="Arial" w:cs="Arial" w:eastAsia="Arial" w:hAnsi="Arial"/>
-          <w:sz w:val="24"/>
-          <w:szCs w:val="24"/>
-        </w:rPr>
-      </w:pPr>
-      <w:r>
-        <w:rPr>
-          <w:rFonts w:ascii="Arial" w:cs="Arial" w:eastAsia="Arial" w:hAnsi="Arial"/>
-          <w:sz w:val="24"/>
-          <w:szCs w:val="24"/>
-          <w:rtl w:val="0"/>
-        </w:rPr>
-        <w:t xml:space="preserve">&lt;document the support endpoints&gt;</w:t>
-      </w:r>
-    </w:p>
-    <w:p>
-      <w:pPr>
-        <w:ind w:firstLine="567"/>
-        <w:rPr>
-          <w:rFonts w:ascii="Arial" w:cs="Arial" w:eastAsia="Arial" w:hAnsi="Arial"/>
-          <w:sz w:val="24"/>
-          <w:szCs w:val="24"/>
-        </w:rPr>
-      </w:pPr>
-      <w:r>
-        <w:rPr>
-          <w:rFonts w:ascii="Arial" w:cs="Arial" w:eastAsia="Arial" w:hAnsi="Arial"/>
-          <w:sz w:val="24"/>
-          <w:szCs w:val="24"/>
-        </w:rPr>
+        <w:t xml:space="preserve">.</w:t>
+      </w:r>
+    </w:p>
+    <w:p>
+      <w:pPr>
+        <w:ind w:left="0" w:firstLine="0"/>
+        <w:jc w:val="center"/>
+        <w:rPr>
+          <w:rFonts w:ascii="Arial" w:cs="Arial" w:eastAsia="Arial" w:hAnsi="Arial"/>
+          <w:i w:val="1"/>
+          <w:sz w:val="24"/>
+          <w:szCs w:val="24"/>
+        </w:rPr>
+      </w:pPr>
+      <w:r>
+        <w:rPr>
+          <w:rFonts w:ascii="Arial" w:cs="Arial" w:eastAsia="Arial" w:hAnsi="Arial"/>
+          <w:i w:val="1"/>
+          <w:sz w:val="24"/>
+          <w:szCs w:val="24"/>
+          <w:rtl w:val="0"/>
+        </w:rPr>
+        <w:t xml:space="preserve">Fig. 3 - Preview of API documentation using Postman</w:t>
+      </w:r>
+      <w:r>
         <w:drawing>
-          <wp:inline distB="0" distT="0" distL="0" distR="0">
-            <wp:extent cx="6120130" cy="1510030"/>
+          <wp:anchor allowOverlap="1" behindDoc="0" distB="114300" distT="114300" distL="114300" distR="114300" hidden="0" layoutInCell="1" locked="0" relativeHeight="0" simplePos="0">
+            <wp:simplePos x="0" y="0"/>
+            <wp:positionH relativeFrom="column">
+              <wp:posOffset>-2376</wp:posOffset>
+            </wp:positionH>
+            <wp:positionV relativeFrom="paragraph">
+              <wp:posOffset>288020</wp:posOffset>
+            </wp:positionV>
+            <wp:extent cx="6119820" cy="2844800"/>
             <wp:effectExtent b="0" l="0" r="0" t="0"/>
-            <wp:docPr id="3" name="image1.png"/>
+            <wp:wrapSquare wrapText="bothSides" distB="114300" distT="114300" distL="114300" distR="114300"/>
+            <wp:docPr id="4" name="image3.png"/>
             <a:graphic>
               <a:graphicData uri="http://schemas.openxmlformats.org/drawingml/2006/picture">
                 <pic:pic>
                   <pic:nvPicPr>
-                    <pic:cNvPr id="0" name="image1.png"/>
+                    <pic:cNvPr id="0" name="image3.png"/>
                     <pic:cNvPicPr preferRelativeResize="0"/>
                   </pic:nvPicPr>
                   <pic:blipFill>
-                    <a:blip r:embed="rId9"/>
+                    <a:blip r:embed="rId10"/>
                     <a:srcRect b="0" l="0" r="0" t="0"/>
                     <a:stretch>
                       <a:fillRect/>
@@ -3592,7 +5162,7 @@
                   <pic:spPr>
                     <a:xfrm>
                       <a:off x="0" y="0"/>
-                      <a:ext cx="6120130" cy="1510030"/>
+                      <a:ext cx="6119820" cy="2844800"/>
                     </a:xfrm>
                     <a:prstGeom prst="rect"/>
                     <a:ln/>
@@ -3600,9 +5170,19 @@
                 </pic:pic>
               </a:graphicData>
             </a:graphic>
-          </wp:inline>
+          </wp:anchor>
         </w:drawing>
       </w:r>
+    </w:p>
+    <w:p>
+      <w:pPr>
+        <w:ind w:firstLine="567"/>
+        <w:rPr>
+          <w:rFonts w:ascii="Arial" w:cs="Arial" w:eastAsia="Arial" w:hAnsi="Arial"/>
+          <w:sz w:val="24"/>
+          <w:szCs w:val="24"/>
+        </w:rPr>
+      </w:pPr>
       <w:r>
         <w:rPr>
           <w:rtl w:val="0"/>
@@ -3629,7 +5209,7 @@
         <w:pStyle w:val="Heading1"/>
         <w:numPr>
           <w:ilvl w:val="0"/>
-          <w:numId w:val="2"/>
+          <w:numId w:val="9"/>
         </w:numPr>
         <w:pBdr>
           <w:top w:space="0" w:sz="0" w:val="nil"/>
@@ -3645,8 +5225,8 @@
           <w:szCs w:val="24"/>
         </w:rPr>
       </w:pPr>
-      <w:bookmarkStart w:colFirst="0" w:colLast="0" w:name="_lnxbz9" w:id="12"/>
-      <w:bookmarkEnd w:id="12"/>
+      <w:bookmarkStart w:colFirst="0" w:colLast="0" w:name="_26in1rg" w:id="13"/>
+      <w:bookmarkEnd w:id="13"/>
       <w:r>
         <w:rPr>
           <w:rFonts w:ascii="Arial" w:cs="Arial" w:eastAsia="Arial" w:hAnsi="Arial"/>
@@ -3668,15 +5248,17 @@
       </w:pPr>
       <w:r>
         <w:rPr>
+          <w:rFonts w:ascii="Arial" w:cs="Arial" w:eastAsia="Arial" w:hAnsi="Arial"/>
           <w:sz w:val="24"/>
           <w:szCs w:val="24"/>
           <w:rtl w:val="0"/>
         </w:rPr>
         <w:t xml:space="preserve">Github: </w:t>
       </w:r>
-      <w:hyperlink r:id="rId10">
+      <w:hyperlink r:id="rId11">
         <w:r>
           <w:rPr>
+            <w:rFonts w:ascii="Arial" w:cs="Arial" w:eastAsia="Arial" w:hAnsi="Arial"/>
             <w:color w:val="1155cc"/>
             <w:sz w:val="24"/>
             <w:szCs w:val="24"/>
@@ -3710,7 +5292,7 @@
         </w:rPr>
         <w:t xml:space="preserve">Jira (backlog): </w:t>
       </w:r>
-      <w:hyperlink r:id="rId11">
+      <w:hyperlink r:id="rId12">
         <w:r>
           <w:rPr>
             <w:rFonts w:ascii="Arial" w:cs="Arial" w:eastAsia="Arial" w:hAnsi="Arial"/>
@@ -3731,14 +5313,59 @@
     </w:p>
     <w:p>
       <w:pPr>
-        <w:pBdr>
-          <w:top w:space="0" w:sz="0" w:val="nil"/>
-          <w:left w:space="0" w:sz="0" w:val="nil"/>
-          <w:bottom w:space="0" w:sz="0" w:val="nil"/>
-          <w:right w:space="0" w:sz="0" w:val="nil"/>
-          <w:between w:space="0" w:sz="0" w:val="nil"/>
-        </w:pBdr>
-        <w:ind w:firstLine="567"/>
+        <w:ind w:left="0" w:firstLine="0"/>
+        <w:rPr>
+          <w:rFonts w:ascii="Arial" w:cs="Arial" w:eastAsia="Arial" w:hAnsi="Arial"/>
+          <w:sz w:val="24"/>
+          <w:szCs w:val="24"/>
+        </w:rPr>
+      </w:pPr>
+      <w:r>
+        <w:rPr>
+          <w:rFonts w:ascii="Arial" w:cs="Arial" w:eastAsia="Arial" w:hAnsi="Arial"/>
+          <w:sz w:val="24"/>
+          <w:szCs w:val="24"/>
+          <w:rtl w:val="0"/>
+        </w:rPr>
+        <w:t xml:space="preserve">Postman (API doc.): </w:t>
+      </w:r>
+      <w:hyperlink r:id="rId13">
+        <w:r>
+          <w:rPr>
+            <w:rFonts w:ascii="Arial" w:cs="Arial" w:eastAsia="Arial" w:hAnsi="Arial"/>
+            <w:color w:val="1155cc"/>
+            <w:sz w:val="24"/>
+            <w:szCs w:val="24"/>
+            <w:u w:val="single"/>
+            <w:rtl w:val="0"/>
+          </w:rPr>
+          <w:t xml:space="preserve">https://documenter.getpostman.com/view/13973483/2s93m7X25U</w:t>
+        </w:r>
+      </w:hyperlink>
+      <w:r>
+        <w:rPr>
+          <w:rtl w:val="0"/>
+        </w:rPr>
+      </w:r>
+    </w:p>
+    <w:p>
+      <w:pPr>
+        <w:ind w:left="0" w:firstLine="0"/>
+        <w:rPr>
+          <w:rFonts w:ascii="Arial" w:cs="Arial" w:eastAsia="Arial" w:hAnsi="Arial"/>
+          <w:sz w:val="24"/>
+          <w:szCs w:val="24"/>
+        </w:rPr>
+      </w:pPr>
+      <w:r>
+        <w:rPr>
+          <w:rtl w:val="0"/>
+        </w:rPr>
+      </w:r>
+    </w:p>
+    <w:p>
+      <w:pPr>
+        <w:ind w:left="0" w:firstLine="0"/>
         <w:rPr/>
       </w:pPr>
       <w:r>
@@ -3747,22 +5374,11 @@
         </w:rPr>
       </w:r>
     </w:p>
-    <w:p>
-      <w:pPr>
-        <w:ind w:firstLine="567"/>
-        <w:rPr/>
-      </w:pPr>
-      <w:r>
-        <w:rPr>
-          <w:rtl w:val="0"/>
-        </w:rPr>
-      </w:r>
-    </w:p>
     <w:sectPr>
-      <w:headerReference r:id="rId12" w:type="default"/>
-      <w:footerReference r:id="rId13" w:type="default"/>
-      <w:footerReference r:id="rId14" w:type="first"/>
-      <w:footerReference r:id="rId15" w:type="even"/>
+      <w:headerReference r:id="rId14" w:type="default"/>
+      <w:footerReference r:id="rId15" w:type="default"/>
+      <w:footerReference r:id="rId16" w:type="first"/>
+      <w:footerReference r:id="rId17" w:type="even"/>
       <w:pgSz w:h="16838" w:w="11906" w:orient="portrait"/>
       <w:pgMar w:bottom="1134" w:top="1134" w:left="1247" w:right="1021" w:header="680" w:footer="680"/>
       <w:pgNumType w:start="1"/>
@@ -3777,7 +5393,6 @@
     <w:pPr>
       <w:keepNext w:val="0"/>
       <w:keepLines w:val="0"/>
-      <w:pageBreakBefore w:val="0"/>
       <w:widowControl w:val="1"/>
       <w:pBdr>
         <w:top w:space="0" w:sz="0" w:val="nil"/>
@@ -3810,42 +5425,6 @@
     </w:pPr>
     <w:r>
       <w:rPr>
-        <w:rFonts w:ascii="Noto Sans" w:cs="Noto Sans" w:eastAsia="Noto Sans" w:hAnsi="Noto Sans"/>
-        <w:b w:val="0"/>
-        <w:i w:val="0"/>
-        <w:smallCaps w:val="1"/>
-        <w:strike w:val="0"/>
-        <w:color w:val="000000"/>
-        <w:sz w:val="20"/>
-        <w:szCs w:val="20"/>
-        <w:u w:val="none"/>
-        <w:shd w:fill="auto" w:val="clear"/>
-        <w:vertAlign w:val="baseline"/>
-      </w:rPr>
-      <w:fldChar w:fldCharType="begin"/>
-      <w:instrText xml:space="preserve">PAGE</w:instrText>
-      <w:fldChar w:fldCharType="separate"/>
-      <w:fldChar w:fldCharType="end"/>
-    </w:r>
-    <w:r>
-      <w:rPr>
-        <w:rFonts w:ascii="Open Sans SemiBold" w:cs="Open Sans SemiBold" w:eastAsia="Open Sans SemiBold" w:hAnsi="Open Sans SemiBold"/>
-        <w:b w:val="0"/>
-        <w:i w:val="0"/>
-        <w:smallCaps w:val="1"/>
-        <w:strike w:val="0"/>
-        <w:color w:val="000000"/>
-        <w:sz w:val="20"/>
-        <w:szCs w:val="20"/>
-        <w:u w:val="none"/>
-        <w:shd w:fill="auto" w:val="clear"/>
-        <w:vertAlign w:val="baseline"/>
-        <w:rtl w:val="0"/>
-      </w:rPr>
-      <w:t xml:space="preserve"> | </w:t>
-    </w:r>
-    <w:r>
-      <w:rPr>
         <w:rFonts w:ascii="Noto Sans Light" w:cs="Noto Sans Light" w:eastAsia="Noto Sans Light" w:hAnsi="Noto Sans Light"/>
         <w:b w:val="0"/>
         <w:i w:val="0"/>
@@ -3859,7 +5438,69 @@
         <w:vertAlign w:val="baseline"/>
         <w:rtl w:val="0"/>
       </w:rPr>
-      <w:t xml:space="preserve">TQS Product Specs </w:t>
+      <w:tab/>
+      <w:tab/>
+      <w:t xml:space="preserve">TQS Product Specs | </w:t>
+    </w:r>
+    <w:r>
+      <w:rPr>
+        <w:rFonts w:ascii="Noto Sans Light" w:cs="Noto Sans Light" w:eastAsia="Noto Sans Light" w:hAnsi="Noto Sans Light"/>
+        <w:b w:val="0"/>
+        <w:i w:val="0"/>
+        <w:smallCaps w:val="1"/>
+        <w:strike w:val="0"/>
+        <w:color w:val="000000"/>
+        <w:sz w:val="18"/>
+        <w:szCs w:val="18"/>
+        <w:u w:val="none"/>
+        <w:shd w:fill="auto" w:val="clear"/>
+        <w:vertAlign w:val="baseline"/>
+      </w:rPr>
+      <w:fldChar w:fldCharType="begin"/>
+      <w:instrText xml:space="preserve">PAGE</w:instrText>
+      <w:fldChar w:fldCharType="separate"/>
+      <w:fldChar w:fldCharType="end"/>
+    </w:r>
+    <w:r>
+      <w:rPr>
+        <w:rtl w:val="0"/>
+      </w:rPr>
+    </w:r>
+  </w:p>
+  <w:p>
+    <w:pPr>
+      <w:keepNext w:val="0"/>
+      <w:keepLines w:val="0"/>
+      <w:widowControl w:val="0"/>
+      <w:pBdr>
+        <w:top w:space="0" w:sz="0" w:val="nil"/>
+        <w:left w:space="0" w:sz="0" w:val="nil"/>
+        <w:bottom w:space="0" w:sz="0" w:val="nil"/>
+        <w:right w:space="0" w:sz="0" w:val="nil"/>
+        <w:between w:space="0" w:sz="0" w:val="nil"/>
+      </w:pBdr>
+      <w:shd w:fill="auto" w:val="clear"/>
+      <w:spacing w:after="0" w:before="0" w:line="276" w:lineRule="auto"/>
+      <w:ind w:left="0" w:right="0" w:firstLine="0"/>
+      <w:jc w:val="left"/>
+      <w:rPr>
+        <w:rFonts w:ascii="Noto Sans Light" w:cs="Noto Sans Light" w:eastAsia="Noto Sans Light" w:hAnsi="Noto Sans Light"/>
+        <w:b w:val="0"/>
+        <w:i w:val="0"/>
+        <w:smallCaps w:val="1"/>
+        <w:strike w:val="0"/>
+        <w:color w:val="000000"/>
+        <w:sz w:val="18"/>
+        <w:szCs w:val="18"/>
+        <w:u w:val="none"/>
+        <w:shd w:fill="auto" w:val="clear"/>
+        <w:vertAlign w:val="baseline"/>
+      </w:rPr>
+    </w:pPr>
+    <w:r>
+      <w:rPr>
+        <w:rtl w:val="0"/>
+      </w:rPr>
     </w:r>
   </w:p>
 </w:ftr>
@@ -3869,6 +5510,99 @@
 <w:ftr xmlns:mc="http://schemas.openxmlformats.org/markup-compatibility/2006" xmlns:o="urn:schemas-microsoft-com:office:office" xmlns:r="http://schemas.openxmlformats.org/officeDocument/2006/relationships" xmlns:m="http://schemas.openxmlformats.org/officeDocument/2006/math" xmlns:v="urn:schemas-microsoft-com:vml" xmlns:wp="http://schemas.openxmlformats.org/drawingml/2006/wordprocessingDrawing" xmlns:w10="urn:schemas-microsoft-com:office:word" xmlns:w="http://schemas.openxmlformats.org/wordprocessingml/2006/main" xmlns:wne="http://schemas.microsoft.com/office/word/2006/wordml" xmlns:sl="http://schemas.openxmlformats.org/schemaLibrary/2006/main" xmlns:a="http://schemas.openxmlformats.org/drawingml/2006/main" xmlns:pic="http://schemas.openxmlformats.org/drawingml/2006/picture" xmlns:c="http://schemas.openxmlformats.org/drawingml/2006/chart" xmlns:lc="http://schemas.openxmlformats.org/drawingml/2006/lockedCanvas" xmlns:dgm="http://schemas.openxmlformats.org/drawingml/2006/diagram" xmlns:wps="http://schemas.microsoft.com/office/word/2010/wordprocessingShape" xmlns:wpg="http://schemas.microsoft.com/office/word/2010/wordprocessingGroup" xmlns:w14="http://schemas.microsoft.com/office/word/2010/wordml" xmlns:w15="http://schemas.microsoft.com/office/word/2012/wordml">
   <w:p>
     <w:pPr>
+      <w:keepNext w:val="0"/>
+      <w:keepLines w:val="0"/>
+      <w:widowControl w:val="1"/>
+      <w:pBdr>
+        <w:top w:space="0" w:sz="0" w:val="nil"/>
+        <w:left w:space="0" w:sz="0" w:val="nil"/>
+        <w:bottom w:space="0" w:sz="0" w:val="nil"/>
+        <w:right w:space="0" w:sz="0" w:val="nil"/>
+        <w:between w:space="0" w:sz="0" w:val="nil"/>
+      </w:pBdr>
+      <w:shd w:fill="auto" w:val="clear"/>
+      <w:tabs>
+        <w:tab w:val="center" w:leader="none" w:pos="4680"/>
+        <w:tab w:val="right" w:leader="none" w:pos="9360"/>
+      </w:tabs>
+      <w:spacing w:after="0" w:before="0" w:line="240" w:lineRule="auto"/>
+      <w:ind w:left="0" w:right="0" w:firstLine="0"/>
+      <w:jc w:val="left"/>
+      <w:rPr>
+        <w:rFonts w:ascii="Noto Sans Light" w:cs="Noto Sans Light" w:eastAsia="Noto Sans Light" w:hAnsi="Noto Sans Light"/>
+        <w:b w:val="0"/>
+        <w:i w:val="0"/>
+        <w:smallCaps w:val="1"/>
+        <w:strike w:val="0"/>
+        <w:color w:val="000000"/>
+        <w:sz w:val="18"/>
+        <w:szCs w:val="18"/>
+        <w:u w:val="none"/>
+        <w:shd w:fill="auto" w:val="clear"/>
+        <w:vertAlign w:val="baseline"/>
+      </w:rPr>
+    </w:pPr>
+    <w:r>
+      <w:rPr>
+        <w:rFonts w:ascii="Noto Sans" w:cs="Noto Sans" w:eastAsia="Noto Sans" w:hAnsi="Noto Sans"/>
+        <w:b w:val="0"/>
+        <w:i w:val="0"/>
+        <w:smallCaps w:val="1"/>
+        <w:strike w:val="0"/>
+        <w:color w:val="000000"/>
+        <w:sz w:val="20"/>
+        <w:szCs w:val="20"/>
+        <w:u w:val="none"/>
+        <w:shd w:fill="auto" w:val="clear"/>
+        <w:vertAlign w:val="baseline"/>
+      </w:rPr>
+      <w:fldChar w:fldCharType="begin"/>
+      <w:instrText xml:space="preserve">PAGE</w:instrText>
+      <w:fldChar w:fldCharType="separate"/>
+      <w:fldChar w:fldCharType="end"/>
+    </w:r>
+    <w:r>
+      <w:rPr>
+        <w:rFonts w:ascii="Open Sans SemiBold" w:cs="Open Sans SemiBold" w:eastAsia="Open Sans SemiBold" w:hAnsi="Open Sans SemiBold"/>
+        <w:b w:val="0"/>
+        <w:i w:val="0"/>
+        <w:smallCaps w:val="1"/>
+        <w:strike w:val="0"/>
+        <w:color w:val="000000"/>
+        <w:sz w:val="20"/>
+        <w:szCs w:val="20"/>
+        <w:u w:val="none"/>
+        <w:shd w:fill="auto" w:val="clear"/>
+        <w:vertAlign w:val="baseline"/>
+        <w:rtl w:val="0"/>
+      </w:rPr>
+      <w:t xml:space="preserve"> | </w:t>
+    </w:r>
+    <w:r>
+      <w:rPr>
+        <w:rFonts w:ascii="Noto Sans Light" w:cs="Noto Sans Light" w:eastAsia="Noto Sans Light" w:hAnsi="Noto Sans Light"/>
+        <w:b w:val="0"/>
+        <w:i w:val="0"/>
+        <w:smallCaps w:val="1"/>
+        <w:strike w:val="0"/>
+        <w:color w:val="000000"/>
+        <w:sz w:val="18"/>
+        <w:szCs w:val="18"/>
+        <w:u w:val="none"/>
+        <w:shd w:fill="auto" w:val="clear"/>
+        <w:vertAlign w:val="baseline"/>
+        <w:rtl w:val="0"/>
+      </w:rPr>
+      <w:t xml:space="preserve">TQS Product Specs </w:t>
+    </w:r>
+  </w:p>
+</w:ftr>
+</file>
+
+<file path=word/footer3.xml><?xml version="1.0" encoding="utf-8"?>
+<w:ftr xmlns:mc="http://schemas.openxmlformats.org/markup-compatibility/2006" xmlns:o="urn:schemas-microsoft-com:office:office" xmlns:r="http://schemas.openxmlformats.org/officeDocument/2006/relationships" xmlns:m="http://schemas.openxmlformats.org/officeDocument/2006/math" xmlns:v="urn:schemas-microsoft-com:vml" xmlns:wp="http://schemas.openxmlformats.org/drawingml/2006/wordprocessingDrawing" xmlns:w10="urn:schemas-microsoft-com:office:word" xmlns:w="http://schemas.openxmlformats.org/wordprocessingml/2006/main" xmlns:wne="http://schemas.microsoft.com/office/word/2006/wordml" xmlns:sl="http://schemas.openxmlformats.org/schemaLibrary/2006/main" xmlns:a="http://schemas.openxmlformats.org/drawingml/2006/main" xmlns:pic="http://schemas.openxmlformats.org/drawingml/2006/picture" xmlns:c="http://schemas.openxmlformats.org/drawingml/2006/chart" xmlns:lc="http://schemas.openxmlformats.org/drawingml/2006/lockedCanvas" xmlns:dgm="http://schemas.openxmlformats.org/drawingml/2006/diagram" xmlns:wps="http://schemas.microsoft.com/office/word/2010/wordprocessingShape" xmlns:wpg="http://schemas.microsoft.com/office/word/2010/wordprocessingGroup" xmlns:w14="http://schemas.microsoft.com/office/word/2010/wordml" xmlns:w15="http://schemas.microsoft.com/office/word/2012/wordml">
+  <w:p>
+    <w:pPr>
       <w:ind w:firstLine="567"/>
       <w:rPr>
         <w:sz w:val="2"/>
@@ -3887,12 +5621,12 @@
             <wp:anchor allowOverlap="1" behindDoc="1" distB="0" distT="0" distL="0" distR="0" hidden="0" layoutInCell="1" locked="0" relativeHeight="0" simplePos="0">
               <wp:simplePos x="0" y="0"/>
               <wp:positionH relativeFrom="column">
-                <wp:posOffset>12700</wp:posOffset>
+                <wp:posOffset>0</wp:posOffset>
               </wp:positionH>
               <wp:positionV relativeFrom="paragraph">
-                <wp:posOffset>9575800</wp:posOffset>
+                <wp:posOffset>9563100</wp:posOffset>
               </wp:positionV>
-              <wp:extent cx="6136005" cy="276225"/>
+              <wp:extent cx="6145530" cy="285750"/>
               <wp:effectExtent b="0" l="0" r="0" t="0"/>
               <wp:wrapNone/>
               <wp:docPr id="1" name=""/>
@@ -3919,7 +5653,7 @@
                         <w:p>
                           <w:pPr>
                             <w:spacing w:after="0" w:before="0" w:line="264.0000057220459"/>
-                            <w:ind w:left="567.0000076293945" w:right="0" w:firstLine="0"/>
+                            <w:ind w:left="567.0000076293945" w:right="0" w:firstLine="567.0000076293945"/>
                             <w:jc w:val="left"/>
                             <w:textDirection w:val="btLr"/>
                           </w:pPr>
@@ -3953,20 +5687,20 @@
             <wp:anchor allowOverlap="1" behindDoc="1" distB="0" distT="0" distL="0" distR="0" hidden="0" layoutInCell="1" locked="0" relativeHeight="0" simplePos="0">
               <wp:simplePos x="0" y="0"/>
               <wp:positionH relativeFrom="column">
-                <wp:posOffset>12700</wp:posOffset>
+                <wp:posOffset>0</wp:posOffset>
               </wp:positionH>
               <wp:positionV relativeFrom="paragraph">
-                <wp:posOffset>9575800</wp:posOffset>
+                <wp:posOffset>9563100</wp:posOffset>
               </wp:positionV>
-              <wp:extent cx="6136005" cy="276225"/>
+              <wp:extent cx="6145530" cy="285750"/>
               <wp:effectExtent b="0" l="0" r="0" t="0"/>
               <wp:wrapNone/>
-              <wp:docPr id="1" name="image4.png"/>
+              <wp:docPr id="1" name="image5.png"/>
               <a:graphic>
                 <a:graphicData uri="http://schemas.openxmlformats.org/drawingml/2006/picture">
                   <pic:pic>
                     <pic:nvPicPr>
-                      <pic:cNvPr id="0" name="image4.png"/>
+                      <pic:cNvPr id="0" name="image5.png"/>
                       <pic:cNvPicPr preferRelativeResize="0"/>
                     </pic:nvPicPr>
                     <pic:blipFill>
@@ -3979,7 +5713,7 @@
                     <pic:spPr>
                       <a:xfrm>
                         <a:off x="0" y="0"/>
-                        <a:ext cx="6136005" cy="276225"/>
+                        <a:ext cx="6145530" cy="285750"/>
                       </a:xfrm>
                       <a:prstGeom prst="rect"/>
                       <a:ln/>
@@ -3996,134 +5730,12 @@
 </w:ftr>
 </file>
 
-<file path=word/footer3.xml><?xml version="1.0" encoding="utf-8"?>
-<w:ftr xmlns:mc="http://schemas.openxmlformats.org/markup-compatibility/2006" xmlns:o="urn:schemas-microsoft-com:office:office" xmlns:r="http://schemas.openxmlformats.org/officeDocument/2006/relationships" xmlns:m="http://schemas.openxmlformats.org/officeDocument/2006/math" xmlns:v="urn:schemas-microsoft-com:vml" xmlns:wp="http://schemas.openxmlformats.org/drawingml/2006/wordprocessingDrawing" xmlns:w10="urn:schemas-microsoft-com:office:word" xmlns:w="http://schemas.openxmlformats.org/wordprocessingml/2006/main" xmlns:wne="http://schemas.microsoft.com/office/word/2006/wordml" xmlns:sl="http://schemas.openxmlformats.org/schemaLibrary/2006/main" xmlns:a="http://schemas.openxmlformats.org/drawingml/2006/main" xmlns:pic="http://schemas.openxmlformats.org/drawingml/2006/picture" xmlns:c="http://schemas.openxmlformats.org/drawingml/2006/chart" xmlns:lc="http://schemas.openxmlformats.org/drawingml/2006/lockedCanvas" xmlns:dgm="http://schemas.openxmlformats.org/drawingml/2006/diagram" xmlns:wps="http://schemas.microsoft.com/office/word/2010/wordprocessingShape" xmlns:wpg="http://schemas.microsoft.com/office/word/2010/wordprocessingGroup" xmlns:w14="http://schemas.microsoft.com/office/word/2010/wordml" xmlns:w15="http://schemas.microsoft.com/office/word/2012/wordml">
-  <w:p>
-    <w:pPr>
-      <w:keepNext w:val="0"/>
-      <w:keepLines w:val="0"/>
-      <w:pageBreakBefore w:val="0"/>
-      <w:widowControl w:val="1"/>
-      <w:pBdr>
-        <w:top w:space="0" w:sz="0" w:val="nil"/>
-        <w:left w:space="0" w:sz="0" w:val="nil"/>
-        <w:bottom w:space="0" w:sz="0" w:val="nil"/>
-        <w:right w:space="0" w:sz="0" w:val="nil"/>
-        <w:between w:space="0" w:sz="0" w:val="nil"/>
-      </w:pBdr>
-      <w:shd w:fill="auto" w:val="clear"/>
-      <w:tabs>
-        <w:tab w:val="center" w:leader="none" w:pos="4680"/>
-        <w:tab w:val="right" w:leader="none" w:pos="9360"/>
-      </w:tabs>
-      <w:spacing w:after="0" w:before="0" w:line="240" w:lineRule="auto"/>
-      <w:ind w:left="0" w:right="0" w:firstLine="0"/>
-      <w:jc w:val="left"/>
-      <w:rPr>
-        <w:rFonts w:ascii="Noto Sans Light" w:cs="Noto Sans Light" w:eastAsia="Noto Sans Light" w:hAnsi="Noto Sans Light"/>
-        <w:b w:val="0"/>
-        <w:i w:val="0"/>
-        <w:smallCaps w:val="1"/>
-        <w:strike w:val="0"/>
-        <w:color w:val="000000"/>
-        <w:sz w:val="18"/>
-        <w:szCs w:val="18"/>
-        <w:u w:val="none"/>
-        <w:shd w:fill="auto" w:val="clear"/>
-        <w:vertAlign w:val="baseline"/>
-      </w:rPr>
-    </w:pPr>
-    <w:r>
-      <w:rPr>
-        <w:rFonts w:ascii="Noto Sans Light" w:cs="Noto Sans Light" w:eastAsia="Noto Sans Light" w:hAnsi="Noto Sans Light"/>
-        <w:b w:val="0"/>
-        <w:i w:val="0"/>
-        <w:smallCaps w:val="1"/>
-        <w:strike w:val="0"/>
-        <w:color w:val="000000"/>
-        <w:sz w:val="18"/>
-        <w:szCs w:val="18"/>
-        <w:u w:val="none"/>
-        <w:shd w:fill="auto" w:val="clear"/>
-        <w:vertAlign w:val="baseline"/>
-        <w:rtl w:val="0"/>
-      </w:rPr>
-      <w:tab/>
-      <w:tab/>
-      <w:t xml:space="preserve">TQS Product Specs | </w:t>
-    </w:r>
-    <w:r>
-      <w:rPr>
-        <w:rFonts w:ascii="Noto Sans Light" w:cs="Noto Sans Light" w:eastAsia="Noto Sans Light" w:hAnsi="Noto Sans Light"/>
-        <w:b w:val="0"/>
-        <w:i w:val="0"/>
-        <w:smallCaps w:val="1"/>
-        <w:strike w:val="0"/>
-        <w:color w:val="000000"/>
-        <w:sz w:val="18"/>
-        <w:szCs w:val="18"/>
-        <w:u w:val="none"/>
-        <w:shd w:fill="auto" w:val="clear"/>
-        <w:vertAlign w:val="baseline"/>
-      </w:rPr>
-      <w:fldChar w:fldCharType="begin"/>
-      <w:instrText xml:space="preserve">PAGE</w:instrText>
-      <w:fldChar w:fldCharType="separate"/>
-      <w:fldChar w:fldCharType="end"/>
-    </w:r>
-    <w:r>
-      <w:rPr>
-        <w:rtl w:val="0"/>
-      </w:rPr>
-    </w:r>
-  </w:p>
-  <w:p>
-    <w:pPr>
-      <w:keepNext w:val="0"/>
-      <w:keepLines w:val="0"/>
-      <w:pageBreakBefore w:val="0"/>
-      <w:widowControl w:val="0"/>
-      <w:pBdr>
-        <w:top w:space="0" w:sz="0" w:val="nil"/>
-        <w:left w:space="0" w:sz="0" w:val="nil"/>
-        <w:bottom w:space="0" w:sz="0" w:val="nil"/>
-        <w:right w:space="0" w:sz="0" w:val="nil"/>
-        <w:between w:space="0" w:sz="0" w:val="nil"/>
-      </w:pBdr>
-      <w:shd w:fill="auto" w:val="clear"/>
-      <w:spacing w:after="0" w:before="0" w:line="276" w:lineRule="auto"/>
-      <w:ind w:left="0" w:right="0" w:firstLine="0"/>
-      <w:jc w:val="left"/>
-      <w:rPr>
-        <w:rFonts w:ascii="Noto Sans Light" w:cs="Noto Sans Light" w:eastAsia="Noto Sans Light" w:hAnsi="Noto Sans Light"/>
-        <w:b w:val="0"/>
-        <w:i w:val="0"/>
-        <w:smallCaps w:val="1"/>
-        <w:strike w:val="0"/>
-        <w:color w:val="000000"/>
-        <w:sz w:val="18"/>
-        <w:szCs w:val="18"/>
-        <w:u w:val="none"/>
-        <w:shd w:fill="auto" w:val="clear"/>
-        <w:vertAlign w:val="baseline"/>
-      </w:rPr>
-    </w:pPr>
-    <w:r>
-      <w:rPr>
-        <w:rtl w:val="0"/>
-      </w:rPr>
-    </w:r>
-  </w:p>
-</w:ftr>
-</file>
-
 <file path=word/header1.xml><?xml version="1.0" encoding="utf-8"?>
 <w:hdr xmlns:mc="http://schemas.openxmlformats.org/markup-compatibility/2006" xmlns:o="urn:schemas-microsoft-com:office:office" xmlns:r="http://schemas.openxmlformats.org/officeDocument/2006/relationships" xmlns:m="http://schemas.openxmlformats.org/officeDocument/2006/math" xmlns:v="urn:schemas-microsoft-com:vml" xmlns:wp="http://schemas.openxmlformats.org/drawingml/2006/wordprocessingDrawing" xmlns:w10="urn:schemas-microsoft-com:office:word" xmlns:w="http://schemas.openxmlformats.org/wordprocessingml/2006/main" xmlns:wne="http://schemas.microsoft.com/office/word/2006/wordml" xmlns:sl="http://schemas.openxmlformats.org/schemaLibrary/2006/main" xmlns:a="http://schemas.openxmlformats.org/drawingml/2006/main" xmlns:pic="http://schemas.openxmlformats.org/drawingml/2006/picture" xmlns:c="http://schemas.openxmlformats.org/drawingml/2006/chart" xmlns:lc="http://schemas.openxmlformats.org/drawingml/2006/lockedCanvas" xmlns:dgm="http://schemas.openxmlformats.org/drawingml/2006/diagram" xmlns:wps="http://schemas.microsoft.com/office/word/2010/wordprocessingShape" xmlns:wpg="http://schemas.microsoft.com/office/word/2010/wordprocessingGroup" xmlns:w14="http://schemas.microsoft.com/office/word/2010/wordml" xmlns:w15="http://schemas.microsoft.com/office/word/2012/wordml">
   <w:p>
     <w:pPr>
       <w:keepNext w:val="0"/>
       <w:keepLines w:val="0"/>
-      <w:pageBreakBefore w:val="0"/>
       <w:widowControl w:val="0"/>
       <w:pBdr>
         <w:top w:space="0" w:sz="0" w:val="nil"/>
@@ -4184,7 +5796,6 @@
           <w:pPr>
             <w:keepNext w:val="0"/>
             <w:keepLines w:val="0"/>
-            <w:pageBreakBefore w:val="0"/>
             <w:widowControl w:val="1"/>
             <w:pBdr>
               <w:top w:space="0" w:sz="0" w:val="nil"/>
@@ -4238,7 +5849,6 @@
           <w:pPr>
             <w:keepNext w:val="0"/>
             <w:keepLines w:val="0"/>
-            <w:pageBreakBefore w:val="0"/>
             <w:widowControl w:val="1"/>
             <w:pBdr>
               <w:top w:space="0" w:sz="0" w:val="nil"/>
@@ -4282,7 +5892,6 @@
           <w:pPr>
             <w:keepNext w:val="0"/>
             <w:keepLines w:val="0"/>
-            <w:pageBreakBefore w:val="0"/>
             <w:widowControl w:val="1"/>
             <w:pBdr>
               <w:top w:space="0" w:sz="0" w:val="nil"/>
@@ -4331,7 +5940,7 @@
               <wp:inline distB="0" distT="0" distL="0" distR="0">
                 <wp:extent cx="1591887" cy="296325"/>
                 <wp:effectExtent b="0" l="0" r="0" t="0"/>
-                <wp:docPr descr="deti4" id="4" name="image2.png"/>
+                <wp:docPr descr="deti4" id="3" name="image2.png"/>
                 <a:graphic>
                   <a:graphicData uri="http://schemas.openxmlformats.org/drawingml/2006/picture">
                     <pic:pic>
@@ -4373,7 +5982,6 @@
     <w:pPr>
       <w:keepNext w:val="0"/>
       <w:keepLines w:val="0"/>
-      <w:pageBreakBefore w:val="0"/>
       <w:widowControl w:val="1"/>
       <w:pBdr>
         <w:top w:space="0" w:sz="0" w:val="nil"/>
@@ -4422,7 +6030,7 @@
       <w:lvlText w:val="●"/>
       <w:lvlJc w:val="left"/>
       <w:pPr>
-        <w:ind w:left="720" w:hanging="360"/>
+        <w:ind w:left="1440" w:hanging="360"/>
       </w:pPr>
       <w:rPr>
         <w:u w:val="none"/>
@@ -4434,7 +6042,7 @@
       <w:lvlText w:val="○"/>
       <w:lvlJc w:val="left"/>
       <w:pPr>
-        <w:ind w:left="1440" w:hanging="360"/>
+        <w:ind w:left="2160" w:hanging="360"/>
       </w:pPr>
       <w:rPr>
         <w:u w:val="none"/>
@@ -4446,7 +6054,7 @@
       <w:lvlText w:val="■"/>
       <w:lvlJc w:val="left"/>
       <w:pPr>
-        <w:ind w:left="2160" w:hanging="360"/>
+        <w:ind w:left="2880" w:hanging="360"/>
       </w:pPr>
       <w:rPr>
         <w:u w:val="none"/>
@@ -4458,7 +6066,7 @@
       <w:lvlText w:val="●"/>
       <w:lvlJc w:val="left"/>
       <w:pPr>
-        <w:ind w:left="2880" w:hanging="360"/>
+        <w:ind w:left="3600" w:hanging="360"/>
       </w:pPr>
       <w:rPr>
         <w:u w:val="none"/>
@@ -4470,7 +6078,7 @@
       <w:lvlText w:val="○"/>
       <w:lvlJc w:val="left"/>
       <w:pPr>
-        <w:ind w:left="3600" w:hanging="360"/>
+        <w:ind w:left="4320" w:hanging="360"/>
       </w:pPr>
       <w:rPr>
         <w:u w:val="none"/>
@@ -4482,7 +6090,7 @@
       <w:lvlText w:val="■"/>
       <w:lvlJc w:val="left"/>
       <w:pPr>
-        <w:ind w:left="4320" w:hanging="360"/>
+        <w:ind w:left="5040" w:hanging="360"/>
       </w:pPr>
       <w:rPr>
         <w:u w:val="none"/>
@@ -4494,7 +6102,7 @@
       <w:lvlText w:val="●"/>
       <w:lvlJc w:val="left"/>
       <w:pPr>
-        <w:ind w:left="5040" w:hanging="360"/>
+        <w:ind w:left="5760" w:hanging="360"/>
       </w:pPr>
       <w:rPr>
         <w:u w:val="none"/>
@@ -4506,7 +6114,7 @@
       <w:lvlText w:val="○"/>
       <w:lvlJc w:val="left"/>
       <w:pPr>
-        <w:ind w:left="5760" w:hanging="360"/>
+        <w:ind w:left="6480" w:hanging="360"/>
       </w:pPr>
       <w:rPr>
         <w:u w:val="none"/>
@@ -4518,7 +6126,7 @@
       <w:lvlText w:val="■"/>
       <w:lvlJc w:val="left"/>
       <w:pPr>
-        <w:ind w:left="6480" w:hanging="360"/>
+        <w:ind w:left="7200" w:hanging="360"/>
       </w:pPr>
       <w:rPr>
         <w:u w:val="none"/>
@@ -4529,6 +6137,776 @@
     <w:lvl w:ilvl="0">
       <w:start w:val="1"/>
       <w:numFmt w:val="decimal"/>
+      <w:lvlText w:val="%1."/>
+      <w:lvlJc w:val="left"/>
+      <w:pPr>
+        <w:ind w:left="720" w:hanging="360"/>
+      </w:pPr>
+      <w:rPr>
+        <w:u w:val="none"/>
+      </w:rPr>
+    </w:lvl>
+    <w:lvl w:ilvl="1">
+      <w:start w:val="1"/>
+      <w:numFmt w:val="lowerLetter"/>
+      <w:lvlText w:val="%2."/>
+      <w:lvlJc w:val="left"/>
+      <w:pPr>
+        <w:ind w:left="1440" w:hanging="360"/>
+      </w:pPr>
+      <w:rPr>
+        <w:u w:val="none"/>
+      </w:rPr>
+    </w:lvl>
+    <w:lvl w:ilvl="2">
+      <w:start w:val="1"/>
+      <w:numFmt w:val="lowerRoman"/>
+      <w:lvlText w:val="%3."/>
+      <w:lvlJc w:val="right"/>
+      <w:pPr>
+        <w:ind w:left="2160" w:hanging="360"/>
+      </w:pPr>
+      <w:rPr>
+        <w:u w:val="none"/>
+      </w:rPr>
+    </w:lvl>
+    <w:lvl w:ilvl="3">
+      <w:start w:val="1"/>
+      <w:numFmt w:val="decimal"/>
+      <w:lvlText w:val="%4."/>
+      <w:lvlJc w:val="left"/>
+      <w:pPr>
+        <w:ind w:left="2880" w:hanging="360"/>
+      </w:pPr>
+      <w:rPr>
+        <w:u w:val="none"/>
+      </w:rPr>
+    </w:lvl>
+    <w:lvl w:ilvl="4">
+      <w:start w:val="1"/>
+      <w:numFmt w:val="lowerLetter"/>
+      <w:lvlText w:val="%5."/>
+      <w:lvlJc w:val="left"/>
+      <w:pPr>
+        <w:ind w:left="3600" w:hanging="360"/>
+      </w:pPr>
+      <w:rPr>
+        <w:u w:val="none"/>
+      </w:rPr>
+    </w:lvl>
+    <w:lvl w:ilvl="5">
+      <w:start w:val="1"/>
+      <w:numFmt w:val="lowerRoman"/>
+      <w:lvlText w:val="%6."/>
+      <w:lvlJc w:val="right"/>
+      <w:pPr>
+        <w:ind w:left="4320" w:hanging="360"/>
+      </w:pPr>
+      <w:rPr>
+        <w:u w:val="none"/>
+      </w:rPr>
+    </w:lvl>
+    <w:lvl w:ilvl="6">
+      <w:start w:val="1"/>
+      <w:numFmt w:val="decimal"/>
+      <w:lvlText w:val="%7."/>
+      <w:lvlJc w:val="left"/>
+      <w:pPr>
+        <w:ind w:left="5040" w:hanging="360"/>
+      </w:pPr>
+      <w:rPr>
+        <w:u w:val="none"/>
+      </w:rPr>
+    </w:lvl>
+    <w:lvl w:ilvl="7">
+      <w:start w:val="1"/>
+      <w:numFmt w:val="lowerLetter"/>
+      <w:lvlText w:val="%8."/>
+      <w:lvlJc w:val="left"/>
+      <w:pPr>
+        <w:ind w:left="5760" w:hanging="360"/>
+      </w:pPr>
+      <w:rPr>
+        <w:u w:val="none"/>
+      </w:rPr>
+    </w:lvl>
+    <w:lvl w:ilvl="8">
+      <w:start w:val="1"/>
+      <w:numFmt w:val="lowerRoman"/>
+      <w:lvlText w:val="%9."/>
+      <w:lvlJc w:val="right"/>
+      <w:pPr>
+        <w:ind w:left="6480" w:hanging="360"/>
+      </w:pPr>
+      <w:rPr>
+        <w:u w:val="none"/>
+      </w:rPr>
+    </w:lvl>
+  </w:abstractNum>
+  <w:abstractNum w:abstractNumId="3">
+    <w:lvl w:ilvl="0">
+      <w:start w:val="1"/>
+      <w:numFmt w:val="bullet"/>
+      <w:lvlText w:val="●"/>
+      <w:lvlJc w:val="left"/>
+      <w:pPr>
+        <w:ind w:left="1440" w:hanging="360"/>
+      </w:pPr>
+      <w:rPr>
+        <w:u w:val="none"/>
+      </w:rPr>
+    </w:lvl>
+    <w:lvl w:ilvl="1">
+      <w:start w:val="1"/>
+      <w:numFmt w:val="bullet"/>
+      <w:lvlText w:val="○"/>
+      <w:lvlJc w:val="left"/>
+      <w:pPr>
+        <w:ind w:left="2160" w:hanging="360"/>
+      </w:pPr>
+      <w:rPr>
+        <w:u w:val="none"/>
+      </w:rPr>
+    </w:lvl>
+    <w:lvl w:ilvl="2">
+      <w:start w:val="1"/>
+      <w:numFmt w:val="bullet"/>
+      <w:lvlText w:val="■"/>
+      <w:lvlJc w:val="left"/>
+      <w:pPr>
+        <w:ind w:left="2880" w:hanging="360"/>
+      </w:pPr>
+      <w:rPr>
+        <w:u w:val="none"/>
+      </w:rPr>
+    </w:lvl>
+    <w:lvl w:ilvl="3">
+      <w:start w:val="1"/>
+      <w:numFmt w:val="bullet"/>
+      <w:lvlText w:val="●"/>
+      <w:lvlJc w:val="left"/>
+      <w:pPr>
+        <w:ind w:left="3600" w:hanging="360"/>
+      </w:pPr>
+      <w:rPr>
+        <w:u w:val="none"/>
+      </w:rPr>
+    </w:lvl>
+    <w:lvl w:ilvl="4">
+      <w:start w:val="1"/>
+      <w:numFmt w:val="bullet"/>
+      <w:lvlText w:val="○"/>
+      <w:lvlJc w:val="left"/>
+      <w:pPr>
+        <w:ind w:left="4320" w:hanging="360"/>
+      </w:pPr>
+      <w:rPr>
+        <w:u w:val="none"/>
+      </w:rPr>
+    </w:lvl>
+    <w:lvl w:ilvl="5">
+      <w:start w:val="1"/>
+      <w:numFmt w:val="bullet"/>
+      <w:lvlText w:val="■"/>
+      <w:lvlJc w:val="left"/>
+      <w:pPr>
+        <w:ind w:left="5040" w:hanging="360"/>
+      </w:pPr>
+      <w:rPr>
+        <w:u w:val="none"/>
+      </w:rPr>
+    </w:lvl>
+    <w:lvl w:ilvl="6">
+      <w:start w:val="1"/>
+      <w:numFmt w:val="bullet"/>
+      <w:lvlText w:val="●"/>
+      <w:lvlJc w:val="left"/>
+      <w:pPr>
+        <w:ind w:left="5760" w:hanging="360"/>
+      </w:pPr>
+      <w:rPr>
+        <w:u w:val="none"/>
+      </w:rPr>
+    </w:lvl>
+    <w:lvl w:ilvl="7">
+      <w:start w:val="1"/>
+      <w:numFmt w:val="bullet"/>
+      <w:lvlText w:val="○"/>
+      <w:lvlJc w:val="left"/>
+      <w:pPr>
+        <w:ind w:left="6480" w:hanging="360"/>
+      </w:pPr>
+      <w:rPr>
+        <w:u w:val="none"/>
+      </w:rPr>
+    </w:lvl>
+    <w:lvl w:ilvl="8">
+      <w:start w:val="1"/>
+      <w:numFmt w:val="bullet"/>
+      <w:lvlText w:val="■"/>
+      <w:lvlJc w:val="left"/>
+      <w:pPr>
+        <w:ind w:left="7200" w:hanging="360"/>
+      </w:pPr>
+      <w:rPr>
+        <w:u w:val="none"/>
+      </w:rPr>
+    </w:lvl>
+  </w:abstractNum>
+  <w:abstractNum w:abstractNumId="4">
+    <w:lvl w:ilvl="0">
+      <w:start w:val="1"/>
+      <w:numFmt w:val="bullet"/>
+      <w:lvlText w:val="●"/>
+      <w:lvlJc w:val="left"/>
+      <w:pPr>
+        <w:ind w:left="1440" w:hanging="360"/>
+      </w:pPr>
+      <w:rPr>
+        <w:u w:val="none"/>
+      </w:rPr>
+    </w:lvl>
+    <w:lvl w:ilvl="1">
+      <w:start w:val="1"/>
+      <w:numFmt w:val="bullet"/>
+      <w:lvlText w:val="○"/>
+      <w:lvlJc w:val="left"/>
+      <w:pPr>
+        <w:ind w:left="2160" w:hanging="360"/>
+      </w:pPr>
+      <w:rPr>
+        <w:u w:val="none"/>
+      </w:rPr>
+    </w:lvl>
+    <w:lvl w:ilvl="2">
+      <w:start w:val="1"/>
+      <w:numFmt w:val="bullet"/>
+      <w:lvlText w:val="■"/>
+      <w:lvlJc w:val="left"/>
+      <w:pPr>
+        <w:ind w:left="2880" w:hanging="360"/>
+      </w:pPr>
+      <w:rPr>
+        <w:u w:val="none"/>
+      </w:rPr>
+    </w:lvl>
+    <w:lvl w:ilvl="3">
+      <w:start w:val="1"/>
+      <w:numFmt w:val="bullet"/>
+      <w:lvlText w:val="●"/>
+      <w:lvlJc w:val="left"/>
+      <w:pPr>
+        <w:ind w:left="3600" w:hanging="360"/>
+      </w:pPr>
+      <w:rPr>
+        <w:u w:val="none"/>
+      </w:rPr>
+    </w:lvl>
+    <w:lvl w:ilvl="4">
+      <w:start w:val="1"/>
+      <w:numFmt w:val="bullet"/>
+      <w:lvlText w:val="○"/>
+      <w:lvlJc w:val="left"/>
+      <w:pPr>
+        <w:ind w:left="4320" w:hanging="360"/>
+      </w:pPr>
+      <w:rPr>
+        <w:u w:val="none"/>
+      </w:rPr>
+    </w:lvl>
+    <w:lvl w:ilvl="5">
+      <w:start w:val="1"/>
+      <w:numFmt w:val="bullet"/>
+      <w:lvlText w:val="■"/>
+      <w:lvlJc w:val="left"/>
+      <w:pPr>
+        <w:ind w:left="5040" w:hanging="360"/>
+      </w:pPr>
+      <w:rPr>
+        <w:u w:val="none"/>
+      </w:rPr>
+    </w:lvl>
+    <w:lvl w:ilvl="6">
+      <w:start w:val="1"/>
+      <w:numFmt w:val="bullet"/>
+      <w:lvlText w:val="●"/>
+      <w:lvlJc w:val="left"/>
+      <w:pPr>
+        <w:ind w:left="5760" w:hanging="360"/>
+      </w:pPr>
+      <w:rPr>
+        <w:u w:val="none"/>
+      </w:rPr>
+    </w:lvl>
+    <w:lvl w:ilvl="7">
+      <w:start w:val="1"/>
+      <w:numFmt w:val="bullet"/>
+      <w:lvlText w:val="○"/>
+      <w:lvlJc w:val="left"/>
+      <w:pPr>
+        <w:ind w:left="6480" w:hanging="360"/>
+      </w:pPr>
+      <w:rPr>
+        <w:u w:val="none"/>
+      </w:rPr>
+    </w:lvl>
+    <w:lvl w:ilvl="8">
+      <w:start w:val="1"/>
+      <w:numFmt w:val="bullet"/>
+      <w:lvlText w:val="■"/>
+      <w:lvlJc w:val="left"/>
+      <w:pPr>
+        <w:ind w:left="7200" w:hanging="360"/>
+      </w:pPr>
+      <w:rPr>
+        <w:u w:val="none"/>
+      </w:rPr>
+    </w:lvl>
+  </w:abstractNum>
+  <w:abstractNum w:abstractNumId="5">
+    <w:lvl w:ilvl="0">
+      <w:start w:val="1"/>
+      <w:numFmt w:val="bullet"/>
+      <w:lvlText w:val="●"/>
+      <w:lvlJc w:val="left"/>
+      <w:pPr>
+        <w:ind w:left="1440" w:hanging="360"/>
+      </w:pPr>
+      <w:rPr>
+        <w:u w:val="none"/>
+      </w:rPr>
+    </w:lvl>
+    <w:lvl w:ilvl="1">
+      <w:start w:val="1"/>
+      <w:numFmt w:val="bullet"/>
+      <w:lvlText w:val="○"/>
+      <w:lvlJc w:val="left"/>
+      <w:pPr>
+        <w:ind w:left="2160" w:hanging="360"/>
+      </w:pPr>
+      <w:rPr>
+        <w:u w:val="none"/>
+      </w:rPr>
+    </w:lvl>
+    <w:lvl w:ilvl="2">
+      <w:start w:val="1"/>
+      <w:numFmt w:val="bullet"/>
+      <w:lvlText w:val="■"/>
+      <w:lvlJc w:val="left"/>
+      <w:pPr>
+        <w:ind w:left="2880" w:hanging="360"/>
+      </w:pPr>
+      <w:rPr>
+        <w:u w:val="none"/>
+      </w:rPr>
+    </w:lvl>
+    <w:lvl w:ilvl="3">
+      <w:start w:val="1"/>
+      <w:numFmt w:val="bullet"/>
+      <w:lvlText w:val="●"/>
+      <w:lvlJc w:val="left"/>
+      <w:pPr>
+        <w:ind w:left="3600" w:hanging="360"/>
+      </w:pPr>
+      <w:rPr>
+        <w:u w:val="none"/>
+      </w:rPr>
+    </w:lvl>
+    <w:lvl w:ilvl="4">
+      <w:start w:val="1"/>
+      <w:numFmt w:val="bullet"/>
+      <w:lvlText w:val="○"/>
+      <w:lvlJc w:val="left"/>
+      <w:pPr>
+        <w:ind w:left="4320" w:hanging="360"/>
+      </w:pPr>
+      <w:rPr>
+        <w:u w:val="none"/>
+      </w:rPr>
+    </w:lvl>
+    <w:lvl w:ilvl="5">
+      <w:start w:val="1"/>
+      <w:numFmt w:val="bullet"/>
+      <w:lvlText w:val="■"/>
+      <w:lvlJc w:val="left"/>
+      <w:pPr>
+        <w:ind w:left="5040" w:hanging="360"/>
+      </w:pPr>
+      <w:rPr>
+        <w:u w:val="none"/>
+      </w:rPr>
+    </w:lvl>
+    <w:lvl w:ilvl="6">
+      <w:start w:val="1"/>
+      <w:numFmt w:val="bullet"/>
+      <w:lvlText w:val="●"/>
+      <w:lvlJc w:val="left"/>
+      <w:pPr>
+        <w:ind w:left="5760" w:hanging="360"/>
+      </w:pPr>
+      <w:rPr>
+        <w:u w:val="none"/>
+      </w:rPr>
+    </w:lvl>
+    <w:lvl w:ilvl="7">
+      <w:start w:val="1"/>
+      <w:numFmt w:val="bullet"/>
+      <w:lvlText w:val="○"/>
+      <w:lvlJc w:val="left"/>
+      <w:pPr>
+        <w:ind w:left="6480" w:hanging="360"/>
+      </w:pPr>
+      <w:rPr>
+        <w:u w:val="none"/>
+      </w:rPr>
+    </w:lvl>
+    <w:lvl w:ilvl="8">
+      <w:start w:val="1"/>
+      <w:numFmt w:val="bullet"/>
+      <w:lvlText w:val="■"/>
+      <w:lvlJc w:val="left"/>
+      <w:pPr>
+        <w:ind w:left="7200" w:hanging="360"/>
+      </w:pPr>
+      <w:rPr>
+        <w:u w:val="none"/>
+      </w:rPr>
+    </w:lvl>
+  </w:abstractNum>
+  <w:abstractNum w:abstractNumId="6">
+    <w:lvl w:ilvl="0">
+      <w:start w:val="1"/>
+      <w:numFmt w:val="decimal"/>
+      <w:lvlText w:val="%1."/>
+      <w:lvlJc w:val="left"/>
+      <w:pPr>
+        <w:ind w:left="720" w:hanging="360"/>
+      </w:pPr>
+      <w:rPr>
+        <w:u w:val="none"/>
+      </w:rPr>
+    </w:lvl>
+    <w:lvl w:ilvl="1">
+      <w:start w:val="1"/>
+      <w:numFmt w:val="lowerLetter"/>
+      <w:lvlText w:val="%2."/>
+      <w:lvlJc w:val="left"/>
+      <w:pPr>
+        <w:ind w:left="1440" w:hanging="360"/>
+      </w:pPr>
+      <w:rPr>
+        <w:u w:val="none"/>
+      </w:rPr>
+    </w:lvl>
+    <w:lvl w:ilvl="2">
+      <w:start w:val="1"/>
+      <w:numFmt w:val="lowerRoman"/>
+      <w:lvlText w:val="%3."/>
+      <w:lvlJc w:val="right"/>
+      <w:pPr>
+        <w:ind w:left="2160" w:hanging="360"/>
+      </w:pPr>
+      <w:rPr>
+        <w:u w:val="none"/>
+      </w:rPr>
+    </w:lvl>
+    <w:lvl w:ilvl="3">
+      <w:start w:val="1"/>
+      <w:numFmt w:val="decimal"/>
+      <w:lvlText w:val="%4."/>
+      <w:lvlJc w:val="left"/>
+      <w:pPr>
+        <w:ind w:left="2880" w:hanging="360"/>
+      </w:pPr>
+      <w:rPr>
+        <w:u w:val="none"/>
+      </w:rPr>
+    </w:lvl>
+    <w:lvl w:ilvl="4">
+      <w:start w:val="1"/>
+      <w:numFmt w:val="lowerLetter"/>
+      <w:lvlText w:val="%5."/>
+      <w:lvlJc w:val="left"/>
+      <w:pPr>
+        <w:ind w:left="3600" w:hanging="360"/>
+      </w:pPr>
+      <w:rPr>
+        <w:u w:val="none"/>
+      </w:rPr>
+    </w:lvl>
+    <w:lvl w:ilvl="5">
+      <w:start w:val="1"/>
+      <w:numFmt w:val="lowerRoman"/>
+      <w:lvlText w:val="%6."/>
+      <w:lvlJc w:val="right"/>
+      <w:pPr>
+        <w:ind w:left="4320" w:hanging="360"/>
+      </w:pPr>
+      <w:rPr>
+        <w:u w:val="none"/>
+      </w:rPr>
+    </w:lvl>
+    <w:lvl w:ilvl="6">
+      <w:start w:val="1"/>
+      <w:numFmt w:val="decimal"/>
+      <w:lvlText w:val="%7."/>
+      <w:lvlJc w:val="left"/>
+      <w:pPr>
+        <w:ind w:left="5040" w:hanging="360"/>
+      </w:pPr>
+      <w:rPr>
+        <w:u w:val="none"/>
+      </w:rPr>
+    </w:lvl>
+    <w:lvl w:ilvl="7">
+      <w:start w:val="1"/>
+      <w:numFmt w:val="lowerLetter"/>
+      <w:lvlText w:val="%8."/>
+      <w:lvlJc w:val="left"/>
+      <w:pPr>
+        <w:ind w:left="5760" w:hanging="360"/>
+      </w:pPr>
+      <w:rPr>
+        <w:u w:val="none"/>
+      </w:rPr>
+    </w:lvl>
+    <w:lvl w:ilvl="8">
+      <w:start w:val="1"/>
+      <w:numFmt w:val="lowerRoman"/>
+      <w:lvlText w:val="%9."/>
+      <w:lvlJc w:val="right"/>
+      <w:pPr>
+        <w:ind w:left="6480" w:hanging="360"/>
+      </w:pPr>
+      <w:rPr>
+        <w:u w:val="none"/>
+      </w:rPr>
+    </w:lvl>
+  </w:abstractNum>
+  <w:abstractNum w:abstractNumId="7">
+    <w:lvl w:ilvl="0">
+      <w:start w:val="1"/>
+      <w:numFmt w:val="bullet"/>
+      <w:lvlText w:val="●"/>
+      <w:lvlJc w:val="left"/>
+      <w:pPr>
+        <w:ind w:left="1440" w:hanging="360"/>
+      </w:pPr>
+      <w:rPr>
+        <w:u w:val="none"/>
+      </w:rPr>
+    </w:lvl>
+    <w:lvl w:ilvl="1">
+      <w:start w:val="1"/>
+      <w:numFmt w:val="bullet"/>
+      <w:lvlText w:val="○"/>
+      <w:lvlJc w:val="left"/>
+      <w:pPr>
+        <w:ind w:left="2160" w:hanging="360"/>
+      </w:pPr>
+      <w:rPr>
+        <w:u w:val="none"/>
+      </w:rPr>
+    </w:lvl>
+    <w:lvl w:ilvl="2">
+      <w:start w:val="1"/>
+      <w:numFmt w:val="bullet"/>
+      <w:lvlText w:val="■"/>
+      <w:lvlJc w:val="left"/>
+      <w:pPr>
+        <w:ind w:left="2880" w:hanging="360"/>
+      </w:pPr>
+      <w:rPr>
+        <w:u w:val="none"/>
+      </w:rPr>
+    </w:lvl>
+    <w:lvl w:ilvl="3">
+      <w:start w:val="1"/>
+      <w:numFmt w:val="bullet"/>
+      <w:lvlText w:val="●"/>
+      <w:lvlJc w:val="left"/>
+      <w:pPr>
+        <w:ind w:left="3600" w:hanging="360"/>
+      </w:pPr>
+      <w:rPr>
+        <w:u w:val="none"/>
+      </w:rPr>
+    </w:lvl>
+    <w:lvl w:ilvl="4">
+      <w:start w:val="1"/>
+      <w:numFmt w:val="bullet"/>
+      <w:lvlText w:val="○"/>
+      <w:lvlJc w:val="left"/>
+      <w:pPr>
+        <w:ind w:left="4320" w:hanging="360"/>
+      </w:pPr>
+      <w:rPr>
+        <w:u w:val="none"/>
+      </w:rPr>
+    </w:lvl>
+    <w:lvl w:ilvl="5">
+      <w:start w:val="1"/>
+      <w:numFmt w:val="bullet"/>
+      <w:lvlText w:val="■"/>
+      <w:lvlJc w:val="left"/>
+      <w:pPr>
+        <w:ind w:left="5040" w:hanging="360"/>
+      </w:pPr>
+      <w:rPr>
+        <w:u w:val="none"/>
+      </w:rPr>
+    </w:lvl>
+    <w:lvl w:ilvl="6">
+      <w:start w:val="1"/>
+      <w:numFmt w:val="bullet"/>
+      <w:lvlText w:val="●"/>
+      <w:lvlJc w:val="left"/>
+      <w:pPr>
+        <w:ind w:left="5760" w:hanging="360"/>
+      </w:pPr>
+      <w:rPr>
+        <w:u w:val="none"/>
+      </w:rPr>
+    </w:lvl>
+    <w:lvl w:ilvl="7">
+      <w:start w:val="1"/>
+      <w:numFmt w:val="bullet"/>
+      <w:lvlText w:val="○"/>
+      <w:lvlJc w:val="left"/>
+      <w:pPr>
+        <w:ind w:left="6480" w:hanging="360"/>
+      </w:pPr>
+      <w:rPr>
+        <w:u w:val="none"/>
+      </w:rPr>
+    </w:lvl>
+    <w:lvl w:ilvl="8">
+      <w:start w:val="1"/>
+      <w:numFmt w:val="bullet"/>
+      <w:lvlText w:val="■"/>
+      <w:lvlJc w:val="left"/>
+      <w:pPr>
+        <w:ind w:left="7200" w:hanging="360"/>
+      </w:pPr>
+      <w:rPr>
+        <w:u w:val="none"/>
+      </w:rPr>
+    </w:lvl>
+  </w:abstractNum>
+  <w:abstractNum w:abstractNumId="8">
+    <w:lvl w:ilvl="0">
+      <w:start w:val="1"/>
+      <w:numFmt w:val="bullet"/>
+      <w:lvlText w:val="●"/>
+      <w:lvlJc w:val="left"/>
+      <w:pPr>
+        <w:ind w:left="720" w:hanging="360"/>
+      </w:pPr>
+      <w:rPr>
+        <w:u w:val="none"/>
+      </w:rPr>
+    </w:lvl>
+    <w:lvl w:ilvl="1">
+      <w:start w:val="1"/>
+      <w:numFmt w:val="bullet"/>
+      <w:lvlText w:val="○"/>
+      <w:lvlJc w:val="left"/>
+      <w:pPr>
+        <w:ind w:left="1440" w:hanging="360"/>
+      </w:pPr>
+      <w:rPr>
+        <w:u w:val="none"/>
+      </w:rPr>
+    </w:lvl>
+    <w:lvl w:ilvl="2">
+      <w:start w:val="1"/>
+      <w:numFmt w:val="bullet"/>
+      <w:lvlText w:val="■"/>
+      <w:lvlJc w:val="left"/>
+      <w:pPr>
+        <w:ind w:left="2160" w:hanging="360"/>
+      </w:pPr>
+      <w:rPr>
+        <w:u w:val="none"/>
+      </w:rPr>
+    </w:lvl>
+    <w:lvl w:ilvl="3">
+      <w:start w:val="1"/>
+      <w:numFmt w:val="bullet"/>
+      <w:lvlText w:val="●"/>
+      <w:lvlJc w:val="left"/>
+      <w:pPr>
+        <w:ind w:left="2880" w:hanging="360"/>
+      </w:pPr>
+      <w:rPr>
+        <w:u w:val="none"/>
+      </w:rPr>
+    </w:lvl>
+    <w:lvl w:ilvl="4">
+      <w:start w:val="1"/>
+      <w:numFmt w:val="bullet"/>
+      <w:lvlText w:val="○"/>
+      <w:lvlJc w:val="left"/>
+      <w:pPr>
+        <w:ind w:left="3600" w:hanging="360"/>
+      </w:pPr>
+      <w:rPr>
+        <w:u w:val="none"/>
+      </w:rPr>
+    </w:lvl>
+    <w:lvl w:ilvl="5">
+      <w:start w:val="1"/>
+      <w:numFmt w:val="bullet"/>
+      <w:lvlText w:val="■"/>
+      <w:lvlJc w:val="left"/>
+      <w:pPr>
+        <w:ind w:left="4320" w:hanging="360"/>
+      </w:pPr>
+      <w:rPr>
+        <w:u w:val="none"/>
+      </w:rPr>
+    </w:lvl>
+    <w:lvl w:ilvl="6">
+      <w:start w:val="1"/>
+      <w:numFmt w:val="bullet"/>
+      <w:lvlText w:val="●"/>
+      <w:lvlJc w:val="left"/>
+      <w:pPr>
+        <w:ind w:left="5040" w:hanging="360"/>
+      </w:pPr>
+      <w:rPr>
+        <w:u w:val="none"/>
+      </w:rPr>
+    </w:lvl>
+    <w:lvl w:ilvl="7">
+      <w:start w:val="1"/>
+      <w:numFmt w:val="bullet"/>
+      <w:lvlText w:val="○"/>
+      <w:lvlJc w:val="left"/>
+      <w:pPr>
+        <w:ind w:left="5760" w:hanging="360"/>
+      </w:pPr>
+      <w:rPr>
+        <w:u w:val="none"/>
+      </w:rPr>
+    </w:lvl>
+    <w:lvl w:ilvl="8">
+      <w:start w:val="1"/>
+      <w:numFmt w:val="bullet"/>
+      <w:lvlText w:val="■"/>
+      <w:lvlJc w:val="left"/>
+      <w:pPr>
+        <w:ind w:left="6480" w:hanging="360"/>
+      </w:pPr>
+      <w:rPr>
+        <w:u w:val="none"/>
+      </w:rPr>
+    </w:lvl>
+  </w:abstractNum>
+  <w:abstractNum w:abstractNumId="9">
+    <w:lvl w:ilvl="0">
+      <w:start w:val="1"/>
+      <w:numFmt w:val="decimal"/>
       <w:lvlText w:val="%1"/>
       <w:lvlJc w:val="left"/>
       <w:pPr>
@@ -4615,6 +6993,116 @@
         <w:ind w:left="1584" w:hanging="1584"/>
       </w:pPr>
       <w:rPr/>
+    </w:lvl>
+  </w:abstractNum>
+  <w:abstractNum w:abstractNumId="10">
+    <w:lvl w:ilvl="0">
+      <w:start w:val="1"/>
+      <w:numFmt w:val="bullet"/>
+      <w:lvlText w:val="●"/>
+      <w:lvlJc w:val="left"/>
+      <w:pPr>
+        <w:ind w:left="1440" w:hanging="360"/>
+      </w:pPr>
+      <w:rPr>
+        <w:u w:val="none"/>
+      </w:rPr>
+    </w:lvl>
+    <w:lvl w:ilvl="1">
+      <w:start w:val="1"/>
+      <w:numFmt w:val="bullet"/>
+      <w:lvlText w:val="○"/>
+      <w:lvlJc w:val="left"/>
+      <w:pPr>
+        <w:ind w:left="2160" w:hanging="360"/>
+      </w:pPr>
+      <w:rPr>
+        <w:u w:val="none"/>
+      </w:rPr>
+    </w:lvl>
+    <w:lvl w:ilvl="2">
+      <w:start w:val="1"/>
+      <w:numFmt w:val="bullet"/>
+      <w:lvlText w:val="■"/>
+      <w:lvlJc w:val="left"/>
+      <w:pPr>
+        <w:ind w:left="2880" w:hanging="360"/>
+      </w:pPr>
+      <w:rPr>
+        <w:u w:val="none"/>
+      </w:rPr>
+    </w:lvl>
+    <w:lvl w:ilvl="3">
+      <w:start w:val="1"/>
+      <w:numFmt w:val="bullet"/>
+      <w:lvlText w:val="●"/>
+      <w:lvlJc w:val="left"/>
+      <w:pPr>
+        <w:ind w:left="3600" w:hanging="360"/>
+      </w:pPr>
+      <w:rPr>
+        <w:u w:val="none"/>
+      </w:rPr>
+    </w:lvl>
+    <w:lvl w:ilvl="4">
+      <w:start w:val="1"/>
+      <w:numFmt w:val="bullet"/>
+      <w:lvlText w:val="○"/>
+      <w:lvlJc w:val="left"/>
+      <w:pPr>
+        <w:ind w:left="4320" w:hanging="360"/>
+      </w:pPr>
+      <w:rPr>
+        <w:u w:val="none"/>
+      </w:rPr>
+    </w:lvl>
+    <w:lvl w:ilvl="5">
+      <w:start w:val="1"/>
+      <w:numFmt w:val="bullet"/>
+      <w:lvlText w:val="■"/>
+      <w:lvlJc w:val="left"/>
+      <w:pPr>
+        <w:ind w:left="5040" w:hanging="360"/>
+      </w:pPr>
+      <w:rPr>
+        <w:u w:val="none"/>
+      </w:rPr>
+    </w:lvl>
+    <w:lvl w:ilvl="6">
+      <w:start w:val="1"/>
+      <w:numFmt w:val="bullet"/>
+      <w:lvlText w:val="●"/>
+      <w:lvlJc w:val="left"/>
+      <w:pPr>
+        <w:ind w:left="5760" w:hanging="360"/>
+      </w:pPr>
+      <w:rPr>
+        <w:u w:val="none"/>
+      </w:rPr>
+    </w:lvl>
+    <w:lvl w:ilvl="7">
+      <w:start w:val="1"/>
+      <w:numFmt w:val="bullet"/>
+      <w:lvlText w:val="○"/>
+      <w:lvlJc w:val="left"/>
+      <w:pPr>
+        <w:ind w:left="6480" w:hanging="360"/>
+      </w:pPr>
+      <w:rPr>
+        <w:u w:val="none"/>
+      </w:rPr>
+    </w:lvl>
+    <w:lvl w:ilvl="8">
+      <w:start w:val="1"/>
+      <w:numFmt w:val="bullet"/>
+      <w:lvlText w:val="■"/>
+      <w:lvlJc w:val="left"/>
+      <w:pPr>
+        <w:ind w:left="7200" w:hanging="360"/>
+      </w:pPr>
+      <w:rPr>
+        <w:u w:val="none"/>
+      </w:rPr>
     </w:lvl>
   </w:abstractNum>
   <w:num w:numId="1">
@@ -4622,6 +7110,30 @@
   </w:num>
   <w:num w:numId="2">
     <w:abstractNumId w:val="2"/>
+  </w:num>
+  <w:num w:numId="3">
+    <w:abstractNumId w:val="3"/>
+  </w:num>
+  <w:num w:numId="4">
+    <w:abstractNumId w:val="4"/>
+  </w:num>
+  <w:num w:numId="5">
+    <w:abstractNumId w:val="5"/>
+  </w:num>
+  <w:num w:numId="6">
+    <w:abstractNumId w:val="6"/>
+  </w:num>
+  <w:num w:numId="7">
+    <w:abstractNumId w:val="7"/>
+  </w:num>
+  <w:num w:numId="8">
+    <w:abstractNumId w:val="8"/>
+  </w:num>
+  <w:num w:numId="9">
+    <w:abstractNumId w:val="9"/>
+  </w:num>
+  <w:num w:numId="10">
+    <w:abstractNumId w:val="10"/>
   </w:num>
 </w:numbering>
 </file>
